--- a/ResumeTemp.docx
+++ b/ResumeTemp.docx
@@ -1180,7 +1180,7 @@
                       <w:sz w:val="24"/>
                       <w:szCs w:val="24"/>
                     </w:rPr>
-                    <w:t xml:space="preserve">Flappy bird game using </w:t>
+                    <w:t>Flappy bird game |</w:t>
                   </w:r>
                   <w:proofErr w:type="spellStart"/>
                   <w:r>
@@ -1188,7 +1188,7 @@
                       <w:sz w:val="24"/>
                       <w:szCs w:val="24"/>
                     </w:rPr>
-                    <w:t>pygame</w:t>
+                    <w:t>python|Aug</w:t>
                   </w:r>
                   <w:proofErr w:type="spellEnd"/>
                   <w:r>
@@ -1196,22 +1196,6 @@
                       <w:sz w:val="24"/>
                       <w:szCs w:val="24"/>
                     </w:rPr>
-                    <w:t xml:space="preserve"> |</w:t>
-                  </w:r>
-                  <w:proofErr w:type="spellStart"/>
-                  <w:r>
-                    <w:rPr>
-                      <w:sz w:val="24"/>
-                      <w:szCs w:val="24"/>
-                    </w:rPr>
-                    <w:t>python|Aug</w:t>
-                  </w:r>
-                  <w:proofErr w:type="spellEnd"/>
-                  <w:r>
-                    <w:rPr>
-                      <w:sz w:val="24"/>
-                      <w:szCs w:val="24"/>
-                    </w:rPr>
                     <w:t xml:space="preserve"> 2020</w:t>
                   </w:r>
                 </w:p>
@@ -1228,6 +1212,36 @@
                       <w:szCs w:val="24"/>
                     </w:rPr>
                     <w:t>AI assistance | Python | March 2021</w:t>
+                  </w:r>
+                </w:p>
+                <w:p>
+                  <w:pPr>
+                    <w:rPr>
+                      <w:sz w:val="24"/>
+                      <w:szCs w:val="24"/>
+                    </w:rPr>
+                  </w:pPr>
+                  <w:r>
+                    <w:rPr>
+                      <w:sz w:val="24"/>
+                      <w:szCs w:val="24"/>
+                    </w:rPr>
+                    <w:t>Web Browser |Python|June2021</w:t>
+                  </w:r>
+                </w:p>
+                <w:p>
+                  <w:pPr>
+                    <w:rPr>
+                      <w:sz w:val="24"/>
+                      <w:szCs w:val="24"/>
+                    </w:rPr>
+                  </w:pPr>
+                  <w:r>
+                    <w:rPr>
+                      <w:sz w:val="24"/>
+                      <w:szCs w:val="24"/>
+                    </w:rPr>
+                    <w:t>Notepad | Python | July 2021</w:t>
                   </w:r>
                 </w:p>
                 <w:p>
@@ -2049,6 +2063,7 @@
     <w:lsdException w:name="HTML Sample" w:semiHidden="1" w:unhideWhenUsed="1"/>
     <w:lsdException w:name="HTML Typewriter" w:semiHidden="1" w:unhideWhenUsed="1"/>
     <w:lsdException w:name="HTML Variable" w:semiHidden="1" w:unhideWhenUsed="1"/>
+    <w:lsdException w:name="Normal Table" w:semiHidden="1" w:unhideWhenUsed="1"/>
     <w:lsdException w:name="annotation subject" w:semiHidden="1" w:unhideWhenUsed="1"/>
     <w:lsdException w:name="No List" w:semiHidden="1" w:unhideWhenUsed="1"/>
     <w:lsdException w:name="Outline List 1" w:semiHidden="1" w:unhideWhenUsed="1"/>
@@ -2091,8 +2106,11 @@
     <w:lsdException w:name="Table Contemporary" w:semiHidden="1" w:unhideWhenUsed="1"/>
     <w:lsdException w:name="Table Elegant" w:semiHidden="1" w:unhideWhenUsed="1"/>
     <w:lsdException w:name="Table Professional" w:semiHidden="1" w:unhideWhenUsed="1"/>
+    <w:lsdException w:name="Table Subtle 1" w:semiHidden="1" w:unhideWhenUsed="1"/>
     <w:lsdException w:name="Table Subtle 2" w:semiHidden="1" w:unhideWhenUsed="1"/>
     <w:lsdException w:name="Table Web 1" w:semiHidden="1" w:unhideWhenUsed="1"/>
+    <w:lsdException w:name="Table Web 2" w:semiHidden="1" w:unhideWhenUsed="1"/>
+    <w:lsdException w:name="Table Web 3" w:semiHidden="1" w:unhideWhenUsed="1"/>
     <w:lsdException w:name="Balloon Text" w:semiHidden="1" w:unhideWhenUsed="1"/>
     <w:lsdException w:name="Table Grid" w:uiPriority="39"/>
     <w:lsdException w:name="Table Theme" w:semiHidden="1" w:unhideWhenUsed="1"/>

--- a/ResumeTemp.docx
+++ b/ResumeTemp.docx
@@ -231,13 +231,27 @@
                   <w:r>
                     <w:t>2019-2023|</w:t>
                   </w:r>
+                  <w:r>
+                    <w:t xml:space="preserve"> </w:t>
+                  </w:r>
                   <w:proofErr w:type="gramStart"/>
                   <w:r>
-                    <w:t>Punjab ,</w:t>
+                    <w:t>P</w:t>
+                  </w:r>
+                  <w:r>
+                    <w:t>unjab ,</w:t>
                   </w:r>
                   <w:proofErr w:type="gramEnd"/>
                   <w:r>
                     <w:t xml:space="preserve"> India</w:t>
+                  </w:r>
+                </w:p>
+                <w:p>
+                  <w:r>
+                    <w:t>CGPA</w:t>
+                  </w:r>
+                  <w:r>
+                    <w:t>-8.16</w:t>
                   </w:r>
                 </w:p>
                 <w:p/>
@@ -287,9 +301,20 @@
                   </w:r>
                   <w:proofErr w:type="spellEnd"/>
                   <w:r>
-                    <w:t xml:space="preserve"> ,Bihar</w:t>
+                    <w:t xml:space="preserve"> ,</w:t>
                   </w:r>
                   <w:proofErr w:type="gramEnd"/>
+                  <w:r>
+                    <w:t xml:space="preserve"> </w:t>
+                  </w:r>
+                  <w:r>
+                    <w:t>Bihar</w:t>
+                  </w:r>
+                </w:p>
+                <w:p>
+                  <w:r>
+                    <w:t>67 Percentage</w:t>
+                  </w:r>
                 </w:p>
                 <w:p/>
                 <w:p>
@@ -323,6 +348,11 @@
                   </w:r>
                   <w:proofErr w:type="spellEnd"/>
                   <w:proofErr w:type="gramEnd"/>
+                </w:p>
+                <w:p>
+                  <w:r>
+                    <w:t>9.4 point</w:t>
+                  </w:r>
                 </w:p>
                 <w:p/>
               </w:tc>
@@ -563,15 +593,13 @@
                       <w:szCs w:val="24"/>
                     </w:rPr>
                   </w:pPr>
-                  <w:proofErr w:type="spellStart"/>
-                  <w:r>
-                    <w:rPr>
-                      <w:sz w:val="24"/>
-                      <w:szCs w:val="24"/>
-                    </w:rPr>
-                    <w:t>c++</w:t>
-                  </w:r>
-                  <w:proofErr w:type="spellEnd"/>
+                  <w:r>
+                    <w:rPr>
+                      <w:sz w:val="24"/>
+                      <w:szCs w:val="24"/>
+                    </w:rPr>
+                    <w:t>Python</w:t>
+                  </w:r>
                 </w:p>
                 <w:p>
                   <w:pPr>
@@ -590,7 +618,7 @@
                       <w:sz w:val="24"/>
                       <w:szCs w:val="24"/>
                     </w:rPr>
-                    <w:t>Python</w:t>
+                    <w:t>Java</w:t>
                   </w:r>
                 </w:p>
                 <w:p>
@@ -610,7 +638,7 @@
                       <w:sz w:val="24"/>
                       <w:szCs w:val="24"/>
                     </w:rPr>
-                    <w:t>Java</w:t>
+                    <w:t>C++</w:t>
                   </w:r>
                 </w:p>
                 <w:p>
@@ -884,6 +912,98 @@
                       <w:szCs w:val="24"/>
                     </w:rPr>
                   </w:pPr>
+                </w:p>
+              </w:tc>
+            </w:tr>
+          </w:tbl>
+          <w:p>
+            <w:pPr>
+              <w:rPr>
+                <w:sz w:val="40"/>
+                <w:szCs w:val="40"/>
+              </w:rPr>
+            </w:pPr>
+            <w:r>
+              <w:rPr>
+                <w:sz w:val="40"/>
+                <w:szCs w:val="40"/>
+              </w:rPr>
+              <w:t>Interests</w:t>
+            </w:r>
+          </w:p>
+          <w:tbl>
+            <w:tblPr>
+              <w:tblStyle w:val="TableGrid"/>
+              <w:tblW w:w="0" w:type="auto"/>
+              <w:tblLook w:val="04A0" w:firstRow="1" w:lastRow="0" w:firstColumn="1" w:lastColumn="0" w:noHBand="0" w:noVBand="1"/>
+            </w:tblPr>
+            <w:tblGrid>
+              <w:gridCol w:w="3674"/>
+            </w:tblGrid>
+            <w:tr>
+              <w:tc>
+                <w:tcPr>
+                  <w:tcW w:w="3674" w:type="dxa"/>
+                </w:tcPr>
+                <w:p>
+                  <w:pPr>
+                    <w:pStyle w:val="ListParagraph"/>
+                    <w:numPr>
+                      <w:ilvl w:val="0"/>
+                      <w:numId w:val="12"/>
+                    </w:numPr>
+                    <w:rPr>
+                      <w:sz w:val="24"/>
+                      <w:szCs w:val="24"/>
+                    </w:rPr>
+                  </w:pPr>
+                  <w:r>
+                    <w:rPr>
+                      <w:sz w:val="24"/>
+                      <w:szCs w:val="24"/>
+                    </w:rPr>
+                    <w:t>Reading Books</w:t>
+                  </w:r>
+                </w:p>
+                <w:p>
+                  <w:pPr>
+                    <w:pStyle w:val="ListParagraph"/>
+                    <w:numPr>
+                      <w:ilvl w:val="0"/>
+                      <w:numId w:val="12"/>
+                    </w:numPr>
+                    <w:rPr>
+                      <w:sz w:val="24"/>
+                      <w:szCs w:val="24"/>
+                    </w:rPr>
+                  </w:pPr>
+                  <w:r>
+                    <w:rPr>
+                      <w:sz w:val="24"/>
+                      <w:szCs w:val="24"/>
+                    </w:rPr>
+                    <w:t>Coding</w:t>
+                  </w:r>
+                </w:p>
+                <w:p>
+                  <w:pPr>
+                    <w:pStyle w:val="ListParagraph"/>
+                    <w:numPr>
+                      <w:ilvl w:val="0"/>
+                      <w:numId w:val="12"/>
+                    </w:numPr>
+                    <w:rPr>
+                      <w:sz w:val="24"/>
+                      <w:szCs w:val="24"/>
+                    </w:rPr>
+                  </w:pPr>
+                  <w:r>
+                    <w:rPr>
+                      <w:sz w:val="24"/>
+                      <w:szCs w:val="24"/>
+                    </w:rPr>
+                    <w:t>Sci-fi Movies</w:t>
+                  </w:r>
                 </w:p>
               </w:tc>
             </w:tr>
@@ -985,21 +1105,19 @@
                     </w:rPr>
                     <w:t xml:space="preserve">Data Structures </w:t>
                   </w:r>
-                  <w:proofErr w:type="gramStart"/>
-                  <w:r>
-                    <w:rPr>
-                      <w:sz w:val="24"/>
-                      <w:szCs w:val="24"/>
-                    </w:rPr>
-                    <w:t>And</w:t>
-                  </w:r>
-                  <w:proofErr w:type="gramEnd"/>
-                  <w:r>
-                    <w:rPr>
-                      <w:sz w:val="24"/>
-                      <w:szCs w:val="24"/>
-                    </w:rPr>
-                    <w:t xml:space="preserve"> Algorithms by G.F.G</w:t>
+                  <w:r>
+                    <w:rPr>
+                      <w:sz w:val="24"/>
+                      <w:szCs w:val="24"/>
+                    </w:rPr>
+                    <w:t>a</w:t>
+                  </w:r>
+                  <w:r>
+                    <w:rPr>
+                      <w:sz w:val="24"/>
+                      <w:szCs w:val="24"/>
+                    </w:rPr>
+                    <w:t>nd Algorithms by G.F.G</w:t>
                   </w:r>
                 </w:p>
                 <w:p>
@@ -1126,6 +1244,26 @@
                       <w:szCs w:val="24"/>
                     </w:rPr>
                     <w:t>)</w:t>
+                  </w:r>
+                </w:p>
+                <w:p>
+                  <w:pPr>
+                    <w:pStyle w:val="ListParagraph"/>
+                    <w:numPr>
+                      <w:ilvl w:val="0"/>
+                      <w:numId w:val="5"/>
+                    </w:numPr>
+                    <w:rPr>
+                      <w:sz w:val="24"/>
+                      <w:szCs w:val="24"/>
+                    </w:rPr>
+                  </w:pPr>
+                  <w:r>
+                    <w:rPr>
+                      <w:sz w:val="24"/>
+                      <w:szCs w:val="24"/>
+                    </w:rPr>
+                    <w:t>Microsoft classroom AI Series by Microsoft</w:t>
                   </w:r>
                 </w:p>
                 <w:p>
@@ -1170,6 +1308,11 @@
                 </w:tcPr>
                 <w:p>
                   <w:pPr>
+                    <w:pStyle w:val="ListParagraph"/>
+                    <w:numPr>
+                      <w:ilvl w:val="0"/>
+                      <w:numId w:val="10"/>
+                    </w:numPr>
                     <w:rPr>
                       <w:sz w:val="24"/>
                       <w:szCs w:val="24"/>
@@ -1177,10 +1320,17 @@
                   </w:pPr>
                   <w:r>
                     <w:rPr>
-                      <w:sz w:val="24"/>
-                      <w:szCs w:val="24"/>
-                    </w:rPr>
-                    <w:t>Flappy bird game |</w:t>
+                      <w:sz w:val="28"/>
+                      <w:szCs w:val="28"/>
+                    </w:rPr>
+                    <w:t>Flappy bird game</w:t>
+                  </w:r>
+                  <w:r>
+                    <w:rPr>
+                      <w:sz w:val="24"/>
+                      <w:szCs w:val="24"/>
+                    </w:rPr>
+                    <w:t xml:space="preserve"> |</w:t>
                   </w:r>
                   <w:proofErr w:type="spellStart"/>
                   <w:r>
@@ -1201,6 +1351,11 @@
                 </w:p>
                 <w:p>
                   <w:pPr>
+                    <w:pStyle w:val="ListParagraph"/>
+                    <w:numPr>
+                      <w:ilvl w:val="0"/>
+                      <w:numId w:val="16"/>
+                    </w:numPr>
                     <w:rPr>
                       <w:sz w:val="24"/>
                       <w:szCs w:val="24"/>
@@ -1211,11 +1366,30 @@
                       <w:sz w:val="24"/>
                       <w:szCs w:val="24"/>
                     </w:rPr>
-                    <w:t>AI assistance | Python | March 2021</w:t>
+                    <w:t>Created</w:t>
+                  </w:r>
+                  <w:r>
+                    <w:rPr>
+                      <w:sz w:val="24"/>
+                      <w:szCs w:val="24"/>
+                    </w:rPr>
+                    <w:t xml:space="preserve"> a</w:t>
+                  </w:r>
+                  <w:r>
+                    <w:rPr>
+                      <w:sz w:val="24"/>
+                      <w:szCs w:val="24"/>
+                    </w:rPr>
+                    <w:t xml:space="preserve"> Game like Flappy Bird using python</w:t>
                   </w:r>
                 </w:p>
                 <w:p>
                   <w:pPr>
+                    <w:pStyle w:val="ListParagraph"/>
+                    <w:numPr>
+                      <w:ilvl w:val="0"/>
+                      <w:numId w:val="16"/>
+                    </w:numPr>
                     <w:rPr>
                       <w:sz w:val="24"/>
                       <w:szCs w:val="24"/>
@@ -1226,8 +1400,47 @@
                       <w:sz w:val="24"/>
                       <w:szCs w:val="24"/>
                     </w:rPr>
-                    <w:t>Web Browser |Python|June2021</w:t>
-                  </w:r>
+                    <w:t>Us</w:t>
+                  </w:r>
+                  <w:r>
+                    <w:rPr>
+                      <w:sz w:val="24"/>
+                      <w:szCs w:val="24"/>
+                    </w:rPr>
+                    <w:t>ed</w:t>
+                  </w:r>
+                  <w:r>
+                    <w:rPr>
+                      <w:sz w:val="24"/>
+                      <w:szCs w:val="24"/>
+                    </w:rPr>
+                    <w:t xml:space="preserve"> </w:t>
+                  </w:r>
+                  <w:proofErr w:type="spellStart"/>
+                  <w:r>
+                    <w:rPr>
+                      <w:sz w:val="24"/>
+                      <w:szCs w:val="24"/>
+                    </w:rPr>
+                    <w:t>Pygame</w:t>
+                  </w:r>
+                  <w:proofErr w:type="spellEnd"/>
+                  <w:r>
+                    <w:rPr>
+                      <w:sz w:val="24"/>
+                      <w:szCs w:val="24"/>
+                    </w:rPr>
+                    <w:t xml:space="preserve"> </w:t>
+                  </w:r>
+                  <w:proofErr w:type="spellStart"/>
+                  <w:r>
+                    <w:rPr>
+                      <w:sz w:val="24"/>
+                      <w:szCs w:val="24"/>
+                    </w:rPr>
+                    <w:t>Liberary</w:t>
+                  </w:r>
+                  <w:proofErr w:type="spellEnd"/>
                 </w:p>
                 <w:p>
                   <w:pPr>
@@ -1236,29 +1449,512 @@
                       <w:szCs w:val="24"/>
                     </w:rPr>
                   </w:pPr>
-                  <w:r>
-                    <w:rPr>
-                      <w:sz w:val="24"/>
-                      <w:szCs w:val="24"/>
-                    </w:rPr>
-                    <w:t>Notepad | Python | July 2021</w:t>
-                  </w:r>
                 </w:p>
                 <w:p>
                   <w:pPr>
+                    <w:pStyle w:val="ListParagraph"/>
+                    <w:numPr>
+                      <w:ilvl w:val="0"/>
+                      <w:numId w:val="10"/>
+                    </w:numPr>
                     <w:rPr>
                       <w:sz w:val="24"/>
                       <w:szCs w:val="24"/>
                     </w:rPr>
                   </w:pPr>
+                  <w:r>
+                    <w:rPr>
+                      <w:sz w:val="28"/>
+                      <w:szCs w:val="28"/>
+                    </w:rPr>
+                    <w:t>AI assistance</w:t>
+                  </w:r>
+                  <w:r>
+                    <w:rPr>
+                      <w:sz w:val="24"/>
+                      <w:szCs w:val="24"/>
+                    </w:rPr>
+                    <w:t xml:space="preserve"> | Python | March 2021</w:t>
+                  </w:r>
                 </w:p>
                 <w:p>
                   <w:pPr>
+                    <w:pStyle w:val="ListParagraph"/>
+                    <w:numPr>
+                      <w:ilvl w:val="0"/>
+                      <w:numId w:val="17"/>
+                    </w:numPr>
                     <w:rPr>
                       <w:sz w:val="24"/>
                       <w:szCs w:val="24"/>
                     </w:rPr>
                   </w:pPr>
+                  <w:r>
+                    <w:rPr>
+                      <w:sz w:val="24"/>
+                      <w:szCs w:val="24"/>
+                    </w:rPr>
+                    <w:t>It is a small Desktop Assistance</w:t>
+                  </w:r>
+                  <w:r>
+                    <w:rPr>
+                      <w:sz w:val="24"/>
+                      <w:szCs w:val="24"/>
+                    </w:rPr>
+                    <w:t xml:space="preserve"> app</w:t>
+                  </w:r>
+                  <w:r>
+                    <w:rPr>
+                      <w:sz w:val="24"/>
+                      <w:szCs w:val="24"/>
+                    </w:rPr>
+                    <w:t xml:space="preserve"> Designed Using Python</w:t>
+                  </w:r>
+                </w:p>
+                <w:p>
+                  <w:pPr>
+                    <w:pStyle w:val="ListParagraph"/>
+                    <w:numPr>
+                      <w:ilvl w:val="0"/>
+                      <w:numId w:val="17"/>
+                    </w:numPr>
+                    <w:rPr>
+                      <w:sz w:val="24"/>
+                      <w:szCs w:val="24"/>
+                    </w:rPr>
+                  </w:pPr>
+                  <w:r>
+                    <w:rPr>
+                      <w:sz w:val="24"/>
+                      <w:szCs w:val="24"/>
+                    </w:rPr>
+                    <w:t xml:space="preserve">Used Pyttx3, </w:t>
+                  </w:r>
+                  <w:proofErr w:type="gramStart"/>
+                  <w:r>
+                    <w:rPr>
+                      <w:sz w:val="24"/>
+                      <w:szCs w:val="24"/>
+                    </w:rPr>
+                    <w:t>datetime ,</w:t>
+                  </w:r>
+                  <w:proofErr w:type="gramEnd"/>
+                  <w:r>
+                    <w:rPr>
+                      <w:sz w:val="24"/>
+                      <w:szCs w:val="24"/>
+                    </w:rPr>
+                    <w:t xml:space="preserve"> Speech recognition </w:t>
+                  </w:r>
+                  <w:proofErr w:type="spellStart"/>
+                  <w:r>
+                    <w:rPr>
+                      <w:sz w:val="24"/>
+                      <w:szCs w:val="24"/>
+                    </w:rPr>
+                    <w:t>liberaries</w:t>
+                  </w:r>
+                  <w:proofErr w:type="spellEnd"/>
+                </w:p>
+                <w:p>
+                  <w:pPr>
+                    <w:pStyle w:val="ListParagraph"/>
+                    <w:numPr>
+                      <w:ilvl w:val="0"/>
+                      <w:numId w:val="17"/>
+                    </w:numPr>
+                    <w:rPr>
+                      <w:sz w:val="24"/>
+                      <w:szCs w:val="24"/>
+                    </w:rPr>
+                  </w:pPr>
+                  <w:r>
+                    <w:rPr>
+                      <w:sz w:val="24"/>
+                      <w:szCs w:val="24"/>
+                    </w:rPr>
+                    <w:t xml:space="preserve">Able to take voice command and do stuffs like </w:t>
+                  </w:r>
+                </w:p>
+                <w:p>
+                  <w:pPr>
+                    <w:pStyle w:val="ListParagraph"/>
+                    <w:ind w:left="1080"/>
+                    <w:rPr>
+                      <w:sz w:val="24"/>
+                      <w:szCs w:val="24"/>
+                    </w:rPr>
+                  </w:pPr>
+                  <w:r>
+                    <w:rPr>
+                      <w:sz w:val="24"/>
+                      <w:szCs w:val="24"/>
+                    </w:rPr>
+                    <w:t>Opening apps, sending mail, search google etc.</w:t>
+                  </w:r>
+                </w:p>
+                <w:p>
+                  <w:pPr>
+                    <w:ind w:left="360" w:firstLine="276"/>
+                    <w:rPr>
+                      <w:sz w:val="24"/>
+                      <w:szCs w:val="24"/>
+                    </w:rPr>
+                  </w:pPr>
+                </w:p>
+                <w:p>
+                  <w:pPr>
+                    <w:pStyle w:val="ListParagraph"/>
+                    <w:numPr>
+                      <w:ilvl w:val="0"/>
+                      <w:numId w:val="10"/>
+                    </w:numPr>
+                    <w:rPr>
+                      <w:sz w:val="24"/>
+                      <w:szCs w:val="24"/>
+                    </w:rPr>
+                  </w:pPr>
+                  <w:r>
+                    <w:rPr>
+                      <w:sz w:val="28"/>
+                      <w:szCs w:val="28"/>
+                    </w:rPr>
+                    <w:t>Web Browser</w:t>
+                  </w:r>
+                  <w:r>
+                    <w:rPr>
+                      <w:sz w:val="24"/>
+                      <w:szCs w:val="24"/>
+                    </w:rPr>
+                    <w:t xml:space="preserve"> |Python|June2021</w:t>
+                  </w:r>
+                </w:p>
+                <w:p>
+                  <w:pPr>
+                    <w:pStyle w:val="ListParagraph"/>
+                    <w:numPr>
+                      <w:ilvl w:val="0"/>
+                      <w:numId w:val="33"/>
+                    </w:numPr>
+                    <w:rPr>
+                      <w:sz w:val="24"/>
+                      <w:szCs w:val="24"/>
+                    </w:rPr>
+                  </w:pPr>
+                  <w:r>
+                    <w:rPr>
+                      <w:sz w:val="24"/>
+                      <w:szCs w:val="24"/>
+                    </w:rPr>
+                    <w:t>Created Own Browser using Python</w:t>
+                  </w:r>
+                </w:p>
+                <w:p>
+                  <w:pPr>
+                    <w:pStyle w:val="ListParagraph"/>
+                    <w:numPr>
+                      <w:ilvl w:val="0"/>
+                      <w:numId w:val="33"/>
+                    </w:numPr>
+                    <w:rPr>
+                      <w:sz w:val="24"/>
+                      <w:szCs w:val="24"/>
+                    </w:rPr>
+                  </w:pPr>
+                  <w:r>
+                    <w:rPr>
+                      <w:sz w:val="24"/>
+                      <w:szCs w:val="24"/>
+                    </w:rPr>
+                    <w:t xml:space="preserve">Using PyQt5 </w:t>
+                  </w:r>
+                  <w:proofErr w:type="spellStart"/>
+                  <w:r>
+                    <w:rPr>
+                      <w:sz w:val="24"/>
+                      <w:szCs w:val="24"/>
+                    </w:rPr>
+                    <w:t>liberary</w:t>
+                  </w:r>
+                  <w:proofErr w:type="spellEnd"/>
+                </w:p>
+                <w:p>
+                  <w:pPr>
+                    <w:pStyle w:val="ListParagraph"/>
+                    <w:rPr>
+                      <w:sz w:val="24"/>
+                      <w:szCs w:val="24"/>
+                    </w:rPr>
+                  </w:pPr>
+                </w:p>
+                <w:p>
+                  <w:pPr>
+                    <w:pStyle w:val="ListParagraph"/>
+                    <w:numPr>
+                      <w:ilvl w:val="0"/>
+                      <w:numId w:val="10"/>
+                    </w:numPr>
+                    <w:rPr>
+                      <w:sz w:val="24"/>
+                      <w:szCs w:val="24"/>
+                    </w:rPr>
+                  </w:pPr>
+                  <w:r>
+                    <w:rPr>
+                      <w:sz w:val="28"/>
+                      <w:szCs w:val="28"/>
+                    </w:rPr>
+                    <w:t>Notepad</w:t>
+                  </w:r>
+                  <w:r>
+                    <w:rPr>
+                      <w:sz w:val="24"/>
+                      <w:szCs w:val="24"/>
+                    </w:rPr>
+                    <w:t xml:space="preserve"> | Python | July 2021</w:t>
+                  </w:r>
+                </w:p>
+                <w:p>
+                  <w:pPr>
+                    <w:pStyle w:val="ListParagraph"/>
+                    <w:numPr>
+                      <w:ilvl w:val="0"/>
+                      <w:numId w:val="16"/>
+                    </w:numPr>
+                    <w:rPr>
+                      <w:sz w:val="24"/>
+                      <w:szCs w:val="24"/>
+                    </w:rPr>
+                  </w:pPr>
+                  <w:r>
+                    <w:rPr>
+                      <w:sz w:val="24"/>
+                      <w:szCs w:val="24"/>
+                    </w:rPr>
+                    <w:t>It is Notepad app for Desktop</w:t>
+                  </w:r>
+                </w:p>
+                <w:p>
+                  <w:pPr>
+                    <w:pStyle w:val="ListParagraph"/>
+                    <w:numPr>
+                      <w:ilvl w:val="0"/>
+                      <w:numId w:val="16"/>
+                    </w:numPr>
+                    <w:rPr>
+                      <w:sz w:val="24"/>
+                      <w:szCs w:val="24"/>
+                    </w:rPr>
+                  </w:pPr>
+                  <w:r>
+                    <w:rPr>
+                      <w:sz w:val="24"/>
+                      <w:szCs w:val="24"/>
+                    </w:rPr>
+                    <w:t xml:space="preserve">Designed using Python </w:t>
+                  </w:r>
+                  <w:proofErr w:type="gramStart"/>
+                  <w:r>
+                    <w:rPr>
+                      <w:sz w:val="24"/>
+                      <w:szCs w:val="24"/>
+                    </w:rPr>
+                    <w:t xml:space="preserve">And </w:t>
+                  </w:r>
+                  <w:r>
+                    <w:rPr>
+                      <w:sz w:val="24"/>
+                      <w:szCs w:val="24"/>
+                    </w:rPr>
+                    <w:t xml:space="preserve"> </w:t>
+                  </w:r>
+                  <w:proofErr w:type="spellStart"/>
+                  <w:r>
+                    <w:rPr>
+                      <w:sz w:val="24"/>
+                      <w:szCs w:val="24"/>
+                    </w:rPr>
+                    <w:t>Tkinter</w:t>
+                  </w:r>
+                  <w:proofErr w:type="spellEnd"/>
+                  <w:proofErr w:type="gramEnd"/>
+                </w:p>
+                <w:p>
+                  <w:pPr>
+                    <w:pStyle w:val="ListParagraph"/>
+                    <w:rPr>
+                      <w:sz w:val="24"/>
+                      <w:szCs w:val="24"/>
+                    </w:rPr>
+                  </w:pPr>
+                  <w:r>
+                    <w:rPr>
+                      <w:sz w:val="24"/>
+                      <w:szCs w:val="24"/>
+                    </w:rPr>
+                    <w:t xml:space="preserve"> </w:t>
+                  </w:r>
+                </w:p>
+                <w:p>
+                  <w:pPr>
+                    <w:pStyle w:val="ListParagraph"/>
+                    <w:numPr>
+                      <w:ilvl w:val="0"/>
+                      <w:numId w:val="34"/>
+                    </w:numPr>
+                    <w:rPr>
+                      <w:sz w:val="28"/>
+                      <w:szCs w:val="28"/>
+                    </w:rPr>
+                  </w:pPr>
+                  <w:r>
+                    <w:rPr>
+                      <w:sz w:val="28"/>
+                      <w:szCs w:val="28"/>
+                    </w:rPr>
+                    <w:t xml:space="preserve">Auto Certificate Generator </w:t>
+                  </w:r>
+                  <w:r>
+                    <w:rPr>
+                      <w:sz w:val="24"/>
+                      <w:szCs w:val="24"/>
+                    </w:rPr>
+                    <w:t>|python |July 2021</w:t>
+                  </w:r>
+                </w:p>
+                <w:p>
+                  <w:pPr>
+                    <w:pStyle w:val="ListParagraph"/>
+                    <w:numPr>
+                      <w:ilvl w:val="0"/>
+                      <w:numId w:val="16"/>
+                    </w:numPr>
+                    <w:rPr>
+                      <w:sz w:val="24"/>
+                      <w:szCs w:val="24"/>
+                    </w:rPr>
+                  </w:pPr>
+                  <w:r>
+                    <w:rPr>
+                      <w:sz w:val="24"/>
+                      <w:szCs w:val="24"/>
+                    </w:rPr>
+                    <w:t>Designed Using Python</w:t>
+                  </w:r>
+                </w:p>
+                <w:p>
+                  <w:pPr>
+                    <w:pStyle w:val="ListParagraph"/>
+                    <w:numPr>
+                      <w:ilvl w:val="0"/>
+                      <w:numId w:val="16"/>
+                    </w:numPr>
+                    <w:rPr>
+                      <w:sz w:val="24"/>
+                      <w:szCs w:val="24"/>
+                    </w:rPr>
+                  </w:pPr>
+                  <w:r>
+                    <w:rPr>
+                      <w:sz w:val="24"/>
+                      <w:szCs w:val="24"/>
+                    </w:rPr>
+                    <w:t xml:space="preserve">Using Pandas and PIL </w:t>
+                  </w:r>
+                  <w:proofErr w:type="spellStart"/>
+                  <w:r>
+                    <w:rPr>
+                      <w:sz w:val="24"/>
+                      <w:szCs w:val="24"/>
+                    </w:rPr>
+                    <w:t>liberaries</w:t>
+                  </w:r>
+                  <w:proofErr w:type="spellEnd"/>
+                </w:p>
+                <w:p>
+                  <w:pPr>
+                    <w:pStyle w:val="ListParagraph"/>
+                    <w:numPr>
+                      <w:ilvl w:val="0"/>
+                      <w:numId w:val="16"/>
+                    </w:numPr>
+                    <w:rPr>
+                      <w:sz w:val="24"/>
+                      <w:szCs w:val="24"/>
+                    </w:rPr>
+                  </w:pPr>
+                  <w:r>
+                    <w:rPr>
+                      <w:sz w:val="24"/>
+                      <w:szCs w:val="24"/>
+                    </w:rPr>
+                    <w:t xml:space="preserve">It Read Required data from csv file </w:t>
+                  </w:r>
+                  <w:proofErr w:type="gramStart"/>
+                  <w:r>
+                    <w:rPr>
+                      <w:sz w:val="24"/>
+                      <w:szCs w:val="24"/>
+                    </w:rPr>
+                    <w:t>And</w:t>
+                  </w:r>
+                  <w:proofErr w:type="gramEnd"/>
+                  <w:r>
+                    <w:rPr>
+                      <w:sz w:val="24"/>
+                      <w:szCs w:val="24"/>
+                    </w:rPr>
+                    <w:t xml:space="preserve"> </w:t>
+                  </w:r>
+                  <w:proofErr w:type="spellStart"/>
+                  <w:r>
+                    <w:rPr>
+                      <w:sz w:val="24"/>
+                      <w:szCs w:val="24"/>
+                    </w:rPr>
+                    <w:t>automaticatically</w:t>
+                  </w:r>
+                  <w:proofErr w:type="spellEnd"/>
+                  <w:r>
+                    <w:rPr>
+                      <w:sz w:val="24"/>
+                      <w:szCs w:val="24"/>
+                    </w:rPr>
+                    <w:t xml:space="preserve"> </w:t>
+                  </w:r>
+                </w:p>
+                <w:p>
+                  <w:pPr>
+                    <w:pStyle w:val="ListParagraph"/>
+                    <w:ind w:left="1080"/>
+                    <w:rPr>
+                      <w:sz w:val="24"/>
+                      <w:szCs w:val="24"/>
+                    </w:rPr>
+                  </w:pPr>
+                  <w:r>
+                    <w:rPr>
+                      <w:sz w:val="24"/>
+                      <w:szCs w:val="24"/>
+                    </w:rPr>
+                    <w:t>Edit certificate for that</w:t>
+                  </w:r>
+                </w:p>
+                <w:p>
+                  <w:pPr>
+                    <w:ind w:left="360"/>
+                    <w:rPr>
+                      <w:sz w:val="24"/>
+                      <w:szCs w:val="24"/>
+                    </w:rPr>
+                  </w:pPr>
+                  <w:r>
+                    <w:rPr>
+                      <w:sz w:val="24"/>
+                      <w:szCs w:val="24"/>
+                    </w:rPr>
+                    <w:t xml:space="preserve">                 </w:t>
+                  </w:r>
                 </w:p>
                 <w:p>
                   <w:pPr>
@@ -1285,6 +1981,13 @@
               </w:rPr>
               <w:t>Achievements</w:t>
             </w:r>
+            <w:r>
+              <w:rPr>
+                <w:sz w:val="40"/>
+                <w:szCs w:val="40"/>
+              </w:rPr>
+              <w:t xml:space="preserve"> and Volunteering</w:t>
+            </w:r>
           </w:p>
           <w:tbl>
             <w:tblPr>
@@ -1301,17 +2004,73 @@
                   <w:tcW w:w="7240" w:type="dxa"/>
                 </w:tcPr>
                 <w:p>
-                  <w:r>
-                    <w:t xml:space="preserve">Getting </w:t>
+                  <w:pPr>
+                    <w:pStyle w:val="ListParagraph"/>
+                    <w:numPr>
+                      <w:ilvl w:val="0"/>
+                      <w:numId w:val="13"/>
+                    </w:numPr>
+                  </w:pPr>
+                  <w:r>
+                    <w:t>Getting Elite</w:t>
+                  </w:r>
+                  <w:r>
+                    <w:t xml:space="preserve"> </w:t>
+                  </w:r>
+                  <w:r>
+                    <w:t>+</w:t>
+                  </w:r>
+                  <w:r>
+                    <w:t xml:space="preserve"> </w:t>
+                  </w:r>
+                  <w:r>
+                    <w:t xml:space="preserve">Silver in Python DSA </w:t>
+                  </w:r>
+                  <w:proofErr w:type="gramStart"/>
+                  <w:r>
+                    <w:t>By</w:t>
+                  </w:r>
+                  <w:proofErr w:type="gramEnd"/>
+                  <w:r>
+                    <w:t xml:space="preserve"> NPTEL</w:t>
+                  </w:r>
+                </w:p>
+                <w:p>
+                  <w:pPr>
+                    <w:pStyle w:val="ListParagraph"/>
+                    <w:numPr>
+                      <w:ilvl w:val="0"/>
+                      <w:numId w:val="13"/>
+                    </w:numPr>
+                  </w:pPr>
+                  <w:r>
+                    <w:t xml:space="preserve">Technical member at griffin club (LPU) Responsible </w:t>
+                  </w:r>
+                  <w:proofErr w:type="gramStart"/>
+                  <w:r>
+                    <w:t>For</w:t>
+                  </w:r>
+                  <w:proofErr w:type="gramEnd"/>
+                  <w:r>
+                    <w:t xml:space="preserve"> Technical work</w:t>
+                  </w:r>
+                </w:p>
+                <w:p>
+                  <w:pPr>
+                    <w:pStyle w:val="ListParagraph"/>
+                    <w:numPr>
+                      <w:ilvl w:val="0"/>
+                      <w:numId w:val="13"/>
+                    </w:numPr>
+                  </w:pPr>
+                  <w:r>
+                    <w:t xml:space="preserve">5 Star Coder at </w:t>
                   </w:r>
                   <w:proofErr w:type="spellStart"/>
                   <w:r>
-                    <w:t>Elite+Silver</w:t>
+                    <w:t>HackerRank</w:t>
                   </w:r>
                   <w:proofErr w:type="spellEnd"/>
-                  <w:r>
-                    <w:t xml:space="preserve"> in Python DSA By NPTEL</w:t>
-                  </w:r>
                 </w:p>
               </w:tc>
             </w:tr>
@@ -1341,9 +2100,6 @@
           <w:tab w:val="left" w:pos="816"/>
         </w:tabs>
       </w:pPr>
-      <w:r>
-        <w:tab/>
-      </w:r>
     </w:p>
     <w:sectPr>
       <w:pgSz w:w="12240" w:h="15840"/>
@@ -1358,6 +2114,232 @@
 <file path=word/numbering.xml><?xml version="1.0" encoding="utf-8"?>
 <w:numbering xmlns:wpc="http://schemas.microsoft.com/office/word/2010/wordprocessingCanvas" xmlns:cx="http://schemas.microsoft.com/office/drawing/2014/chartex" xmlns:cx1="http://schemas.microsoft.com/office/drawing/2015/9/8/chartex" xmlns:cx2="http://schemas.microsoft.com/office/drawing/2015/10/21/chartex" xmlns:cx3="http://schemas.microsoft.com/office/drawing/2016/5/9/chartex" xmlns:cx4="http://schemas.microsoft.com/office/drawing/2016/5/10/chartex" xmlns:cx5="http://schemas.microsoft.com/office/drawing/2016/5/11/chartex" xmlns:cx6="http://schemas.microsoft.com/office/drawing/2016/5/12/chartex" xmlns:cx7="http://schemas.microsoft.com/office/drawing/2016/5/13/chartex" xmlns:cx8="http://schemas.microsoft.com/office/drawing/2016/5/14/chartex" xmlns:mc="http://schemas.openxmlformats.org/markup-compatibility/2006" xmlns:aink="http://schemas.microsoft.com/office/drawing/2016/ink" xmlns:am3d="http://schemas.microsoft.com/office/drawing/2017/model3d" xmlns:o="urn:schemas-microsoft-com:office:office" xmlns:r="http://schemas.openxmlformats.org/officeDocument/2006/relationships" xmlns:m="http://schemas.openxmlformats.org/officeDocument/2006/math" xmlns:v="urn:schemas-microsoft-com:vml" xmlns:wp14="http://schemas.microsoft.com/office/word/2010/wordprocessingDrawing" xmlns:wp="http://schemas.openxmlformats.org/drawingml/2006/wordprocessingDrawing" xmlns:w10="urn:schemas-microsoft-com:office:word" xmlns:w="http://schemas.openxmlformats.org/wordprocessingml/2006/main" xmlns:w14="http://schemas.microsoft.com/office/word/2010/wordml" xmlns:w15="http://schemas.microsoft.com/office/word/2012/wordml" xmlns:w16cex="http://schemas.microsoft.com/office/word/2018/wordml/cex" xmlns:w16cid="http://schemas.microsoft.com/office/word/2016/wordml/cid" xmlns:w16="http://schemas.microsoft.com/office/word/2018/wordml" xmlns:w16sdtdh="http://schemas.microsoft.com/office/word/2020/wordml/sdtdatahash" xmlns:w16se="http://schemas.microsoft.com/office/word/2015/wordml/symex" xmlns:wpg="http://schemas.microsoft.com/office/word/2010/wordprocessingGroup" xmlns:wpi="http://schemas.microsoft.com/office/word/2010/wordprocessingInk" xmlns:wne="http://schemas.microsoft.com/office/word/2006/wordml" xmlns:wps="http://schemas.microsoft.com/office/word/2010/wordprocessingShape" mc:Ignorable="w14 w15 w16se w16cid w16 w16cex w16sdtdh wp14">
   <w:abstractNum w:abstractNumId="0" w15:restartNumberingAfterBreak="0">
+    <w:nsid w:val="049C163B"/>
+    <w:multiLevelType w:val="hybridMultilevel"/>
+    <w:tmpl w:val="26DC3018"/>
+    <w:lvl w:ilvl="0" w:tplc="04090005">
+      <w:start w:val="1"/>
+      <w:numFmt w:val="bullet"/>
+      <w:lvlText w:val=""/>
+      <w:lvlJc w:val="left"/>
+      <w:pPr>
+        <w:ind w:left="720" w:hanging="360"/>
+      </w:pPr>
+      <w:rPr>
+        <w:rFonts w:ascii="Wingdings" w:hAnsi="Wingdings" w:hint="default"/>
+      </w:rPr>
+    </w:lvl>
+    <w:lvl w:ilvl="1" w:tplc="04090003">
+      <w:start w:val="1"/>
+      <w:numFmt w:val="bullet"/>
+      <w:lvlText w:val="o"/>
+      <w:lvlJc w:val="left"/>
+      <w:pPr>
+        <w:ind w:left="1440" w:hanging="360"/>
+      </w:pPr>
+      <w:rPr>
+        <w:rFonts w:ascii="Courier New" w:hAnsi="Courier New" w:cs="Courier New" w:hint="default"/>
+      </w:rPr>
+    </w:lvl>
+    <w:lvl w:ilvl="2" w:tplc="04090005" w:tentative="1">
+      <w:start w:val="1"/>
+      <w:numFmt w:val="bullet"/>
+      <w:lvlText w:val=""/>
+      <w:lvlJc w:val="left"/>
+      <w:pPr>
+        <w:ind w:left="2160" w:hanging="360"/>
+      </w:pPr>
+      <w:rPr>
+        <w:rFonts w:ascii="Wingdings" w:hAnsi="Wingdings" w:hint="default"/>
+      </w:rPr>
+    </w:lvl>
+    <w:lvl w:ilvl="3" w:tplc="04090001" w:tentative="1">
+      <w:start w:val="1"/>
+      <w:numFmt w:val="bullet"/>
+      <w:lvlText w:val=""/>
+      <w:lvlJc w:val="left"/>
+      <w:pPr>
+        <w:ind w:left="2880" w:hanging="360"/>
+      </w:pPr>
+      <w:rPr>
+        <w:rFonts w:ascii="Symbol" w:hAnsi="Symbol" w:hint="default"/>
+      </w:rPr>
+    </w:lvl>
+    <w:lvl w:ilvl="4" w:tplc="04090003" w:tentative="1">
+      <w:start w:val="1"/>
+      <w:numFmt w:val="bullet"/>
+      <w:lvlText w:val="o"/>
+      <w:lvlJc w:val="left"/>
+      <w:pPr>
+        <w:ind w:left="3600" w:hanging="360"/>
+      </w:pPr>
+      <w:rPr>
+        <w:rFonts w:ascii="Courier New" w:hAnsi="Courier New" w:cs="Courier New" w:hint="default"/>
+      </w:rPr>
+    </w:lvl>
+    <w:lvl w:ilvl="5" w:tplc="04090005" w:tentative="1">
+      <w:start w:val="1"/>
+      <w:numFmt w:val="bullet"/>
+      <w:lvlText w:val=""/>
+      <w:lvlJc w:val="left"/>
+      <w:pPr>
+        <w:ind w:left="4320" w:hanging="360"/>
+      </w:pPr>
+      <w:rPr>
+        <w:rFonts w:ascii="Wingdings" w:hAnsi="Wingdings" w:hint="default"/>
+      </w:rPr>
+    </w:lvl>
+    <w:lvl w:ilvl="6" w:tplc="04090001" w:tentative="1">
+      <w:start w:val="1"/>
+      <w:numFmt w:val="bullet"/>
+      <w:lvlText w:val=""/>
+      <w:lvlJc w:val="left"/>
+      <w:pPr>
+        <w:ind w:left="5040" w:hanging="360"/>
+      </w:pPr>
+      <w:rPr>
+        <w:rFonts w:ascii="Symbol" w:hAnsi="Symbol" w:hint="default"/>
+      </w:rPr>
+    </w:lvl>
+    <w:lvl w:ilvl="7" w:tplc="04090003" w:tentative="1">
+      <w:start w:val="1"/>
+      <w:numFmt w:val="bullet"/>
+      <w:lvlText w:val="o"/>
+      <w:lvlJc w:val="left"/>
+      <w:pPr>
+        <w:ind w:left="5760" w:hanging="360"/>
+      </w:pPr>
+      <w:rPr>
+        <w:rFonts w:ascii="Courier New" w:hAnsi="Courier New" w:cs="Courier New" w:hint="default"/>
+      </w:rPr>
+    </w:lvl>
+    <w:lvl w:ilvl="8" w:tplc="04090005" w:tentative="1">
+      <w:start w:val="1"/>
+      <w:numFmt w:val="bullet"/>
+      <w:lvlText w:val=""/>
+      <w:lvlJc w:val="left"/>
+      <w:pPr>
+        <w:ind w:left="6480" w:hanging="360"/>
+      </w:pPr>
+      <w:rPr>
+        <w:rFonts w:ascii="Wingdings" w:hAnsi="Wingdings" w:hint="default"/>
+      </w:rPr>
+    </w:lvl>
+  </w:abstractNum>
+  <w:abstractNum w:abstractNumId="1" w15:restartNumberingAfterBreak="0">
+    <w:nsid w:val="18552FA2"/>
+    <w:multiLevelType w:val="hybridMultilevel"/>
+    <w:tmpl w:val="30C458D0"/>
+    <w:lvl w:ilvl="0" w:tplc="04090005">
+      <w:start w:val="1"/>
+      <w:numFmt w:val="bullet"/>
+      <w:lvlText w:val=""/>
+      <w:lvlJc w:val="left"/>
+      <w:pPr>
+        <w:ind w:left="1440" w:hanging="360"/>
+      </w:pPr>
+      <w:rPr>
+        <w:rFonts w:ascii="Wingdings" w:hAnsi="Wingdings" w:hint="default"/>
+      </w:rPr>
+    </w:lvl>
+    <w:lvl w:ilvl="1" w:tplc="04090003">
+      <w:start w:val="1"/>
+      <w:numFmt w:val="bullet"/>
+      <w:lvlText w:val="o"/>
+      <w:lvlJc w:val="left"/>
+      <w:pPr>
+        <w:ind w:left="2160" w:hanging="360"/>
+      </w:pPr>
+      <w:rPr>
+        <w:rFonts w:ascii="Courier New" w:hAnsi="Courier New" w:cs="Courier New" w:hint="default"/>
+      </w:rPr>
+    </w:lvl>
+    <w:lvl w:ilvl="2" w:tplc="04090005" w:tentative="1">
+      <w:start w:val="1"/>
+      <w:numFmt w:val="bullet"/>
+      <w:lvlText w:val=""/>
+      <w:lvlJc w:val="left"/>
+      <w:pPr>
+        <w:ind w:left="2880" w:hanging="360"/>
+      </w:pPr>
+      <w:rPr>
+        <w:rFonts w:ascii="Wingdings" w:hAnsi="Wingdings" w:hint="default"/>
+      </w:rPr>
+    </w:lvl>
+    <w:lvl w:ilvl="3" w:tplc="04090001" w:tentative="1">
+      <w:start w:val="1"/>
+      <w:numFmt w:val="bullet"/>
+      <w:lvlText w:val=""/>
+      <w:lvlJc w:val="left"/>
+      <w:pPr>
+        <w:ind w:left="3600" w:hanging="360"/>
+      </w:pPr>
+      <w:rPr>
+        <w:rFonts w:ascii="Symbol" w:hAnsi="Symbol" w:hint="default"/>
+      </w:rPr>
+    </w:lvl>
+    <w:lvl w:ilvl="4" w:tplc="04090003" w:tentative="1">
+      <w:start w:val="1"/>
+      <w:numFmt w:val="bullet"/>
+      <w:lvlText w:val="o"/>
+      <w:lvlJc w:val="left"/>
+      <w:pPr>
+        <w:ind w:left="4320" w:hanging="360"/>
+      </w:pPr>
+      <w:rPr>
+        <w:rFonts w:ascii="Courier New" w:hAnsi="Courier New" w:cs="Courier New" w:hint="default"/>
+      </w:rPr>
+    </w:lvl>
+    <w:lvl w:ilvl="5" w:tplc="04090005" w:tentative="1">
+      <w:start w:val="1"/>
+      <w:numFmt w:val="bullet"/>
+      <w:lvlText w:val=""/>
+      <w:lvlJc w:val="left"/>
+      <w:pPr>
+        <w:ind w:left="5040" w:hanging="360"/>
+      </w:pPr>
+      <w:rPr>
+        <w:rFonts w:ascii="Wingdings" w:hAnsi="Wingdings" w:hint="default"/>
+      </w:rPr>
+    </w:lvl>
+    <w:lvl w:ilvl="6" w:tplc="04090001" w:tentative="1">
+      <w:start w:val="1"/>
+      <w:numFmt w:val="bullet"/>
+      <w:lvlText w:val=""/>
+      <w:lvlJc w:val="left"/>
+      <w:pPr>
+        <w:ind w:left="5760" w:hanging="360"/>
+      </w:pPr>
+      <w:rPr>
+        <w:rFonts w:ascii="Symbol" w:hAnsi="Symbol" w:hint="default"/>
+      </w:rPr>
+    </w:lvl>
+    <w:lvl w:ilvl="7" w:tplc="04090003" w:tentative="1">
+      <w:start w:val="1"/>
+      <w:numFmt w:val="bullet"/>
+      <w:lvlText w:val="o"/>
+      <w:lvlJc w:val="left"/>
+      <w:pPr>
+        <w:ind w:left="6480" w:hanging="360"/>
+      </w:pPr>
+      <w:rPr>
+        <w:rFonts w:ascii="Courier New" w:hAnsi="Courier New" w:cs="Courier New" w:hint="default"/>
+      </w:rPr>
+    </w:lvl>
+    <w:lvl w:ilvl="8" w:tplc="04090005" w:tentative="1">
+      <w:start w:val="1"/>
+      <w:numFmt w:val="bullet"/>
+      <w:lvlText w:val=""/>
+      <w:lvlJc w:val="left"/>
+      <w:pPr>
+        <w:ind w:left="7200" w:hanging="360"/>
+      </w:pPr>
+      <w:rPr>
+        <w:rFonts w:ascii="Wingdings" w:hAnsi="Wingdings" w:hint="default"/>
+      </w:rPr>
+    </w:lvl>
+  </w:abstractNum>
+  <w:abstractNum w:abstractNumId="2" w15:restartNumberingAfterBreak="0">
     <w:nsid w:val="18855D09"/>
     <w:multiLevelType w:val="hybridMultilevel"/>
     <w:tmpl w:val="E8CA3940"/>
@@ -1470,7 +2452,1336 @@
       </w:rPr>
     </w:lvl>
   </w:abstractNum>
-  <w:abstractNum w:abstractNumId="1" w15:restartNumberingAfterBreak="0">
+  <w:abstractNum w:abstractNumId="3" w15:restartNumberingAfterBreak="0">
+    <w:nsid w:val="196611EA"/>
+    <w:multiLevelType w:val="hybridMultilevel"/>
+    <w:tmpl w:val="E554608A"/>
+    <w:lvl w:ilvl="0" w:tplc="0409000F">
+      <w:start w:val="1"/>
+      <w:numFmt w:val="decimal"/>
+      <w:lvlText w:val="%1."/>
+      <w:lvlJc w:val="left"/>
+      <w:pPr>
+        <w:ind w:left="1080" w:hanging="360"/>
+      </w:pPr>
+    </w:lvl>
+    <w:lvl w:ilvl="1" w:tplc="04090019" w:tentative="1">
+      <w:start w:val="1"/>
+      <w:numFmt w:val="lowerLetter"/>
+      <w:lvlText w:val="%2."/>
+      <w:lvlJc w:val="left"/>
+      <w:pPr>
+        <w:ind w:left="1800" w:hanging="360"/>
+      </w:pPr>
+    </w:lvl>
+    <w:lvl w:ilvl="2" w:tplc="0409001B" w:tentative="1">
+      <w:start w:val="1"/>
+      <w:numFmt w:val="lowerRoman"/>
+      <w:lvlText w:val="%3."/>
+      <w:lvlJc w:val="right"/>
+      <w:pPr>
+        <w:ind w:left="2520" w:hanging="180"/>
+      </w:pPr>
+    </w:lvl>
+    <w:lvl w:ilvl="3" w:tplc="0409000F" w:tentative="1">
+      <w:start w:val="1"/>
+      <w:numFmt w:val="decimal"/>
+      <w:lvlText w:val="%4."/>
+      <w:lvlJc w:val="left"/>
+      <w:pPr>
+        <w:ind w:left="3240" w:hanging="360"/>
+      </w:pPr>
+    </w:lvl>
+    <w:lvl w:ilvl="4" w:tplc="04090019" w:tentative="1">
+      <w:start w:val="1"/>
+      <w:numFmt w:val="lowerLetter"/>
+      <w:lvlText w:val="%5."/>
+      <w:lvlJc w:val="left"/>
+      <w:pPr>
+        <w:ind w:left="3960" w:hanging="360"/>
+      </w:pPr>
+    </w:lvl>
+    <w:lvl w:ilvl="5" w:tplc="0409001B" w:tentative="1">
+      <w:start w:val="1"/>
+      <w:numFmt w:val="lowerRoman"/>
+      <w:lvlText w:val="%6."/>
+      <w:lvlJc w:val="right"/>
+      <w:pPr>
+        <w:ind w:left="4680" w:hanging="180"/>
+      </w:pPr>
+    </w:lvl>
+    <w:lvl w:ilvl="6" w:tplc="0409000F" w:tentative="1">
+      <w:start w:val="1"/>
+      <w:numFmt w:val="decimal"/>
+      <w:lvlText w:val="%7."/>
+      <w:lvlJc w:val="left"/>
+      <w:pPr>
+        <w:ind w:left="5400" w:hanging="360"/>
+      </w:pPr>
+    </w:lvl>
+    <w:lvl w:ilvl="7" w:tplc="04090019" w:tentative="1">
+      <w:start w:val="1"/>
+      <w:numFmt w:val="lowerLetter"/>
+      <w:lvlText w:val="%8."/>
+      <w:lvlJc w:val="left"/>
+      <w:pPr>
+        <w:ind w:left="6120" w:hanging="360"/>
+      </w:pPr>
+    </w:lvl>
+    <w:lvl w:ilvl="8" w:tplc="0409001B" w:tentative="1">
+      <w:start w:val="1"/>
+      <w:numFmt w:val="lowerRoman"/>
+      <w:lvlText w:val="%9."/>
+      <w:lvlJc w:val="right"/>
+      <w:pPr>
+        <w:ind w:left="6840" w:hanging="180"/>
+      </w:pPr>
+    </w:lvl>
+  </w:abstractNum>
+  <w:abstractNum w:abstractNumId="4" w15:restartNumberingAfterBreak="0">
+    <w:nsid w:val="19FD2A5A"/>
+    <w:multiLevelType w:val="hybridMultilevel"/>
+    <w:tmpl w:val="EE0AA04A"/>
+    <w:lvl w:ilvl="0" w:tplc="04090005">
+      <w:start w:val="1"/>
+      <w:numFmt w:val="bullet"/>
+      <w:lvlText w:val=""/>
+      <w:lvlJc w:val="left"/>
+      <w:pPr>
+        <w:ind w:left="1080" w:hanging="360"/>
+      </w:pPr>
+      <w:rPr>
+        <w:rFonts w:ascii="Wingdings" w:hAnsi="Wingdings" w:hint="default"/>
+      </w:rPr>
+    </w:lvl>
+    <w:lvl w:ilvl="1" w:tplc="04090003" w:tentative="1">
+      <w:start w:val="1"/>
+      <w:numFmt w:val="bullet"/>
+      <w:lvlText w:val="o"/>
+      <w:lvlJc w:val="left"/>
+      <w:pPr>
+        <w:ind w:left="1800" w:hanging="360"/>
+      </w:pPr>
+      <w:rPr>
+        <w:rFonts w:ascii="Courier New" w:hAnsi="Courier New" w:cs="Courier New" w:hint="default"/>
+      </w:rPr>
+    </w:lvl>
+    <w:lvl w:ilvl="2" w:tplc="04090005" w:tentative="1">
+      <w:start w:val="1"/>
+      <w:numFmt w:val="bullet"/>
+      <w:lvlText w:val=""/>
+      <w:lvlJc w:val="left"/>
+      <w:pPr>
+        <w:ind w:left="2520" w:hanging="360"/>
+      </w:pPr>
+      <w:rPr>
+        <w:rFonts w:ascii="Wingdings" w:hAnsi="Wingdings" w:hint="default"/>
+      </w:rPr>
+    </w:lvl>
+    <w:lvl w:ilvl="3" w:tplc="04090001" w:tentative="1">
+      <w:start w:val="1"/>
+      <w:numFmt w:val="bullet"/>
+      <w:lvlText w:val=""/>
+      <w:lvlJc w:val="left"/>
+      <w:pPr>
+        <w:ind w:left="3240" w:hanging="360"/>
+      </w:pPr>
+      <w:rPr>
+        <w:rFonts w:ascii="Symbol" w:hAnsi="Symbol" w:hint="default"/>
+      </w:rPr>
+    </w:lvl>
+    <w:lvl w:ilvl="4" w:tplc="04090003" w:tentative="1">
+      <w:start w:val="1"/>
+      <w:numFmt w:val="bullet"/>
+      <w:lvlText w:val="o"/>
+      <w:lvlJc w:val="left"/>
+      <w:pPr>
+        <w:ind w:left="3960" w:hanging="360"/>
+      </w:pPr>
+      <w:rPr>
+        <w:rFonts w:ascii="Courier New" w:hAnsi="Courier New" w:cs="Courier New" w:hint="default"/>
+      </w:rPr>
+    </w:lvl>
+    <w:lvl w:ilvl="5" w:tplc="04090005" w:tentative="1">
+      <w:start w:val="1"/>
+      <w:numFmt w:val="bullet"/>
+      <w:lvlText w:val=""/>
+      <w:lvlJc w:val="left"/>
+      <w:pPr>
+        <w:ind w:left="4680" w:hanging="360"/>
+      </w:pPr>
+      <w:rPr>
+        <w:rFonts w:ascii="Wingdings" w:hAnsi="Wingdings" w:hint="default"/>
+      </w:rPr>
+    </w:lvl>
+    <w:lvl w:ilvl="6" w:tplc="04090001" w:tentative="1">
+      <w:start w:val="1"/>
+      <w:numFmt w:val="bullet"/>
+      <w:lvlText w:val=""/>
+      <w:lvlJc w:val="left"/>
+      <w:pPr>
+        <w:ind w:left="5400" w:hanging="360"/>
+      </w:pPr>
+      <w:rPr>
+        <w:rFonts w:ascii="Symbol" w:hAnsi="Symbol" w:hint="default"/>
+      </w:rPr>
+    </w:lvl>
+    <w:lvl w:ilvl="7" w:tplc="04090003" w:tentative="1">
+      <w:start w:val="1"/>
+      <w:numFmt w:val="bullet"/>
+      <w:lvlText w:val="o"/>
+      <w:lvlJc w:val="left"/>
+      <w:pPr>
+        <w:ind w:left="6120" w:hanging="360"/>
+      </w:pPr>
+      <w:rPr>
+        <w:rFonts w:ascii="Courier New" w:hAnsi="Courier New" w:cs="Courier New" w:hint="default"/>
+      </w:rPr>
+    </w:lvl>
+    <w:lvl w:ilvl="8" w:tplc="04090005" w:tentative="1">
+      <w:start w:val="1"/>
+      <w:numFmt w:val="bullet"/>
+      <w:lvlText w:val=""/>
+      <w:lvlJc w:val="left"/>
+      <w:pPr>
+        <w:ind w:left="6840" w:hanging="360"/>
+      </w:pPr>
+      <w:rPr>
+        <w:rFonts w:ascii="Wingdings" w:hAnsi="Wingdings" w:hint="default"/>
+      </w:rPr>
+    </w:lvl>
+  </w:abstractNum>
+  <w:abstractNum w:abstractNumId="5" w15:restartNumberingAfterBreak="0">
+    <w:nsid w:val="1AED1DC8"/>
+    <w:multiLevelType w:val="hybridMultilevel"/>
+    <w:tmpl w:val="4C2A4940"/>
+    <w:lvl w:ilvl="0" w:tplc="04090005">
+      <w:start w:val="1"/>
+      <w:numFmt w:val="bullet"/>
+      <w:lvlText w:val=""/>
+      <w:lvlJc w:val="left"/>
+      <w:pPr>
+        <w:ind w:left="720" w:hanging="360"/>
+      </w:pPr>
+      <w:rPr>
+        <w:rFonts w:ascii="Wingdings" w:hAnsi="Wingdings" w:hint="default"/>
+      </w:rPr>
+    </w:lvl>
+    <w:lvl w:ilvl="1" w:tplc="04090003" w:tentative="1">
+      <w:start w:val="1"/>
+      <w:numFmt w:val="bullet"/>
+      <w:lvlText w:val="o"/>
+      <w:lvlJc w:val="left"/>
+      <w:pPr>
+        <w:ind w:left="1440" w:hanging="360"/>
+      </w:pPr>
+      <w:rPr>
+        <w:rFonts w:ascii="Courier New" w:hAnsi="Courier New" w:cs="Courier New" w:hint="default"/>
+      </w:rPr>
+    </w:lvl>
+    <w:lvl w:ilvl="2" w:tplc="04090005">
+      <w:start w:val="1"/>
+      <w:numFmt w:val="bullet"/>
+      <w:lvlText w:val=""/>
+      <w:lvlJc w:val="left"/>
+      <w:pPr>
+        <w:ind w:left="2160" w:hanging="360"/>
+      </w:pPr>
+      <w:rPr>
+        <w:rFonts w:ascii="Wingdings" w:hAnsi="Wingdings" w:hint="default"/>
+      </w:rPr>
+    </w:lvl>
+    <w:lvl w:ilvl="3" w:tplc="04090001">
+      <w:start w:val="1"/>
+      <w:numFmt w:val="bullet"/>
+      <w:lvlText w:val=""/>
+      <w:lvlJc w:val="left"/>
+      <w:pPr>
+        <w:ind w:left="2880" w:hanging="360"/>
+      </w:pPr>
+      <w:rPr>
+        <w:rFonts w:ascii="Symbol" w:hAnsi="Symbol" w:hint="default"/>
+      </w:rPr>
+    </w:lvl>
+    <w:lvl w:ilvl="4" w:tplc="04090003" w:tentative="1">
+      <w:start w:val="1"/>
+      <w:numFmt w:val="bullet"/>
+      <w:lvlText w:val="o"/>
+      <w:lvlJc w:val="left"/>
+      <w:pPr>
+        <w:ind w:left="3600" w:hanging="360"/>
+      </w:pPr>
+      <w:rPr>
+        <w:rFonts w:ascii="Courier New" w:hAnsi="Courier New" w:cs="Courier New" w:hint="default"/>
+      </w:rPr>
+    </w:lvl>
+    <w:lvl w:ilvl="5" w:tplc="04090005" w:tentative="1">
+      <w:start w:val="1"/>
+      <w:numFmt w:val="bullet"/>
+      <w:lvlText w:val=""/>
+      <w:lvlJc w:val="left"/>
+      <w:pPr>
+        <w:ind w:left="4320" w:hanging="360"/>
+      </w:pPr>
+      <w:rPr>
+        <w:rFonts w:ascii="Wingdings" w:hAnsi="Wingdings" w:hint="default"/>
+      </w:rPr>
+    </w:lvl>
+    <w:lvl w:ilvl="6" w:tplc="04090001" w:tentative="1">
+      <w:start w:val="1"/>
+      <w:numFmt w:val="bullet"/>
+      <w:lvlText w:val=""/>
+      <w:lvlJc w:val="left"/>
+      <w:pPr>
+        <w:ind w:left="5040" w:hanging="360"/>
+      </w:pPr>
+      <w:rPr>
+        <w:rFonts w:ascii="Symbol" w:hAnsi="Symbol" w:hint="default"/>
+      </w:rPr>
+    </w:lvl>
+    <w:lvl w:ilvl="7" w:tplc="04090003" w:tentative="1">
+      <w:start w:val="1"/>
+      <w:numFmt w:val="bullet"/>
+      <w:lvlText w:val="o"/>
+      <w:lvlJc w:val="left"/>
+      <w:pPr>
+        <w:ind w:left="5760" w:hanging="360"/>
+      </w:pPr>
+      <w:rPr>
+        <w:rFonts w:ascii="Courier New" w:hAnsi="Courier New" w:cs="Courier New" w:hint="default"/>
+      </w:rPr>
+    </w:lvl>
+    <w:lvl w:ilvl="8" w:tplc="04090005" w:tentative="1">
+      <w:start w:val="1"/>
+      <w:numFmt w:val="bullet"/>
+      <w:lvlText w:val=""/>
+      <w:lvlJc w:val="left"/>
+      <w:pPr>
+        <w:ind w:left="6480" w:hanging="360"/>
+      </w:pPr>
+      <w:rPr>
+        <w:rFonts w:ascii="Wingdings" w:hAnsi="Wingdings" w:hint="default"/>
+      </w:rPr>
+    </w:lvl>
+  </w:abstractNum>
+  <w:abstractNum w:abstractNumId="6" w15:restartNumberingAfterBreak="0">
+    <w:nsid w:val="1E1B3B1C"/>
+    <w:multiLevelType w:val="hybridMultilevel"/>
+    <w:tmpl w:val="C68EBDDC"/>
+    <w:lvl w:ilvl="0" w:tplc="04090005">
+      <w:start w:val="1"/>
+      <w:numFmt w:val="bullet"/>
+      <w:lvlText w:val=""/>
+      <w:lvlJc w:val="left"/>
+      <w:pPr>
+        <w:ind w:left="720" w:hanging="360"/>
+      </w:pPr>
+      <w:rPr>
+        <w:rFonts w:ascii="Wingdings" w:hAnsi="Wingdings" w:hint="default"/>
+      </w:rPr>
+    </w:lvl>
+    <w:lvl w:ilvl="1" w:tplc="04090003" w:tentative="1">
+      <w:start w:val="1"/>
+      <w:numFmt w:val="bullet"/>
+      <w:lvlText w:val="o"/>
+      <w:lvlJc w:val="left"/>
+      <w:pPr>
+        <w:ind w:left="1440" w:hanging="360"/>
+      </w:pPr>
+      <w:rPr>
+        <w:rFonts w:ascii="Courier New" w:hAnsi="Courier New" w:cs="Courier New" w:hint="default"/>
+      </w:rPr>
+    </w:lvl>
+    <w:lvl w:ilvl="2" w:tplc="04090005">
+      <w:start w:val="1"/>
+      <w:numFmt w:val="bullet"/>
+      <w:lvlText w:val=""/>
+      <w:lvlJc w:val="left"/>
+      <w:pPr>
+        <w:ind w:left="2160" w:hanging="360"/>
+      </w:pPr>
+      <w:rPr>
+        <w:rFonts w:ascii="Wingdings" w:hAnsi="Wingdings" w:hint="default"/>
+      </w:rPr>
+    </w:lvl>
+    <w:lvl w:ilvl="3" w:tplc="04090001">
+      <w:start w:val="1"/>
+      <w:numFmt w:val="bullet"/>
+      <w:lvlText w:val=""/>
+      <w:lvlJc w:val="left"/>
+      <w:pPr>
+        <w:ind w:left="2880" w:hanging="360"/>
+      </w:pPr>
+      <w:rPr>
+        <w:rFonts w:ascii="Symbol" w:hAnsi="Symbol" w:hint="default"/>
+      </w:rPr>
+    </w:lvl>
+    <w:lvl w:ilvl="4" w:tplc="04090003" w:tentative="1">
+      <w:start w:val="1"/>
+      <w:numFmt w:val="bullet"/>
+      <w:lvlText w:val="o"/>
+      <w:lvlJc w:val="left"/>
+      <w:pPr>
+        <w:ind w:left="3600" w:hanging="360"/>
+      </w:pPr>
+      <w:rPr>
+        <w:rFonts w:ascii="Courier New" w:hAnsi="Courier New" w:cs="Courier New" w:hint="default"/>
+      </w:rPr>
+    </w:lvl>
+    <w:lvl w:ilvl="5" w:tplc="04090005" w:tentative="1">
+      <w:start w:val="1"/>
+      <w:numFmt w:val="bullet"/>
+      <w:lvlText w:val=""/>
+      <w:lvlJc w:val="left"/>
+      <w:pPr>
+        <w:ind w:left="4320" w:hanging="360"/>
+      </w:pPr>
+      <w:rPr>
+        <w:rFonts w:ascii="Wingdings" w:hAnsi="Wingdings" w:hint="default"/>
+      </w:rPr>
+    </w:lvl>
+    <w:lvl w:ilvl="6" w:tplc="04090001" w:tentative="1">
+      <w:start w:val="1"/>
+      <w:numFmt w:val="bullet"/>
+      <w:lvlText w:val=""/>
+      <w:lvlJc w:val="left"/>
+      <w:pPr>
+        <w:ind w:left="5040" w:hanging="360"/>
+      </w:pPr>
+      <w:rPr>
+        <w:rFonts w:ascii="Symbol" w:hAnsi="Symbol" w:hint="default"/>
+      </w:rPr>
+    </w:lvl>
+    <w:lvl w:ilvl="7" w:tplc="04090003" w:tentative="1">
+      <w:start w:val="1"/>
+      <w:numFmt w:val="bullet"/>
+      <w:lvlText w:val="o"/>
+      <w:lvlJc w:val="left"/>
+      <w:pPr>
+        <w:ind w:left="5760" w:hanging="360"/>
+      </w:pPr>
+      <w:rPr>
+        <w:rFonts w:ascii="Courier New" w:hAnsi="Courier New" w:cs="Courier New" w:hint="default"/>
+      </w:rPr>
+    </w:lvl>
+    <w:lvl w:ilvl="8" w:tplc="04090005" w:tentative="1">
+      <w:start w:val="1"/>
+      <w:numFmt w:val="bullet"/>
+      <w:lvlText w:val=""/>
+      <w:lvlJc w:val="left"/>
+      <w:pPr>
+        <w:ind w:left="6480" w:hanging="360"/>
+      </w:pPr>
+      <w:rPr>
+        <w:rFonts w:ascii="Wingdings" w:hAnsi="Wingdings" w:hint="default"/>
+      </w:rPr>
+    </w:lvl>
+  </w:abstractNum>
+  <w:abstractNum w:abstractNumId="7" w15:restartNumberingAfterBreak="0">
+    <w:nsid w:val="213E7733"/>
+    <w:multiLevelType w:val="hybridMultilevel"/>
+    <w:tmpl w:val="7110F16C"/>
+    <w:lvl w:ilvl="0" w:tplc="04090005">
+      <w:start w:val="1"/>
+      <w:numFmt w:val="bullet"/>
+      <w:lvlText w:val=""/>
+      <w:lvlJc w:val="left"/>
+      <w:pPr>
+        <w:ind w:left="720" w:hanging="360"/>
+      </w:pPr>
+      <w:rPr>
+        <w:rFonts w:ascii="Wingdings" w:hAnsi="Wingdings" w:hint="default"/>
+      </w:rPr>
+    </w:lvl>
+    <w:lvl w:ilvl="1" w:tplc="04090003" w:tentative="1">
+      <w:start w:val="1"/>
+      <w:numFmt w:val="bullet"/>
+      <w:lvlText w:val="o"/>
+      <w:lvlJc w:val="left"/>
+      <w:pPr>
+        <w:ind w:left="1440" w:hanging="360"/>
+      </w:pPr>
+      <w:rPr>
+        <w:rFonts w:ascii="Courier New" w:hAnsi="Courier New" w:cs="Courier New" w:hint="default"/>
+      </w:rPr>
+    </w:lvl>
+    <w:lvl w:ilvl="2" w:tplc="04090005">
+      <w:start w:val="1"/>
+      <w:numFmt w:val="bullet"/>
+      <w:lvlText w:val=""/>
+      <w:lvlJc w:val="left"/>
+      <w:pPr>
+        <w:ind w:left="2160" w:hanging="360"/>
+      </w:pPr>
+      <w:rPr>
+        <w:rFonts w:ascii="Wingdings" w:hAnsi="Wingdings" w:hint="default"/>
+      </w:rPr>
+    </w:lvl>
+    <w:lvl w:ilvl="3" w:tplc="04090001">
+      <w:start w:val="1"/>
+      <w:numFmt w:val="bullet"/>
+      <w:lvlText w:val=""/>
+      <w:lvlJc w:val="left"/>
+      <w:pPr>
+        <w:ind w:left="2880" w:hanging="360"/>
+      </w:pPr>
+      <w:rPr>
+        <w:rFonts w:ascii="Symbol" w:hAnsi="Symbol" w:hint="default"/>
+      </w:rPr>
+    </w:lvl>
+    <w:lvl w:ilvl="4" w:tplc="04090003" w:tentative="1">
+      <w:start w:val="1"/>
+      <w:numFmt w:val="bullet"/>
+      <w:lvlText w:val="o"/>
+      <w:lvlJc w:val="left"/>
+      <w:pPr>
+        <w:ind w:left="3600" w:hanging="360"/>
+      </w:pPr>
+      <w:rPr>
+        <w:rFonts w:ascii="Courier New" w:hAnsi="Courier New" w:cs="Courier New" w:hint="default"/>
+      </w:rPr>
+    </w:lvl>
+    <w:lvl w:ilvl="5" w:tplc="04090005" w:tentative="1">
+      <w:start w:val="1"/>
+      <w:numFmt w:val="bullet"/>
+      <w:lvlText w:val=""/>
+      <w:lvlJc w:val="left"/>
+      <w:pPr>
+        <w:ind w:left="4320" w:hanging="360"/>
+      </w:pPr>
+      <w:rPr>
+        <w:rFonts w:ascii="Wingdings" w:hAnsi="Wingdings" w:hint="default"/>
+      </w:rPr>
+    </w:lvl>
+    <w:lvl w:ilvl="6" w:tplc="04090001" w:tentative="1">
+      <w:start w:val="1"/>
+      <w:numFmt w:val="bullet"/>
+      <w:lvlText w:val=""/>
+      <w:lvlJc w:val="left"/>
+      <w:pPr>
+        <w:ind w:left="5040" w:hanging="360"/>
+      </w:pPr>
+      <w:rPr>
+        <w:rFonts w:ascii="Symbol" w:hAnsi="Symbol" w:hint="default"/>
+      </w:rPr>
+    </w:lvl>
+    <w:lvl w:ilvl="7" w:tplc="04090003" w:tentative="1">
+      <w:start w:val="1"/>
+      <w:numFmt w:val="bullet"/>
+      <w:lvlText w:val="o"/>
+      <w:lvlJc w:val="left"/>
+      <w:pPr>
+        <w:ind w:left="5760" w:hanging="360"/>
+      </w:pPr>
+      <w:rPr>
+        <w:rFonts w:ascii="Courier New" w:hAnsi="Courier New" w:cs="Courier New" w:hint="default"/>
+      </w:rPr>
+    </w:lvl>
+    <w:lvl w:ilvl="8" w:tplc="04090005" w:tentative="1">
+      <w:start w:val="1"/>
+      <w:numFmt w:val="bullet"/>
+      <w:lvlText w:val=""/>
+      <w:lvlJc w:val="left"/>
+      <w:pPr>
+        <w:ind w:left="6480" w:hanging="360"/>
+      </w:pPr>
+      <w:rPr>
+        <w:rFonts w:ascii="Wingdings" w:hAnsi="Wingdings" w:hint="default"/>
+      </w:rPr>
+    </w:lvl>
+  </w:abstractNum>
+  <w:abstractNum w:abstractNumId="8" w15:restartNumberingAfterBreak="0">
+    <w:nsid w:val="237E4445"/>
+    <w:multiLevelType w:val="hybridMultilevel"/>
+    <w:tmpl w:val="810C4EA6"/>
+    <w:lvl w:ilvl="0" w:tplc="04090005">
+      <w:start w:val="1"/>
+      <w:numFmt w:val="bullet"/>
+      <w:lvlText w:val=""/>
+      <w:lvlJc w:val="left"/>
+      <w:pPr>
+        <w:ind w:left="1440" w:hanging="360"/>
+      </w:pPr>
+      <w:rPr>
+        <w:rFonts w:ascii="Wingdings" w:hAnsi="Wingdings" w:hint="default"/>
+      </w:rPr>
+    </w:lvl>
+    <w:lvl w:ilvl="1" w:tplc="04090003" w:tentative="1">
+      <w:start w:val="1"/>
+      <w:numFmt w:val="bullet"/>
+      <w:lvlText w:val="o"/>
+      <w:lvlJc w:val="left"/>
+      <w:pPr>
+        <w:ind w:left="2160" w:hanging="360"/>
+      </w:pPr>
+      <w:rPr>
+        <w:rFonts w:ascii="Courier New" w:hAnsi="Courier New" w:cs="Courier New" w:hint="default"/>
+      </w:rPr>
+    </w:lvl>
+    <w:lvl w:ilvl="2" w:tplc="04090005" w:tentative="1">
+      <w:start w:val="1"/>
+      <w:numFmt w:val="bullet"/>
+      <w:lvlText w:val=""/>
+      <w:lvlJc w:val="left"/>
+      <w:pPr>
+        <w:ind w:left="2880" w:hanging="360"/>
+      </w:pPr>
+      <w:rPr>
+        <w:rFonts w:ascii="Wingdings" w:hAnsi="Wingdings" w:hint="default"/>
+      </w:rPr>
+    </w:lvl>
+    <w:lvl w:ilvl="3" w:tplc="04090001" w:tentative="1">
+      <w:start w:val="1"/>
+      <w:numFmt w:val="bullet"/>
+      <w:lvlText w:val=""/>
+      <w:lvlJc w:val="left"/>
+      <w:pPr>
+        <w:ind w:left="3600" w:hanging="360"/>
+      </w:pPr>
+      <w:rPr>
+        <w:rFonts w:ascii="Symbol" w:hAnsi="Symbol" w:hint="default"/>
+      </w:rPr>
+    </w:lvl>
+    <w:lvl w:ilvl="4" w:tplc="04090003" w:tentative="1">
+      <w:start w:val="1"/>
+      <w:numFmt w:val="bullet"/>
+      <w:lvlText w:val="o"/>
+      <w:lvlJc w:val="left"/>
+      <w:pPr>
+        <w:ind w:left="4320" w:hanging="360"/>
+      </w:pPr>
+      <w:rPr>
+        <w:rFonts w:ascii="Courier New" w:hAnsi="Courier New" w:cs="Courier New" w:hint="default"/>
+      </w:rPr>
+    </w:lvl>
+    <w:lvl w:ilvl="5" w:tplc="04090005" w:tentative="1">
+      <w:start w:val="1"/>
+      <w:numFmt w:val="bullet"/>
+      <w:lvlText w:val=""/>
+      <w:lvlJc w:val="left"/>
+      <w:pPr>
+        <w:ind w:left="5040" w:hanging="360"/>
+      </w:pPr>
+      <w:rPr>
+        <w:rFonts w:ascii="Wingdings" w:hAnsi="Wingdings" w:hint="default"/>
+      </w:rPr>
+    </w:lvl>
+    <w:lvl w:ilvl="6" w:tplc="04090001" w:tentative="1">
+      <w:start w:val="1"/>
+      <w:numFmt w:val="bullet"/>
+      <w:lvlText w:val=""/>
+      <w:lvlJc w:val="left"/>
+      <w:pPr>
+        <w:ind w:left="5760" w:hanging="360"/>
+      </w:pPr>
+      <w:rPr>
+        <w:rFonts w:ascii="Symbol" w:hAnsi="Symbol" w:hint="default"/>
+      </w:rPr>
+    </w:lvl>
+    <w:lvl w:ilvl="7" w:tplc="04090003" w:tentative="1">
+      <w:start w:val="1"/>
+      <w:numFmt w:val="bullet"/>
+      <w:lvlText w:val="o"/>
+      <w:lvlJc w:val="left"/>
+      <w:pPr>
+        <w:ind w:left="6480" w:hanging="360"/>
+      </w:pPr>
+      <w:rPr>
+        <w:rFonts w:ascii="Courier New" w:hAnsi="Courier New" w:cs="Courier New" w:hint="default"/>
+      </w:rPr>
+    </w:lvl>
+    <w:lvl w:ilvl="8" w:tplc="04090005" w:tentative="1">
+      <w:start w:val="1"/>
+      <w:numFmt w:val="bullet"/>
+      <w:lvlText w:val=""/>
+      <w:lvlJc w:val="left"/>
+      <w:pPr>
+        <w:ind w:left="7200" w:hanging="360"/>
+      </w:pPr>
+      <w:rPr>
+        <w:rFonts w:ascii="Wingdings" w:hAnsi="Wingdings" w:hint="default"/>
+      </w:rPr>
+    </w:lvl>
+  </w:abstractNum>
+  <w:abstractNum w:abstractNumId="9" w15:restartNumberingAfterBreak="0">
+    <w:nsid w:val="265C450F"/>
+    <w:multiLevelType w:val="hybridMultilevel"/>
+    <w:tmpl w:val="3E3CEA36"/>
+    <w:lvl w:ilvl="0" w:tplc="04090005">
+      <w:start w:val="1"/>
+      <w:numFmt w:val="bullet"/>
+      <w:lvlText w:val=""/>
+      <w:lvlJc w:val="left"/>
+      <w:pPr>
+        <w:ind w:left="720" w:hanging="360"/>
+      </w:pPr>
+      <w:rPr>
+        <w:rFonts w:ascii="Wingdings" w:hAnsi="Wingdings" w:hint="default"/>
+      </w:rPr>
+    </w:lvl>
+    <w:lvl w:ilvl="1" w:tplc="04090003">
+      <w:start w:val="1"/>
+      <w:numFmt w:val="bullet"/>
+      <w:lvlText w:val="o"/>
+      <w:lvlJc w:val="left"/>
+      <w:pPr>
+        <w:ind w:left="1440" w:hanging="360"/>
+      </w:pPr>
+      <w:rPr>
+        <w:rFonts w:ascii="Courier New" w:hAnsi="Courier New" w:cs="Courier New" w:hint="default"/>
+      </w:rPr>
+    </w:lvl>
+    <w:lvl w:ilvl="2" w:tplc="04090005" w:tentative="1">
+      <w:start w:val="1"/>
+      <w:numFmt w:val="bullet"/>
+      <w:lvlText w:val=""/>
+      <w:lvlJc w:val="left"/>
+      <w:pPr>
+        <w:ind w:left="2160" w:hanging="360"/>
+      </w:pPr>
+      <w:rPr>
+        <w:rFonts w:ascii="Wingdings" w:hAnsi="Wingdings" w:hint="default"/>
+      </w:rPr>
+    </w:lvl>
+    <w:lvl w:ilvl="3" w:tplc="04090001" w:tentative="1">
+      <w:start w:val="1"/>
+      <w:numFmt w:val="bullet"/>
+      <w:lvlText w:val=""/>
+      <w:lvlJc w:val="left"/>
+      <w:pPr>
+        <w:ind w:left="2880" w:hanging="360"/>
+      </w:pPr>
+      <w:rPr>
+        <w:rFonts w:ascii="Symbol" w:hAnsi="Symbol" w:hint="default"/>
+      </w:rPr>
+    </w:lvl>
+    <w:lvl w:ilvl="4" w:tplc="04090003" w:tentative="1">
+      <w:start w:val="1"/>
+      <w:numFmt w:val="bullet"/>
+      <w:lvlText w:val="o"/>
+      <w:lvlJc w:val="left"/>
+      <w:pPr>
+        <w:ind w:left="3600" w:hanging="360"/>
+      </w:pPr>
+      <w:rPr>
+        <w:rFonts w:ascii="Courier New" w:hAnsi="Courier New" w:cs="Courier New" w:hint="default"/>
+      </w:rPr>
+    </w:lvl>
+    <w:lvl w:ilvl="5" w:tplc="04090005" w:tentative="1">
+      <w:start w:val="1"/>
+      <w:numFmt w:val="bullet"/>
+      <w:lvlText w:val=""/>
+      <w:lvlJc w:val="left"/>
+      <w:pPr>
+        <w:ind w:left="4320" w:hanging="360"/>
+      </w:pPr>
+      <w:rPr>
+        <w:rFonts w:ascii="Wingdings" w:hAnsi="Wingdings" w:hint="default"/>
+      </w:rPr>
+    </w:lvl>
+    <w:lvl w:ilvl="6" w:tplc="04090001" w:tentative="1">
+      <w:start w:val="1"/>
+      <w:numFmt w:val="bullet"/>
+      <w:lvlText w:val=""/>
+      <w:lvlJc w:val="left"/>
+      <w:pPr>
+        <w:ind w:left="5040" w:hanging="360"/>
+      </w:pPr>
+      <w:rPr>
+        <w:rFonts w:ascii="Symbol" w:hAnsi="Symbol" w:hint="default"/>
+      </w:rPr>
+    </w:lvl>
+    <w:lvl w:ilvl="7" w:tplc="04090003" w:tentative="1">
+      <w:start w:val="1"/>
+      <w:numFmt w:val="bullet"/>
+      <w:lvlText w:val="o"/>
+      <w:lvlJc w:val="left"/>
+      <w:pPr>
+        <w:ind w:left="5760" w:hanging="360"/>
+      </w:pPr>
+      <w:rPr>
+        <w:rFonts w:ascii="Courier New" w:hAnsi="Courier New" w:cs="Courier New" w:hint="default"/>
+      </w:rPr>
+    </w:lvl>
+    <w:lvl w:ilvl="8" w:tplc="04090005" w:tentative="1">
+      <w:start w:val="1"/>
+      <w:numFmt w:val="bullet"/>
+      <w:lvlText w:val=""/>
+      <w:lvlJc w:val="left"/>
+      <w:pPr>
+        <w:ind w:left="6480" w:hanging="360"/>
+      </w:pPr>
+      <w:rPr>
+        <w:rFonts w:ascii="Wingdings" w:hAnsi="Wingdings" w:hint="default"/>
+      </w:rPr>
+    </w:lvl>
+  </w:abstractNum>
+  <w:abstractNum w:abstractNumId="10" w15:restartNumberingAfterBreak="0">
+    <w:nsid w:val="271928A3"/>
+    <w:multiLevelType w:val="hybridMultilevel"/>
+    <w:tmpl w:val="4A24B534"/>
+    <w:lvl w:ilvl="0" w:tplc="04090001">
+      <w:start w:val="1"/>
+      <w:numFmt w:val="bullet"/>
+      <w:lvlText w:val=""/>
+      <w:lvlJc w:val="left"/>
+      <w:pPr>
+        <w:ind w:left="720" w:hanging="360"/>
+      </w:pPr>
+      <w:rPr>
+        <w:rFonts w:ascii="Symbol" w:hAnsi="Symbol" w:hint="default"/>
+      </w:rPr>
+    </w:lvl>
+    <w:lvl w:ilvl="1" w:tplc="04090003" w:tentative="1">
+      <w:start w:val="1"/>
+      <w:numFmt w:val="bullet"/>
+      <w:lvlText w:val="o"/>
+      <w:lvlJc w:val="left"/>
+      <w:pPr>
+        <w:ind w:left="1440" w:hanging="360"/>
+      </w:pPr>
+      <w:rPr>
+        <w:rFonts w:ascii="Courier New" w:hAnsi="Courier New" w:cs="Courier New" w:hint="default"/>
+      </w:rPr>
+    </w:lvl>
+    <w:lvl w:ilvl="2" w:tplc="04090005" w:tentative="1">
+      <w:start w:val="1"/>
+      <w:numFmt w:val="bullet"/>
+      <w:lvlText w:val=""/>
+      <w:lvlJc w:val="left"/>
+      <w:pPr>
+        <w:ind w:left="2160" w:hanging="360"/>
+      </w:pPr>
+      <w:rPr>
+        <w:rFonts w:ascii="Wingdings" w:hAnsi="Wingdings" w:hint="default"/>
+      </w:rPr>
+    </w:lvl>
+    <w:lvl w:ilvl="3" w:tplc="04090001" w:tentative="1">
+      <w:start w:val="1"/>
+      <w:numFmt w:val="bullet"/>
+      <w:lvlText w:val=""/>
+      <w:lvlJc w:val="left"/>
+      <w:pPr>
+        <w:ind w:left="2880" w:hanging="360"/>
+      </w:pPr>
+      <w:rPr>
+        <w:rFonts w:ascii="Symbol" w:hAnsi="Symbol" w:hint="default"/>
+      </w:rPr>
+    </w:lvl>
+    <w:lvl w:ilvl="4" w:tplc="04090003" w:tentative="1">
+      <w:start w:val="1"/>
+      <w:numFmt w:val="bullet"/>
+      <w:lvlText w:val="o"/>
+      <w:lvlJc w:val="left"/>
+      <w:pPr>
+        <w:ind w:left="3600" w:hanging="360"/>
+      </w:pPr>
+      <w:rPr>
+        <w:rFonts w:ascii="Courier New" w:hAnsi="Courier New" w:cs="Courier New" w:hint="default"/>
+      </w:rPr>
+    </w:lvl>
+    <w:lvl w:ilvl="5" w:tplc="04090005" w:tentative="1">
+      <w:start w:val="1"/>
+      <w:numFmt w:val="bullet"/>
+      <w:lvlText w:val=""/>
+      <w:lvlJc w:val="left"/>
+      <w:pPr>
+        <w:ind w:left="4320" w:hanging="360"/>
+      </w:pPr>
+      <w:rPr>
+        <w:rFonts w:ascii="Wingdings" w:hAnsi="Wingdings" w:hint="default"/>
+      </w:rPr>
+    </w:lvl>
+    <w:lvl w:ilvl="6" w:tplc="04090001" w:tentative="1">
+      <w:start w:val="1"/>
+      <w:numFmt w:val="bullet"/>
+      <w:lvlText w:val=""/>
+      <w:lvlJc w:val="left"/>
+      <w:pPr>
+        <w:ind w:left="5040" w:hanging="360"/>
+      </w:pPr>
+      <w:rPr>
+        <w:rFonts w:ascii="Symbol" w:hAnsi="Symbol" w:hint="default"/>
+      </w:rPr>
+    </w:lvl>
+    <w:lvl w:ilvl="7" w:tplc="04090003" w:tentative="1">
+      <w:start w:val="1"/>
+      <w:numFmt w:val="bullet"/>
+      <w:lvlText w:val="o"/>
+      <w:lvlJc w:val="left"/>
+      <w:pPr>
+        <w:ind w:left="5760" w:hanging="360"/>
+      </w:pPr>
+      <w:rPr>
+        <w:rFonts w:ascii="Courier New" w:hAnsi="Courier New" w:cs="Courier New" w:hint="default"/>
+      </w:rPr>
+    </w:lvl>
+    <w:lvl w:ilvl="8" w:tplc="04090005" w:tentative="1">
+      <w:start w:val="1"/>
+      <w:numFmt w:val="bullet"/>
+      <w:lvlText w:val=""/>
+      <w:lvlJc w:val="left"/>
+      <w:pPr>
+        <w:ind w:left="6480" w:hanging="360"/>
+      </w:pPr>
+      <w:rPr>
+        <w:rFonts w:ascii="Wingdings" w:hAnsi="Wingdings" w:hint="default"/>
+      </w:rPr>
+    </w:lvl>
+  </w:abstractNum>
+  <w:abstractNum w:abstractNumId="11" w15:restartNumberingAfterBreak="0">
+    <w:nsid w:val="27C97650"/>
+    <w:multiLevelType w:val="hybridMultilevel"/>
+    <w:tmpl w:val="54083886"/>
+    <w:lvl w:ilvl="0" w:tplc="04090001">
+      <w:start w:val="1"/>
+      <w:numFmt w:val="bullet"/>
+      <w:lvlText w:val=""/>
+      <w:lvlJc w:val="left"/>
+      <w:pPr>
+        <w:ind w:left="720" w:hanging="360"/>
+      </w:pPr>
+      <w:rPr>
+        <w:rFonts w:ascii="Symbol" w:hAnsi="Symbol" w:hint="default"/>
+      </w:rPr>
+    </w:lvl>
+    <w:lvl w:ilvl="1" w:tplc="04090003" w:tentative="1">
+      <w:start w:val="1"/>
+      <w:numFmt w:val="bullet"/>
+      <w:lvlText w:val="o"/>
+      <w:lvlJc w:val="left"/>
+      <w:pPr>
+        <w:ind w:left="1440" w:hanging="360"/>
+      </w:pPr>
+      <w:rPr>
+        <w:rFonts w:ascii="Courier New" w:hAnsi="Courier New" w:cs="Courier New" w:hint="default"/>
+      </w:rPr>
+    </w:lvl>
+    <w:lvl w:ilvl="2" w:tplc="04090005" w:tentative="1">
+      <w:start w:val="1"/>
+      <w:numFmt w:val="bullet"/>
+      <w:lvlText w:val=""/>
+      <w:lvlJc w:val="left"/>
+      <w:pPr>
+        <w:ind w:left="2160" w:hanging="360"/>
+      </w:pPr>
+      <w:rPr>
+        <w:rFonts w:ascii="Wingdings" w:hAnsi="Wingdings" w:hint="default"/>
+      </w:rPr>
+    </w:lvl>
+    <w:lvl w:ilvl="3" w:tplc="04090001" w:tentative="1">
+      <w:start w:val="1"/>
+      <w:numFmt w:val="bullet"/>
+      <w:lvlText w:val=""/>
+      <w:lvlJc w:val="left"/>
+      <w:pPr>
+        <w:ind w:left="2880" w:hanging="360"/>
+      </w:pPr>
+      <w:rPr>
+        <w:rFonts w:ascii="Symbol" w:hAnsi="Symbol" w:hint="default"/>
+      </w:rPr>
+    </w:lvl>
+    <w:lvl w:ilvl="4" w:tplc="04090003" w:tentative="1">
+      <w:start w:val="1"/>
+      <w:numFmt w:val="bullet"/>
+      <w:lvlText w:val="o"/>
+      <w:lvlJc w:val="left"/>
+      <w:pPr>
+        <w:ind w:left="3600" w:hanging="360"/>
+      </w:pPr>
+      <w:rPr>
+        <w:rFonts w:ascii="Courier New" w:hAnsi="Courier New" w:cs="Courier New" w:hint="default"/>
+      </w:rPr>
+    </w:lvl>
+    <w:lvl w:ilvl="5" w:tplc="04090005" w:tentative="1">
+      <w:start w:val="1"/>
+      <w:numFmt w:val="bullet"/>
+      <w:lvlText w:val=""/>
+      <w:lvlJc w:val="left"/>
+      <w:pPr>
+        <w:ind w:left="4320" w:hanging="360"/>
+      </w:pPr>
+      <w:rPr>
+        <w:rFonts w:ascii="Wingdings" w:hAnsi="Wingdings" w:hint="default"/>
+      </w:rPr>
+    </w:lvl>
+    <w:lvl w:ilvl="6" w:tplc="04090001" w:tentative="1">
+      <w:start w:val="1"/>
+      <w:numFmt w:val="bullet"/>
+      <w:lvlText w:val=""/>
+      <w:lvlJc w:val="left"/>
+      <w:pPr>
+        <w:ind w:left="5040" w:hanging="360"/>
+      </w:pPr>
+      <w:rPr>
+        <w:rFonts w:ascii="Symbol" w:hAnsi="Symbol" w:hint="default"/>
+      </w:rPr>
+    </w:lvl>
+    <w:lvl w:ilvl="7" w:tplc="04090003" w:tentative="1">
+      <w:start w:val="1"/>
+      <w:numFmt w:val="bullet"/>
+      <w:lvlText w:val="o"/>
+      <w:lvlJc w:val="left"/>
+      <w:pPr>
+        <w:ind w:left="5760" w:hanging="360"/>
+      </w:pPr>
+      <w:rPr>
+        <w:rFonts w:ascii="Courier New" w:hAnsi="Courier New" w:cs="Courier New" w:hint="default"/>
+      </w:rPr>
+    </w:lvl>
+    <w:lvl w:ilvl="8" w:tplc="04090005" w:tentative="1">
+      <w:start w:val="1"/>
+      <w:numFmt w:val="bullet"/>
+      <w:lvlText w:val=""/>
+      <w:lvlJc w:val="left"/>
+      <w:pPr>
+        <w:ind w:left="6480" w:hanging="360"/>
+      </w:pPr>
+      <w:rPr>
+        <w:rFonts w:ascii="Wingdings" w:hAnsi="Wingdings" w:hint="default"/>
+      </w:rPr>
+    </w:lvl>
+  </w:abstractNum>
+  <w:abstractNum w:abstractNumId="12" w15:restartNumberingAfterBreak="0">
+    <w:nsid w:val="2CB143F9"/>
+    <w:multiLevelType w:val="hybridMultilevel"/>
+    <w:tmpl w:val="D6923414"/>
+    <w:lvl w:ilvl="0" w:tplc="04090009">
+      <w:start w:val="1"/>
+      <w:numFmt w:val="bullet"/>
+      <w:lvlText w:val=""/>
+      <w:lvlJc w:val="left"/>
+      <w:pPr>
+        <w:ind w:left="720" w:hanging="360"/>
+      </w:pPr>
+      <w:rPr>
+        <w:rFonts w:ascii="Wingdings" w:hAnsi="Wingdings" w:hint="default"/>
+      </w:rPr>
+    </w:lvl>
+    <w:lvl w:ilvl="1" w:tplc="04090003" w:tentative="1">
+      <w:start w:val="1"/>
+      <w:numFmt w:val="bullet"/>
+      <w:lvlText w:val="o"/>
+      <w:lvlJc w:val="left"/>
+      <w:pPr>
+        <w:ind w:left="1440" w:hanging="360"/>
+      </w:pPr>
+      <w:rPr>
+        <w:rFonts w:ascii="Courier New" w:hAnsi="Courier New" w:cs="Courier New" w:hint="default"/>
+      </w:rPr>
+    </w:lvl>
+    <w:lvl w:ilvl="2" w:tplc="04090005" w:tentative="1">
+      <w:start w:val="1"/>
+      <w:numFmt w:val="bullet"/>
+      <w:lvlText w:val=""/>
+      <w:lvlJc w:val="left"/>
+      <w:pPr>
+        <w:ind w:left="2160" w:hanging="360"/>
+      </w:pPr>
+      <w:rPr>
+        <w:rFonts w:ascii="Wingdings" w:hAnsi="Wingdings" w:hint="default"/>
+      </w:rPr>
+    </w:lvl>
+    <w:lvl w:ilvl="3" w:tplc="04090001" w:tentative="1">
+      <w:start w:val="1"/>
+      <w:numFmt w:val="bullet"/>
+      <w:lvlText w:val=""/>
+      <w:lvlJc w:val="left"/>
+      <w:pPr>
+        <w:ind w:left="2880" w:hanging="360"/>
+      </w:pPr>
+      <w:rPr>
+        <w:rFonts w:ascii="Symbol" w:hAnsi="Symbol" w:hint="default"/>
+      </w:rPr>
+    </w:lvl>
+    <w:lvl w:ilvl="4" w:tplc="04090003" w:tentative="1">
+      <w:start w:val="1"/>
+      <w:numFmt w:val="bullet"/>
+      <w:lvlText w:val="o"/>
+      <w:lvlJc w:val="left"/>
+      <w:pPr>
+        <w:ind w:left="3600" w:hanging="360"/>
+      </w:pPr>
+      <w:rPr>
+        <w:rFonts w:ascii="Courier New" w:hAnsi="Courier New" w:cs="Courier New" w:hint="default"/>
+      </w:rPr>
+    </w:lvl>
+    <w:lvl w:ilvl="5" w:tplc="04090005" w:tentative="1">
+      <w:start w:val="1"/>
+      <w:numFmt w:val="bullet"/>
+      <w:lvlText w:val=""/>
+      <w:lvlJc w:val="left"/>
+      <w:pPr>
+        <w:ind w:left="4320" w:hanging="360"/>
+      </w:pPr>
+      <w:rPr>
+        <w:rFonts w:ascii="Wingdings" w:hAnsi="Wingdings" w:hint="default"/>
+      </w:rPr>
+    </w:lvl>
+    <w:lvl w:ilvl="6" w:tplc="04090001" w:tentative="1">
+      <w:start w:val="1"/>
+      <w:numFmt w:val="bullet"/>
+      <w:lvlText w:val=""/>
+      <w:lvlJc w:val="left"/>
+      <w:pPr>
+        <w:ind w:left="5040" w:hanging="360"/>
+      </w:pPr>
+      <w:rPr>
+        <w:rFonts w:ascii="Symbol" w:hAnsi="Symbol" w:hint="default"/>
+      </w:rPr>
+    </w:lvl>
+    <w:lvl w:ilvl="7" w:tplc="04090003" w:tentative="1">
+      <w:start w:val="1"/>
+      <w:numFmt w:val="bullet"/>
+      <w:lvlText w:val="o"/>
+      <w:lvlJc w:val="left"/>
+      <w:pPr>
+        <w:ind w:left="5760" w:hanging="360"/>
+      </w:pPr>
+      <w:rPr>
+        <w:rFonts w:ascii="Courier New" w:hAnsi="Courier New" w:cs="Courier New" w:hint="default"/>
+      </w:rPr>
+    </w:lvl>
+    <w:lvl w:ilvl="8" w:tplc="04090005" w:tentative="1">
+      <w:start w:val="1"/>
+      <w:numFmt w:val="bullet"/>
+      <w:lvlText w:val=""/>
+      <w:lvlJc w:val="left"/>
+      <w:pPr>
+        <w:ind w:left="6480" w:hanging="360"/>
+      </w:pPr>
+      <w:rPr>
+        <w:rFonts w:ascii="Wingdings" w:hAnsi="Wingdings" w:hint="default"/>
+      </w:rPr>
+    </w:lvl>
+  </w:abstractNum>
+  <w:abstractNum w:abstractNumId="13" w15:restartNumberingAfterBreak="0">
+    <w:nsid w:val="3028275D"/>
+    <w:multiLevelType w:val="hybridMultilevel"/>
+    <w:tmpl w:val="BBDEE23A"/>
+    <w:lvl w:ilvl="0" w:tplc="04090005">
+      <w:start w:val="1"/>
+      <w:numFmt w:val="bullet"/>
+      <w:lvlText w:val=""/>
+      <w:lvlJc w:val="left"/>
+      <w:pPr>
+        <w:ind w:left="720" w:hanging="360"/>
+      </w:pPr>
+      <w:rPr>
+        <w:rFonts w:ascii="Wingdings" w:hAnsi="Wingdings" w:hint="default"/>
+      </w:rPr>
+    </w:lvl>
+    <w:lvl w:ilvl="1" w:tplc="04090003">
+      <w:start w:val="1"/>
+      <w:numFmt w:val="bullet"/>
+      <w:lvlText w:val="o"/>
+      <w:lvlJc w:val="left"/>
+      <w:pPr>
+        <w:ind w:left="1440" w:hanging="360"/>
+      </w:pPr>
+      <w:rPr>
+        <w:rFonts w:ascii="Courier New" w:hAnsi="Courier New" w:cs="Courier New" w:hint="default"/>
+      </w:rPr>
+    </w:lvl>
+    <w:lvl w:ilvl="2" w:tplc="04090005" w:tentative="1">
+      <w:start w:val="1"/>
+      <w:numFmt w:val="bullet"/>
+      <w:lvlText w:val=""/>
+      <w:lvlJc w:val="left"/>
+      <w:pPr>
+        <w:ind w:left="2160" w:hanging="360"/>
+      </w:pPr>
+      <w:rPr>
+        <w:rFonts w:ascii="Wingdings" w:hAnsi="Wingdings" w:hint="default"/>
+      </w:rPr>
+    </w:lvl>
+    <w:lvl w:ilvl="3" w:tplc="04090001" w:tentative="1">
+      <w:start w:val="1"/>
+      <w:numFmt w:val="bullet"/>
+      <w:lvlText w:val=""/>
+      <w:lvlJc w:val="left"/>
+      <w:pPr>
+        <w:ind w:left="2880" w:hanging="360"/>
+      </w:pPr>
+      <w:rPr>
+        <w:rFonts w:ascii="Symbol" w:hAnsi="Symbol" w:hint="default"/>
+      </w:rPr>
+    </w:lvl>
+    <w:lvl w:ilvl="4" w:tplc="04090003" w:tentative="1">
+      <w:start w:val="1"/>
+      <w:numFmt w:val="bullet"/>
+      <w:lvlText w:val="o"/>
+      <w:lvlJc w:val="left"/>
+      <w:pPr>
+        <w:ind w:left="3600" w:hanging="360"/>
+      </w:pPr>
+      <w:rPr>
+        <w:rFonts w:ascii="Courier New" w:hAnsi="Courier New" w:cs="Courier New" w:hint="default"/>
+      </w:rPr>
+    </w:lvl>
+    <w:lvl w:ilvl="5" w:tplc="04090005" w:tentative="1">
+      <w:start w:val="1"/>
+      <w:numFmt w:val="bullet"/>
+      <w:lvlText w:val=""/>
+      <w:lvlJc w:val="left"/>
+      <w:pPr>
+        <w:ind w:left="4320" w:hanging="360"/>
+      </w:pPr>
+      <w:rPr>
+        <w:rFonts w:ascii="Wingdings" w:hAnsi="Wingdings" w:hint="default"/>
+      </w:rPr>
+    </w:lvl>
+    <w:lvl w:ilvl="6" w:tplc="04090001" w:tentative="1">
+      <w:start w:val="1"/>
+      <w:numFmt w:val="bullet"/>
+      <w:lvlText w:val=""/>
+      <w:lvlJc w:val="left"/>
+      <w:pPr>
+        <w:ind w:left="5040" w:hanging="360"/>
+      </w:pPr>
+      <w:rPr>
+        <w:rFonts w:ascii="Symbol" w:hAnsi="Symbol" w:hint="default"/>
+      </w:rPr>
+    </w:lvl>
+    <w:lvl w:ilvl="7" w:tplc="04090003" w:tentative="1">
+      <w:start w:val="1"/>
+      <w:numFmt w:val="bullet"/>
+      <w:lvlText w:val="o"/>
+      <w:lvlJc w:val="left"/>
+      <w:pPr>
+        <w:ind w:left="5760" w:hanging="360"/>
+      </w:pPr>
+      <w:rPr>
+        <w:rFonts w:ascii="Courier New" w:hAnsi="Courier New" w:cs="Courier New" w:hint="default"/>
+      </w:rPr>
+    </w:lvl>
+    <w:lvl w:ilvl="8" w:tplc="04090005" w:tentative="1">
+      <w:start w:val="1"/>
+      <w:numFmt w:val="bullet"/>
+      <w:lvlText w:val=""/>
+      <w:lvlJc w:val="left"/>
+      <w:pPr>
+        <w:ind w:left="6480" w:hanging="360"/>
+      </w:pPr>
+      <w:rPr>
+        <w:rFonts w:ascii="Wingdings" w:hAnsi="Wingdings" w:hint="default"/>
+      </w:rPr>
+    </w:lvl>
+  </w:abstractNum>
+  <w:abstractNum w:abstractNumId="14" w15:restartNumberingAfterBreak="0">
+    <w:nsid w:val="31250E0E"/>
+    <w:multiLevelType w:val="hybridMultilevel"/>
+    <w:tmpl w:val="AD88EF32"/>
+    <w:lvl w:ilvl="0" w:tplc="04090005">
+      <w:start w:val="1"/>
+      <w:numFmt w:val="bullet"/>
+      <w:lvlText w:val=""/>
+      <w:lvlJc w:val="left"/>
+      <w:pPr>
+        <w:ind w:left="720" w:hanging="360"/>
+      </w:pPr>
+      <w:rPr>
+        <w:rFonts w:ascii="Wingdings" w:hAnsi="Wingdings" w:hint="default"/>
+      </w:rPr>
+    </w:lvl>
+    <w:lvl w:ilvl="1" w:tplc="04090003">
+      <w:start w:val="1"/>
+      <w:numFmt w:val="bullet"/>
+      <w:lvlText w:val="o"/>
+      <w:lvlJc w:val="left"/>
+      <w:pPr>
+        <w:ind w:left="1440" w:hanging="360"/>
+      </w:pPr>
+      <w:rPr>
+        <w:rFonts w:ascii="Courier New" w:hAnsi="Courier New" w:cs="Courier New" w:hint="default"/>
+      </w:rPr>
+    </w:lvl>
+    <w:lvl w:ilvl="2" w:tplc="04090005" w:tentative="1">
+      <w:start w:val="1"/>
+      <w:numFmt w:val="bullet"/>
+      <w:lvlText w:val=""/>
+      <w:lvlJc w:val="left"/>
+      <w:pPr>
+        <w:ind w:left="2160" w:hanging="360"/>
+      </w:pPr>
+      <w:rPr>
+        <w:rFonts w:ascii="Wingdings" w:hAnsi="Wingdings" w:hint="default"/>
+      </w:rPr>
+    </w:lvl>
+    <w:lvl w:ilvl="3" w:tplc="04090001" w:tentative="1">
+      <w:start w:val="1"/>
+      <w:numFmt w:val="bullet"/>
+      <w:lvlText w:val=""/>
+      <w:lvlJc w:val="left"/>
+      <w:pPr>
+        <w:ind w:left="2880" w:hanging="360"/>
+      </w:pPr>
+      <w:rPr>
+        <w:rFonts w:ascii="Symbol" w:hAnsi="Symbol" w:hint="default"/>
+      </w:rPr>
+    </w:lvl>
+    <w:lvl w:ilvl="4" w:tplc="04090003" w:tentative="1">
+      <w:start w:val="1"/>
+      <w:numFmt w:val="bullet"/>
+      <w:lvlText w:val="o"/>
+      <w:lvlJc w:val="left"/>
+      <w:pPr>
+        <w:ind w:left="3600" w:hanging="360"/>
+      </w:pPr>
+      <w:rPr>
+        <w:rFonts w:ascii="Courier New" w:hAnsi="Courier New" w:cs="Courier New" w:hint="default"/>
+      </w:rPr>
+    </w:lvl>
+    <w:lvl w:ilvl="5" w:tplc="04090005" w:tentative="1">
+      <w:start w:val="1"/>
+      <w:numFmt w:val="bullet"/>
+      <w:lvlText w:val=""/>
+      <w:lvlJc w:val="left"/>
+      <w:pPr>
+        <w:ind w:left="4320" w:hanging="360"/>
+      </w:pPr>
+      <w:rPr>
+        <w:rFonts w:ascii="Wingdings" w:hAnsi="Wingdings" w:hint="default"/>
+      </w:rPr>
+    </w:lvl>
+    <w:lvl w:ilvl="6" w:tplc="04090001" w:tentative="1">
+      <w:start w:val="1"/>
+      <w:numFmt w:val="bullet"/>
+      <w:lvlText w:val=""/>
+      <w:lvlJc w:val="left"/>
+      <w:pPr>
+        <w:ind w:left="5040" w:hanging="360"/>
+      </w:pPr>
+      <w:rPr>
+        <w:rFonts w:ascii="Symbol" w:hAnsi="Symbol" w:hint="default"/>
+      </w:rPr>
+    </w:lvl>
+    <w:lvl w:ilvl="7" w:tplc="04090003" w:tentative="1">
+      <w:start w:val="1"/>
+      <w:numFmt w:val="bullet"/>
+      <w:lvlText w:val="o"/>
+      <w:lvlJc w:val="left"/>
+      <w:pPr>
+        <w:ind w:left="5760" w:hanging="360"/>
+      </w:pPr>
+      <w:rPr>
+        <w:rFonts w:ascii="Courier New" w:hAnsi="Courier New" w:cs="Courier New" w:hint="default"/>
+      </w:rPr>
+    </w:lvl>
+    <w:lvl w:ilvl="8" w:tplc="04090005" w:tentative="1">
+      <w:start w:val="1"/>
+      <w:numFmt w:val="bullet"/>
+      <w:lvlText w:val=""/>
+      <w:lvlJc w:val="left"/>
+      <w:pPr>
+        <w:ind w:left="6480" w:hanging="360"/>
+      </w:pPr>
+      <w:rPr>
+        <w:rFonts w:ascii="Wingdings" w:hAnsi="Wingdings" w:hint="default"/>
+      </w:rPr>
+    </w:lvl>
+  </w:abstractNum>
+  <w:abstractNum w:abstractNumId="15" w15:restartNumberingAfterBreak="0">
     <w:nsid w:val="32176B7E"/>
     <w:multiLevelType w:val="hybridMultilevel"/>
     <w:tmpl w:val="3EAC97FA"/>
@@ -1583,7 +3894,459 @@
       </w:rPr>
     </w:lvl>
   </w:abstractNum>
-  <w:abstractNum w:abstractNumId="2" w15:restartNumberingAfterBreak="0">
+  <w:abstractNum w:abstractNumId="16" w15:restartNumberingAfterBreak="0">
+    <w:nsid w:val="32657DD6"/>
+    <w:multiLevelType w:val="hybridMultilevel"/>
+    <w:tmpl w:val="9036E06E"/>
+    <w:lvl w:ilvl="0" w:tplc="04090005">
+      <w:start w:val="1"/>
+      <w:numFmt w:val="bullet"/>
+      <w:lvlText w:val=""/>
+      <w:lvlJc w:val="left"/>
+      <w:pPr>
+        <w:ind w:left="1080" w:hanging="360"/>
+      </w:pPr>
+      <w:rPr>
+        <w:rFonts w:ascii="Wingdings" w:hAnsi="Wingdings" w:hint="default"/>
+      </w:rPr>
+    </w:lvl>
+    <w:lvl w:ilvl="1" w:tplc="04090003" w:tentative="1">
+      <w:start w:val="1"/>
+      <w:numFmt w:val="bullet"/>
+      <w:lvlText w:val="o"/>
+      <w:lvlJc w:val="left"/>
+      <w:pPr>
+        <w:ind w:left="1800" w:hanging="360"/>
+      </w:pPr>
+      <w:rPr>
+        <w:rFonts w:ascii="Courier New" w:hAnsi="Courier New" w:cs="Courier New" w:hint="default"/>
+      </w:rPr>
+    </w:lvl>
+    <w:lvl w:ilvl="2" w:tplc="04090005" w:tentative="1">
+      <w:start w:val="1"/>
+      <w:numFmt w:val="bullet"/>
+      <w:lvlText w:val=""/>
+      <w:lvlJc w:val="left"/>
+      <w:pPr>
+        <w:ind w:left="2520" w:hanging="360"/>
+      </w:pPr>
+      <w:rPr>
+        <w:rFonts w:ascii="Wingdings" w:hAnsi="Wingdings" w:hint="default"/>
+      </w:rPr>
+    </w:lvl>
+    <w:lvl w:ilvl="3" w:tplc="04090001" w:tentative="1">
+      <w:start w:val="1"/>
+      <w:numFmt w:val="bullet"/>
+      <w:lvlText w:val=""/>
+      <w:lvlJc w:val="left"/>
+      <w:pPr>
+        <w:ind w:left="3240" w:hanging="360"/>
+      </w:pPr>
+      <w:rPr>
+        <w:rFonts w:ascii="Symbol" w:hAnsi="Symbol" w:hint="default"/>
+      </w:rPr>
+    </w:lvl>
+    <w:lvl w:ilvl="4" w:tplc="04090003" w:tentative="1">
+      <w:start w:val="1"/>
+      <w:numFmt w:val="bullet"/>
+      <w:lvlText w:val="o"/>
+      <w:lvlJc w:val="left"/>
+      <w:pPr>
+        <w:ind w:left="3960" w:hanging="360"/>
+      </w:pPr>
+      <w:rPr>
+        <w:rFonts w:ascii="Courier New" w:hAnsi="Courier New" w:cs="Courier New" w:hint="default"/>
+      </w:rPr>
+    </w:lvl>
+    <w:lvl w:ilvl="5" w:tplc="04090005" w:tentative="1">
+      <w:start w:val="1"/>
+      <w:numFmt w:val="bullet"/>
+      <w:lvlText w:val=""/>
+      <w:lvlJc w:val="left"/>
+      <w:pPr>
+        <w:ind w:left="4680" w:hanging="360"/>
+      </w:pPr>
+      <w:rPr>
+        <w:rFonts w:ascii="Wingdings" w:hAnsi="Wingdings" w:hint="default"/>
+      </w:rPr>
+    </w:lvl>
+    <w:lvl w:ilvl="6" w:tplc="04090001" w:tentative="1">
+      <w:start w:val="1"/>
+      <w:numFmt w:val="bullet"/>
+      <w:lvlText w:val=""/>
+      <w:lvlJc w:val="left"/>
+      <w:pPr>
+        <w:ind w:left="5400" w:hanging="360"/>
+      </w:pPr>
+      <w:rPr>
+        <w:rFonts w:ascii="Symbol" w:hAnsi="Symbol" w:hint="default"/>
+      </w:rPr>
+    </w:lvl>
+    <w:lvl w:ilvl="7" w:tplc="04090003" w:tentative="1">
+      <w:start w:val="1"/>
+      <w:numFmt w:val="bullet"/>
+      <w:lvlText w:val="o"/>
+      <w:lvlJc w:val="left"/>
+      <w:pPr>
+        <w:ind w:left="6120" w:hanging="360"/>
+      </w:pPr>
+      <w:rPr>
+        <w:rFonts w:ascii="Courier New" w:hAnsi="Courier New" w:cs="Courier New" w:hint="default"/>
+      </w:rPr>
+    </w:lvl>
+    <w:lvl w:ilvl="8" w:tplc="04090005" w:tentative="1">
+      <w:start w:val="1"/>
+      <w:numFmt w:val="bullet"/>
+      <w:lvlText w:val=""/>
+      <w:lvlJc w:val="left"/>
+      <w:pPr>
+        <w:ind w:left="6840" w:hanging="360"/>
+      </w:pPr>
+      <w:rPr>
+        <w:rFonts w:ascii="Wingdings" w:hAnsi="Wingdings" w:hint="default"/>
+      </w:rPr>
+    </w:lvl>
+  </w:abstractNum>
+  <w:abstractNum w:abstractNumId="17" w15:restartNumberingAfterBreak="0">
+    <w:nsid w:val="382F33A2"/>
+    <w:multiLevelType w:val="hybridMultilevel"/>
+    <w:tmpl w:val="39E44300"/>
+    <w:lvl w:ilvl="0" w:tplc="04090001">
+      <w:start w:val="1"/>
+      <w:numFmt w:val="bullet"/>
+      <w:lvlText w:val=""/>
+      <w:lvlJc w:val="left"/>
+      <w:pPr>
+        <w:ind w:left="720" w:hanging="360"/>
+      </w:pPr>
+      <w:rPr>
+        <w:rFonts w:ascii="Symbol" w:hAnsi="Symbol" w:hint="default"/>
+      </w:rPr>
+    </w:lvl>
+    <w:lvl w:ilvl="1" w:tplc="04090003" w:tentative="1">
+      <w:start w:val="1"/>
+      <w:numFmt w:val="bullet"/>
+      <w:lvlText w:val="o"/>
+      <w:lvlJc w:val="left"/>
+      <w:pPr>
+        <w:ind w:left="1440" w:hanging="360"/>
+      </w:pPr>
+      <w:rPr>
+        <w:rFonts w:ascii="Courier New" w:hAnsi="Courier New" w:cs="Courier New" w:hint="default"/>
+      </w:rPr>
+    </w:lvl>
+    <w:lvl w:ilvl="2" w:tplc="04090005" w:tentative="1">
+      <w:start w:val="1"/>
+      <w:numFmt w:val="bullet"/>
+      <w:lvlText w:val=""/>
+      <w:lvlJc w:val="left"/>
+      <w:pPr>
+        <w:ind w:left="2160" w:hanging="360"/>
+      </w:pPr>
+      <w:rPr>
+        <w:rFonts w:ascii="Wingdings" w:hAnsi="Wingdings" w:hint="default"/>
+      </w:rPr>
+    </w:lvl>
+    <w:lvl w:ilvl="3" w:tplc="04090001" w:tentative="1">
+      <w:start w:val="1"/>
+      <w:numFmt w:val="bullet"/>
+      <w:lvlText w:val=""/>
+      <w:lvlJc w:val="left"/>
+      <w:pPr>
+        <w:ind w:left="2880" w:hanging="360"/>
+      </w:pPr>
+      <w:rPr>
+        <w:rFonts w:ascii="Symbol" w:hAnsi="Symbol" w:hint="default"/>
+      </w:rPr>
+    </w:lvl>
+    <w:lvl w:ilvl="4" w:tplc="04090003" w:tentative="1">
+      <w:start w:val="1"/>
+      <w:numFmt w:val="bullet"/>
+      <w:lvlText w:val="o"/>
+      <w:lvlJc w:val="left"/>
+      <w:pPr>
+        <w:ind w:left="3600" w:hanging="360"/>
+      </w:pPr>
+      <w:rPr>
+        <w:rFonts w:ascii="Courier New" w:hAnsi="Courier New" w:cs="Courier New" w:hint="default"/>
+      </w:rPr>
+    </w:lvl>
+    <w:lvl w:ilvl="5" w:tplc="04090005" w:tentative="1">
+      <w:start w:val="1"/>
+      <w:numFmt w:val="bullet"/>
+      <w:lvlText w:val=""/>
+      <w:lvlJc w:val="left"/>
+      <w:pPr>
+        <w:ind w:left="4320" w:hanging="360"/>
+      </w:pPr>
+      <w:rPr>
+        <w:rFonts w:ascii="Wingdings" w:hAnsi="Wingdings" w:hint="default"/>
+      </w:rPr>
+    </w:lvl>
+    <w:lvl w:ilvl="6" w:tplc="04090001" w:tentative="1">
+      <w:start w:val="1"/>
+      <w:numFmt w:val="bullet"/>
+      <w:lvlText w:val=""/>
+      <w:lvlJc w:val="left"/>
+      <w:pPr>
+        <w:ind w:left="5040" w:hanging="360"/>
+      </w:pPr>
+      <w:rPr>
+        <w:rFonts w:ascii="Symbol" w:hAnsi="Symbol" w:hint="default"/>
+      </w:rPr>
+    </w:lvl>
+    <w:lvl w:ilvl="7" w:tplc="04090003" w:tentative="1">
+      <w:start w:val="1"/>
+      <w:numFmt w:val="bullet"/>
+      <w:lvlText w:val="o"/>
+      <w:lvlJc w:val="left"/>
+      <w:pPr>
+        <w:ind w:left="5760" w:hanging="360"/>
+      </w:pPr>
+      <w:rPr>
+        <w:rFonts w:ascii="Courier New" w:hAnsi="Courier New" w:cs="Courier New" w:hint="default"/>
+      </w:rPr>
+    </w:lvl>
+    <w:lvl w:ilvl="8" w:tplc="04090005" w:tentative="1">
+      <w:start w:val="1"/>
+      <w:numFmt w:val="bullet"/>
+      <w:lvlText w:val=""/>
+      <w:lvlJc w:val="left"/>
+      <w:pPr>
+        <w:ind w:left="6480" w:hanging="360"/>
+      </w:pPr>
+      <w:rPr>
+        <w:rFonts w:ascii="Wingdings" w:hAnsi="Wingdings" w:hint="default"/>
+      </w:rPr>
+    </w:lvl>
+  </w:abstractNum>
+  <w:abstractNum w:abstractNumId="18" w15:restartNumberingAfterBreak="0">
+    <w:nsid w:val="3B6D14A2"/>
+    <w:multiLevelType w:val="hybridMultilevel"/>
+    <w:tmpl w:val="86CE06D6"/>
+    <w:lvl w:ilvl="0" w:tplc="04090005">
+      <w:start w:val="1"/>
+      <w:numFmt w:val="bullet"/>
+      <w:lvlText w:val=""/>
+      <w:lvlJc w:val="left"/>
+      <w:pPr>
+        <w:ind w:left="720" w:hanging="360"/>
+      </w:pPr>
+      <w:rPr>
+        <w:rFonts w:ascii="Wingdings" w:hAnsi="Wingdings" w:hint="default"/>
+      </w:rPr>
+    </w:lvl>
+    <w:lvl w:ilvl="1" w:tplc="04090003" w:tentative="1">
+      <w:start w:val="1"/>
+      <w:numFmt w:val="bullet"/>
+      <w:lvlText w:val="o"/>
+      <w:lvlJc w:val="left"/>
+      <w:pPr>
+        <w:ind w:left="1440" w:hanging="360"/>
+      </w:pPr>
+      <w:rPr>
+        <w:rFonts w:ascii="Courier New" w:hAnsi="Courier New" w:cs="Courier New" w:hint="default"/>
+      </w:rPr>
+    </w:lvl>
+    <w:lvl w:ilvl="2" w:tplc="04090005">
+      <w:start w:val="1"/>
+      <w:numFmt w:val="bullet"/>
+      <w:lvlText w:val=""/>
+      <w:lvlJc w:val="left"/>
+      <w:pPr>
+        <w:ind w:left="2160" w:hanging="360"/>
+      </w:pPr>
+      <w:rPr>
+        <w:rFonts w:ascii="Wingdings" w:hAnsi="Wingdings" w:hint="default"/>
+      </w:rPr>
+    </w:lvl>
+    <w:lvl w:ilvl="3" w:tplc="04090001">
+      <w:start w:val="1"/>
+      <w:numFmt w:val="bullet"/>
+      <w:lvlText w:val=""/>
+      <w:lvlJc w:val="left"/>
+      <w:pPr>
+        <w:ind w:left="2880" w:hanging="360"/>
+      </w:pPr>
+      <w:rPr>
+        <w:rFonts w:ascii="Symbol" w:hAnsi="Symbol" w:hint="default"/>
+      </w:rPr>
+    </w:lvl>
+    <w:lvl w:ilvl="4" w:tplc="04090003" w:tentative="1">
+      <w:start w:val="1"/>
+      <w:numFmt w:val="bullet"/>
+      <w:lvlText w:val="o"/>
+      <w:lvlJc w:val="left"/>
+      <w:pPr>
+        <w:ind w:left="3600" w:hanging="360"/>
+      </w:pPr>
+      <w:rPr>
+        <w:rFonts w:ascii="Courier New" w:hAnsi="Courier New" w:cs="Courier New" w:hint="default"/>
+      </w:rPr>
+    </w:lvl>
+    <w:lvl w:ilvl="5" w:tplc="04090005" w:tentative="1">
+      <w:start w:val="1"/>
+      <w:numFmt w:val="bullet"/>
+      <w:lvlText w:val=""/>
+      <w:lvlJc w:val="left"/>
+      <w:pPr>
+        <w:ind w:left="4320" w:hanging="360"/>
+      </w:pPr>
+      <w:rPr>
+        <w:rFonts w:ascii="Wingdings" w:hAnsi="Wingdings" w:hint="default"/>
+      </w:rPr>
+    </w:lvl>
+    <w:lvl w:ilvl="6" w:tplc="04090001" w:tentative="1">
+      <w:start w:val="1"/>
+      <w:numFmt w:val="bullet"/>
+      <w:lvlText w:val=""/>
+      <w:lvlJc w:val="left"/>
+      <w:pPr>
+        <w:ind w:left="5040" w:hanging="360"/>
+      </w:pPr>
+      <w:rPr>
+        <w:rFonts w:ascii="Symbol" w:hAnsi="Symbol" w:hint="default"/>
+      </w:rPr>
+    </w:lvl>
+    <w:lvl w:ilvl="7" w:tplc="04090003" w:tentative="1">
+      <w:start w:val="1"/>
+      <w:numFmt w:val="bullet"/>
+      <w:lvlText w:val="o"/>
+      <w:lvlJc w:val="left"/>
+      <w:pPr>
+        <w:ind w:left="5760" w:hanging="360"/>
+      </w:pPr>
+      <w:rPr>
+        <w:rFonts w:ascii="Courier New" w:hAnsi="Courier New" w:cs="Courier New" w:hint="default"/>
+      </w:rPr>
+    </w:lvl>
+    <w:lvl w:ilvl="8" w:tplc="04090005" w:tentative="1">
+      <w:start w:val="1"/>
+      <w:numFmt w:val="bullet"/>
+      <w:lvlText w:val=""/>
+      <w:lvlJc w:val="left"/>
+      <w:pPr>
+        <w:ind w:left="6480" w:hanging="360"/>
+      </w:pPr>
+      <w:rPr>
+        <w:rFonts w:ascii="Wingdings" w:hAnsi="Wingdings" w:hint="default"/>
+      </w:rPr>
+    </w:lvl>
+  </w:abstractNum>
+  <w:abstractNum w:abstractNumId="19" w15:restartNumberingAfterBreak="0">
+    <w:nsid w:val="40B65475"/>
+    <w:multiLevelType w:val="hybridMultilevel"/>
+    <w:tmpl w:val="B33CBAC6"/>
+    <w:lvl w:ilvl="0" w:tplc="04090009">
+      <w:start w:val="1"/>
+      <w:numFmt w:val="bullet"/>
+      <w:lvlText w:val=""/>
+      <w:lvlJc w:val="left"/>
+      <w:pPr>
+        <w:ind w:left="720" w:hanging="360"/>
+      </w:pPr>
+      <w:rPr>
+        <w:rFonts w:ascii="Wingdings" w:hAnsi="Wingdings" w:hint="default"/>
+      </w:rPr>
+    </w:lvl>
+    <w:lvl w:ilvl="1" w:tplc="04090003" w:tentative="1">
+      <w:start w:val="1"/>
+      <w:numFmt w:val="bullet"/>
+      <w:lvlText w:val="o"/>
+      <w:lvlJc w:val="left"/>
+      <w:pPr>
+        <w:ind w:left="1440" w:hanging="360"/>
+      </w:pPr>
+      <w:rPr>
+        <w:rFonts w:ascii="Courier New" w:hAnsi="Courier New" w:cs="Courier New" w:hint="default"/>
+      </w:rPr>
+    </w:lvl>
+    <w:lvl w:ilvl="2" w:tplc="04090005" w:tentative="1">
+      <w:start w:val="1"/>
+      <w:numFmt w:val="bullet"/>
+      <w:lvlText w:val=""/>
+      <w:lvlJc w:val="left"/>
+      <w:pPr>
+        <w:ind w:left="2160" w:hanging="360"/>
+      </w:pPr>
+      <w:rPr>
+        <w:rFonts w:ascii="Wingdings" w:hAnsi="Wingdings" w:hint="default"/>
+      </w:rPr>
+    </w:lvl>
+    <w:lvl w:ilvl="3" w:tplc="04090001" w:tentative="1">
+      <w:start w:val="1"/>
+      <w:numFmt w:val="bullet"/>
+      <w:lvlText w:val=""/>
+      <w:lvlJc w:val="left"/>
+      <w:pPr>
+        <w:ind w:left="2880" w:hanging="360"/>
+      </w:pPr>
+      <w:rPr>
+        <w:rFonts w:ascii="Symbol" w:hAnsi="Symbol" w:hint="default"/>
+      </w:rPr>
+    </w:lvl>
+    <w:lvl w:ilvl="4" w:tplc="04090003" w:tentative="1">
+      <w:start w:val="1"/>
+      <w:numFmt w:val="bullet"/>
+      <w:lvlText w:val="o"/>
+      <w:lvlJc w:val="left"/>
+      <w:pPr>
+        <w:ind w:left="3600" w:hanging="360"/>
+      </w:pPr>
+      <w:rPr>
+        <w:rFonts w:ascii="Courier New" w:hAnsi="Courier New" w:cs="Courier New" w:hint="default"/>
+      </w:rPr>
+    </w:lvl>
+    <w:lvl w:ilvl="5" w:tplc="04090005" w:tentative="1">
+      <w:start w:val="1"/>
+      <w:numFmt w:val="bullet"/>
+      <w:lvlText w:val=""/>
+      <w:lvlJc w:val="left"/>
+      <w:pPr>
+        <w:ind w:left="4320" w:hanging="360"/>
+      </w:pPr>
+      <w:rPr>
+        <w:rFonts w:ascii="Wingdings" w:hAnsi="Wingdings" w:hint="default"/>
+      </w:rPr>
+    </w:lvl>
+    <w:lvl w:ilvl="6" w:tplc="04090001" w:tentative="1">
+      <w:start w:val="1"/>
+      <w:numFmt w:val="bullet"/>
+      <w:lvlText w:val=""/>
+      <w:lvlJc w:val="left"/>
+      <w:pPr>
+        <w:ind w:left="5040" w:hanging="360"/>
+      </w:pPr>
+      <w:rPr>
+        <w:rFonts w:ascii="Symbol" w:hAnsi="Symbol" w:hint="default"/>
+      </w:rPr>
+    </w:lvl>
+    <w:lvl w:ilvl="7" w:tplc="04090003" w:tentative="1">
+      <w:start w:val="1"/>
+      <w:numFmt w:val="bullet"/>
+      <w:lvlText w:val="o"/>
+      <w:lvlJc w:val="left"/>
+      <w:pPr>
+        <w:ind w:left="5760" w:hanging="360"/>
+      </w:pPr>
+      <w:rPr>
+        <w:rFonts w:ascii="Courier New" w:hAnsi="Courier New" w:cs="Courier New" w:hint="default"/>
+      </w:rPr>
+    </w:lvl>
+    <w:lvl w:ilvl="8" w:tplc="04090005" w:tentative="1">
+      <w:start w:val="1"/>
+      <w:numFmt w:val="bullet"/>
+      <w:lvlText w:val=""/>
+      <w:lvlJc w:val="left"/>
+      <w:pPr>
+        <w:ind w:left="6480" w:hanging="360"/>
+      </w:pPr>
+      <w:rPr>
+        <w:rFonts w:ascii="Wingdings" w:hAnsi="Wingdings" w:hint="default"/>
+      </w:rPr>
+    </w:lvl>
+  </w:abstractNum>
+  <w:abstractNum w:abstractNumId="20" w15:restartNumberingAfterBreak="0">
     <w:nsid w:val="486A4D0A"/>
     <w:multiLevelType w:val="hybridMultilevel"/>
     <w:tmpl w:val="5720E20E"/>
@@ -1696,7 +4459,572 @@
       </w:rPr>
     </w:lvl>
   </w:abstractNum>
-  <w:abstractNum w:abstractNumId="3" w15:restartNumberingAfterBreak="0">
+  <w:abstractNum w:abstractNumId="21" w15:restartNumberingAfterBreak="0">
+    <w:nsid w:val="4F094391"/>
+    <w:multiLevelType w:val="hybridMultilevel"/>
+    <w:tmpl w:val="A6D25878"/>
+    <w:lvl w:ilvl="0" w:tplc="04090005">
+      <w:start w:val="1"/>
+      <w:numFmt w:val="bullet"/>
+      <w:lvlText w:val=""/>
+      <w:lvlJc w:val="left"/>
+      <w:pPr>
+        <w:ind w:left="720" w:hanging="360"/>
+      </w:pPr>
+      <w:rPr>
+        <w:rFonts w:ascii="Wingdings" w:hAnsi="Wingdings" w:hint="default"/>
+      </w:rPr>
+    </w:lvl>
+    <w:lvl w:ilvl="1" w:tplc="04090005">
+      <w:start w:val="1"/>
+      <w:numFmt w:val="bullet"/>
+      <w:lvlText w:val=""/>
+      <w:lvlJc w:val="left"/>
+      <w:pPr>
+        <w:ind w:left="1440" w:hanging="360"/>
+      </w:pPr>
+      <w:rPr>
+        <w:rFonts w:ascii="Wingdings" w:hAnsi="Wingdings" w:hint="default"/>
+      </w:rPr>
+    </w:lvl>
+    <w:lvl w:ilvl="2" w:tplc="04090005" w:tentative="1">
+      <w:start w:val="1"/>
+      <w:numFmt w:val="bullet"/>
+      <w:lvlText w:val=""/>
+      <w:lvlJc w:val="left"/>
+      <w:pPr>
+        <w:ind w:left="2160" w:hanging="360"/>
+      </w:pPr>
+      <w:rPr>
+        <w:rFonts w:ascii="Wingdings" w:hAnsi="Wingdings" w:hint="default"/>
+      </w:rPr>
+    </w:lvl>
+    <w:lvl w:ilvl="3" w:tplc="04090001" w:tentative="1">
+      <w:start w:val="1"/>
+      <w:numFmt w:val="bullet"/>
+      <w:lvlText w:val=""/>
+      <w:lvlJc w:val="left"/>
+      <w:pPr>
+        <w:ind w:left="2880" w:hanging="360"/>
+      </w:pPr>
+      <w:rPr>
+        <w:rFonts w:ascii="Symbol" w:hAnsi="Symbol" w:hint="default"/>
+      </w:rPr>
+    </w:lvl>
+    <w:lvl w:ilvl="4" w:tplc="04090003" w:tentative="1">
+      <w:start w:val="1"/>
+      <w:numFmt w:val="bullet"/>
+      <w:lvlText w:val="o"/>
+      <w:lvlJc w:val="left"/>
+      <w:pPr>
+        <w:ind w:left="3600" w:hanging="360"/>
+      </w:pPr>
+      <w:rPr>
+        <w:rFonts w:ascii="Courier New" w:hAnsi="Courier New" w:cs="Courier New" w:hint="default"/>
+      </w:rPr>
+    </w:lvl>
+    <w:lvl w:ilvl="5" w:tplc="04090005" w:tentative="1">
+      <w:start w:val="1"/>
+      <w:numFmt w:val="bullet"/>
+      <w:lvlText w:val=""/>
+      <w:lvlJc w:val="left"/>
+      <w:pPr>
+        <w:ind w:left="4320" w:hanging="360"/>
+      </w:pPr>
+      <w:rPr>
+        <w:rFonts w:ascii="Wingdings" w:hAnsi="Wingdings" w:hint="default"/>
+      </w:rPr>
+    </w:lvl>
+    <w:lvl w:ilvl="6" w:tplc="04090001" w:tentative="1">
+      <w:start w:val="1"/>
+      <w:numFmt w:val="bullet"/>
+      <w:lvlText w:val=""/>
+      <w:lvlJc w:val="left"/>
+      <w:pPr>
+        <w:ind w:left="5040" w:hanging="360"/>
+      </w:pPr>
+      <w:rPr>
+        <w:rFonts w:ascii="Symbol" w:hAnsi="Symbol" w:hint="default"/>
+      </w:rPr>
+    </w:lvl>
+    <w:lvl w:ilvl="7" w:tplc="04090003" w:tentative="1">
+      <w:start w:val="1"/>
+      <w:numFmt w:val="bullet"/>
+      <w:lvlText w:val="o"/>
+      <w:lvlJc w:val="left"/>
+      <w:pPr>
+        <w:ind w:left="5760" w:hanging="360"/>
+      </w:pPr>
+      <w:rPr>
+        <w:rFonts w:ascii="Courier New" w:hAnsi="Courier New" w:cs="Courier New" w:hint="default"/>
+      </w:rPr>
+    </w:lvl>
+    <w:lvl w:ilvl="8" w:tplc="04090005" w:tentative="1">
+      <w:start w:val="1"/>
+      <w:numFmt w:val="bullet"/>
+      <w:lvlText w:val=""/>
+      <w:lvlJc w:val="left"/>
+      <w:pPr>
+        <w:ind w:left="6480" w:hanging="360"/>
+      </w:pPr>
+      <w:rPr>
+        <w:rFonts w:ascii="Wingdings" w:hAnsi="Wingdings" w:hint="default"/>
+      </w:rPr>
+    </w:lvl>
+  </w:abstractNum>
+  <w:abstractNum w:abstractNumId="22" w15:restartNumberingAfterBreak="0">
+    <w:nsid w:val="4F995E63"/>
+    <w:multiLevelType w:val="hybridMultilevel"/>
+    <w:tmpl w:val="E1B46FAE"/>
+    <w:lvl w:ilvl="0" w:tplc="04090009">
+      <w:start w:val="1"/>
+      <w:numFmt w:val="bullet"/>
+      <w:lvlText w:val=""/>
+      <w:lvlJc w:val="left"/>
+      <w:pPr>
+        <w:ind w:left="720" w:hanging="360"/>
+      </w:pPr>
+      <w:rPr>
+        <w:rFonts w:ascii="Wingdings" w:hAnsi="Wingdings" w:hint="default"/>
+      </w:rPr>
+    </w:lvl>
+    <w:lvl w:ilvl="1" w:tplc="04090003" w:tentative="1">
+      <w:start w:val="1"/>
+      <w:numFmt w:val="bullet"/>
+      <w:lvlText w:val="o"/>
+      <w:lvlJc w:val="left"/>
+      <w:pPr>
+        <w:ind w:left="1440" w:hanging="360"/>
+      </w:pPr>
+      <w:rPr>
+        <w:rFonts w:ascii="Courier New" w:hAnsi="Courier New" w:cs="Courier New" w:hint="default"/>
+      </w:rPr>
+    </w:lvl>
+    <w:lvl w:ilvl="2" w:tplc="04090005">
+      <w:start w:val="1"/>
+      <w:numFmt w:val="bullet"/>
+      <w:lvlText w:val=""/>
+      <w:lvlJc w:val="left"/>
+      <w:pPr>
+        <w:ind w:left="2160" w:hanging="360"/>
+      </w:pPr>
+      <w:rPr>
+        <w:rFonts w:ascii="Wingdings" w:hAnsi="Wingdings" w:hint="default"/>
+      </w:rPr>
+    </w:lvl>
+    <w:lvl w:ilvl="3" w:tplc="04090001">
+      <w:start w:val="1"/>
+      <w:numFmt w:val="bullet"/>
+      <w:lvlText w:val=""/>
+      <w:lvlJc w:val="left"/>
+      <w:pPr>
+        <w:ind w:left="2880" w:hanging="360"/>
+      </w:pPr>
+      <w:rPr>
+        <w:rFonts w:ascii="Symbol" w:hAnsi="Symbol" w:hint="default"/>
+      </w:rPr>
+    </w:lvl>
+    <w:lvl w:ilvl="4" w:tplc="04090003" w:tentative="1">
+      <w:start w:val="1"/>
+      <w:numFmt w:val="bullet"/>
+      <w:lvlText w:val="o"/>
+      <w:lvlJc w:val="left"/>
+      <w:pPr>
+        <w:ind w:left="3600" w:hanging="360"/>
+      </w:pPr>
+      <w:rPr>
+        <w:rFonts w:ascii="Courier New" w:hAnsi="Courier New" w:cs="Courier New" w:hint="default"/>
+      </w:rPr>
+    </w:lvl>
+    <w:lvl w:ilvl="5" w:tplc="04090005" w:tentative="1">
+      <w:start w:val="1"/>
+      <w:numFmt w:val="bullet"/>
+      <w:lvlText w:val=""/>
+      <w:lvlJc w:val="left"/>
+      <w:pPr>
+        <w:ind w:left="4320" w:hanging="360"/>
+      </w:pPr>
+      <w:rPr>
+        <w:rFonts w:ascii="Wingdings" w:hAnsi="Wingdings" w:hint="default"/>
+      </w:rPr>
+    </w:lvl>
+    <w:lvl w:ilvl="6" w:tplc="04090001" w:tentative="1">
+      <w:start w:val="1"/>
+      <w:numFmt w:val="bullet"/>
+      <w:lvlText w:val=""/>
+      <w:lvlJc w:val="left"/>
+      <w:pPr>
+        <w:ind w:left="5040" w:hanging="360"/>
+      </w:pPr>
+      <w:rPr>
+        <w:rFonts w:ascii="Symbol" w:hAnsi="Symbol" w:hint="default"/>
+      </w:rPr>
+    </w:lvl>
+    <w:lvl w:ilvl="7" w:tplc="04090003" w:tentative="1">
+      <w:start w:val="1"/>
+      <w:numFmt w:val="bullet"/>
+      <w:lvlText w:val="o"/>
+      <w:lvlJc w:val="left"/>
+      <w:pPr>
+        <w:ind w:left="5760" w:hanging="360"/>
+      </w:pPr>
+      <w:rPr>
+        <w:rFonts w:ascii="Courier New" w:hAnsi="Courier New" w:cs="Courier New" w:hint="default"/>
+      </w:rPr>
+    </w:lvl>
+    <w:lvl w:ilvl="8" w:tplc="04090005" w:tentative="1">
+      <w:start w:val="1"/>
+      <w:numFmt w:val="bullet"/>
+      <w:lvlText w:val=""/>
+      <w:lvlJc w:val="left"/>
+      <w:pPr>
+        <w:ind w:left="6480" w:hanging="360"/>
+      </w:pPr>
+      <w:rPr>
+        <w:rFonts w:ascii="Wingdings" w:hAnsi="Wingdings" w:hint="default"/>
+      </w:rPr>
+    </w:lvl>
+  </w:abstractNum>
+  <w:abstractNum w:abstractNumId="23" w15:restartNumberingAfterBreak="0">
+    <w:nsid w:val="588B2840"/>
+    <w:multiLevelType w:val="hybridMultilevel"/>
+    <w:tmpl w:val="A414223C"/>
+    <w:lvl w:ilvl="0" w:tplc="04090005">
+      <w:start w:val="1"/>
+      <w:numFmt w:val="bullet"/>
+      <w:lvlText w:val=""/>
+      <w:lvlJc w:val="left"/>
+      <w:pPr>
+        <w:ind w:left="720" w:hanging="360"/>
+      </w:pPr>
+      <w:rPr>
+        <w:rFonts w:ascii="Wingdings" w:hAnsi="Wingdings" w:hint="default"/>
+      </w:rPr>
+    </w:lvl>
+    <w:lvl w:ilvl="1" w:tplc="04090005">
+      <w:start w:val="1"/>
+      <w:numFmt w:val="bullet"/>
+      <w:lvlText w:val=""/>
+      <w:lvlJc w:val="left"/>
+      <w:pPr>
+        <w:ind w:left="1440" w:hanging="360"/>
+      </w:pPr>
+      <w:rPr>
+        <w:rFonts w:ascii="Wingdings" w:hAnsi="Wingdings" w:hint="default"/>
+      </w:rPr>
+    </w:lvl>
+    <w:lvl w:ilvl="2" w:tplc="04090005" w:tentative="1">
+      <w:start w:val="1"/>
+      <w:numFmt w:val="bullet"/>
+      <w:lvlText w:val=""/>
+      <w:lvlJc w:val="left"/>
+      <w:pPr>
+        <w:ind w:left="2160" w:hanging="360"/>
+      </w:pPr>
+      <w:rPr>
+        <w:rFonts w:ascii="Wingdings" w:hAnsi="Wingdings" w:hint="default"/>
+      </w:rPr>
+    </w:lvl>
+    <w:lvl w:ilvl="3" w:tplc="04090001" w:tentative="1">
+      <w:start w:val="1"/>
+      <w:numFmt w:val="bullet"/>
+      <w:lvlText w:val=""/>
+      <w:lvlJc w:val="left"/>
+      <w:pPr>
+        <w:ind w:left="2880" w:hanging="360"/>
+      </w:pPr>
+      <w:rPr>
+        <w:rFonts w:ascii="Symbol" w:hAnsi="Symbol" w:hint="default"/>
+      </w:rPr>
+    </w:lvl>
+    <w:lvl w:ilvl="4" w:tplc="04090003" w:tentative="1">
+      <w:start w:val="1"/>
+      <w:numFmt w:val="bullet"/>
+      <w:lvlText w:val="o"/>
+      <w:lvlJc w:val="left"/>
+      <w:pPr>
+        <w:ind w:left="3600" w:hanging="360"/>
+      </w:pPr>
+      <w:rPr>
+        <w:rFonts w:ascii="Courier New" w:hAnsi="Courier New" w:cs="Courier New" w:hint="default"/>
+      </w:rPr>
+    </w:lvl>
+    <w:lvl w:ilvl="5" w:tplc="04090005" w:tentative="1">
+      <w:start w:val="1"/>
+      <w:numFmt w:val="bullet"/>
+      <w:lvlText w:val=""/>
+      <w:lvlJc w:val="left"/>
+      <w:pPr>
+        <w:ind w:left="4320" w:hanging="360"/>
+      </w:pPr>
+      <w:rPr>
+        <w:rFonts w:ascii="Wingdings" w:hAnsi="Wingdings" w:hint="default"/>
+      </w:rPr>
+    </w:lvl>
+    <w:lvl w:ilvl="6" w:tplc="04090001" w:tentative="1">
+      <w:start w:val="1"/>
+      <w:numFmt w:val="bullet"/>
+      <w:lvlText w:val=""/>
+      <w:lvlJc w:val="left"/>
+      <w:pPr>
+        <w:ind w:left="5040" w:hanging="360"/>
+      </w:pPr>
+      <w:rPr>
+        <w:rFonts w:ascii="Symbol" w:hAnsi="Symbol" w:hint="default"/>
+      </w:rPr>
+    </w:lvl>
+    <w:lvl w:ilvl="7" w:tplc="04090003" w:tentative="1">
+      <w:start w:val="1"/>
+      <w:numFmt w:val="bullet"/>
+      <w:lvlText w:val="o"/>
+      <w:lvlJc w:val="left"/>
+      <w:pPr>
+        <w:ind w:left="5760" w:hanging="360"/>
+      </w:pPr>
+      <w:rPr>
+        <w:rFonts w:ascii="Courier New" w:hAnsi="Courier New" w:cs="Courier New" w:hint="default"/>
+      </w:rPr>
+    </w:lvl>
+    <w:lvl w:ilvl="8" w:tplc="04090005" w:tentative="1">
+      <w:start w:val="1"/>
+      <w:numFmt w:val="bullet"/>
+      <w:lvlText w:val=""/>
+      <w:lvlJc w:val="left"/>
+      <w:pPr>
+        <w:ind w:left="6480" w:hanging="360"/>
+      </w:pPr>
+      <w:rPr>
+        <w:rFonts w:ascii="Wingdings" w:hAnsi="Wingdings" w:hint="default"/>
+      </w:rPr>
+    </w:lvl>
+  </w:abstractNum>
+  <w:abstractNum w:abstractNumId="24" w15:restartNumberingAfterBreak="0">
+    <w:nsid w:val="5CF03F4D"/>
+    <w:multiLevelType w:val="hybridMultilevel"/>
+    <w:tmpl w:val="65B2EAB0"/>
+    <w:lvl w:ilvl="0" w:tplc="04090001">
+      <w:start w:val="1"/>
+      <w:numFmt w:val="bullet"/>
+      <w:lvlText w:val=""/>
+      <w:lvlJc w:val="left"/>
+      <w:pPr>
+        <w:ind w:left="720" w:hanging="360"/>
+      </w:pPr>
+      <w:rPr>
+        <w:rFonts w:ascii="Symbol" w:hAnsi="Symbol" w:hint="default"/>
+      </w:rPr>
+    </w:lvl>
+    <w:lvl w:ilvl="1" w:tplc="04090003">
+      <w:start w:val="1"/>
+      <w:numFmt w:val="bullet"/>
+      <w:lvlText w:val="o"/>
+      <w:lvlJc w:val="left"/>
+      <w:pPr>
+        <w:ind w:left="1440" w:hanging="360"/>
+      </w:pPr>
+      <w:rPr>
+        <w:rFonts w:ascii="Courier New" w:hAnsi="Courier New" w:cs="Courier New" w:hint="default"/>
+      </w:rPr>
+    </w:lvl>
+    <w:lvl w:ilvl="2" w:tplc="04090005" w:tentative="1">
+      <w:start w:val="1"/>
+      <w:numFmt w:val="bullet"/>
+      <w:lvlText w:val=""/>
+      <w:lvlJc w:val="left"/>
+      <w:pPr>
+        <w:ind w:left="2160" w:hanging="360"/>
+      </w:pPr>
+      <w:rPr>
+        <w:rFonts w:ascii="Wingdings" w:hAnsi="Wingdings" w:hint="default"/>
+      </w:rPr>
+    </w:lvl>
+    <w:lvl w:ilvl="3" w:tplc="04090001" w:tentative="1">
+      <w:start w:val="1"/>
+      <w:numFmt w:val="bullet"/>
+      <w:lvlText w:val=""/>
+      <w:lvlJc w:val="left"/>
+      <w:pPr>
+        <w:ind w:left="2880" w:hanging="360"/>
+      </w:pPr>
+      <w:rPr>
+        <w:rFonts w:ascii="Symbol" w:hAnsi="Symbol" w:hint="default"/>
+      </w:rPr>
+    </w:lvl>
+    <w:lvl w:ilvl="4" w:tplc="04090003" w:tentative="1">
+      <w:start w:val="1"/>
+      <w:numFmt w:val="bullet"/>
+      <w:lvlText w:val="o"/>
+      <w:lvlJc w:val="left"/>
+      <w:pPr>
+        <w:ind w:left="3600" w:hanging="360"/>
+      </w:pPr>
+      <w:rPr>
+        <w:rFonts w:ascii="Courier New" w:hAnsi="Courier New" w:cs="Courier New" w:hint="default"/>
+      </w:rPr>
+    </w:lvl>
+    <w:lvl w:ilvl="5" w:tplc="04090005" w:tentative="1">
+      <w:start w:val="1"/>
+      <w:numFmt w:val="bullet"/>
+      <w:lvlText w:val=""/>
+      <w:lvlJc w:val="left"/>
+      <w:pPr>
+        <w:ind w:left="4320" w:hanging="360"/>
+      </w:pPr>
+      <w:rPr>
+        <w:rFonts w:ascii="Wingdings" w:hAnsi="Wingdings" w:hint="default"/>
+      </w:rPr>
+    </w:lvl>
+    <w:lvl w:ilvl="6" w:tplc="04090001" w:tentative="1">
+      <w:start w:val="1"/>
+      <w:numFmt w:val="bullet"/>
+      <w:lvlText w:val=""/>
+      <w:lvlJc w:val="left"/>
+      <w:pPr>
+        <w:ind w:left="5040" w:hanging="360"/>
+      </w:pPr>
+      <w:rPr>
+        <w:rFonts w:ascii="Symbol" w:hAnsi="Symbol" w:hint="default"/>
+      </w:rPr>
+    </w:lvl>
+    <w:lvl w:ilvl="7" w:tplc="04090003" w:tentative="1">
+      <w:start w:val="1"/>
+      <w:numFmt w:val="bullet"/>
+      <w:lvlText w:val="o"/>
+      <w:lvlJc w:val="left"/>
+      <w:pPr>
+        <w:ind w:left="5760" w:hanging="360"/>
+      </w:pPr>
+      <w:rPr>
+        <w:rFonts w:ascii="Courier New" w:hAnsi="Courier New" w:cs="Courier New" w:hint="default"/>
+      </w:rPr>
+    </w:lvl>
+    <w:lvl w:ilvl="8" w:tplc="04090005" w:tentative="1">
+      <w:start w:val="1"/>
+      <w:numFmt w:val="bullet"/>
+      <w:lvlText w:val=""/>
+      <w:lvlJc w:val="left"/>
+      <w:pPr>
+        <w:ind w:left="6480" w:hanging="360"/>
+      </w:pPr>
+      <w:rPr>
+        <w:rFonts w:ascii="Wingdings" w:hAnsi="Wingdings" w:hint="default"/>
+      </w:rPr>
+    </w:lvl>
+  </w:abstractNum>
+  <w:abstractNum w:abstractNumId="25" w15:restartNumberingAfterBreak="0">
+    <w:nsid w:val="5E1F0B16"/>
+    <w:multiLevelType w:val="hybridMultilevel"/>
+    <w:tmpl w:val="F4D64614"/>
+    <w:lvl w:ilvl="0" w:tplc="04090005">
+      <w:start w:val="1"/>
+      <w:numFmt w:val="bullet"/>
+      <w:lvlText w:val=""/>
+      <w:lvlJc w:val="left"/>
+      <w:pPr>
+        <w:ind w:left="1080" w:hanging="360"/>
+      </w:pPr>
+      <w:rPr>
+        <w:rFonts w:ascii="Wingdings" w:hAnsi="Wingdings" w:hint="default"/>
+      </w:rPr>
+    </w:lvl>
+    <w:lvl w:ilvl="1" w:tplc="04090003" w:tentative="1">
+      <w:start w:val="1"/>
+      <w:numFmt w:val="bullet"/>
+      <w:lvlText w:val="o"/>
+      <w:lvlJc w:val="left"/>
+      <w:pPr>
+        <w:ind w:left="1800" w:hanging="360"/>
+      </w:pPr>
+      <w:rPr>
+        <w:rFonts w:ascii="Courier New" w:hAnsi="Courier New" w:cs="Courier New" w:hint="default"/>
+      </w:rPr>
+    </w:lvl>
+    <w:lvl w:ilvl="2" w:tplc="04090005" w:tentative="1">
+      <w:start w:val="1"/>
+      <w:numFmt w:val="bullet"/>
+      <w:lvlText w:val=""/>
+      <w:lvlJc w:val="left"/>
+      <w:pPr>
+        <w:ind w:left="2520" w:hanging="360"/>
+      </w:pPr>
+      <w:rPr>
+        <w:rFonts w:ascii="Wingdings" w:hAnsi="Wingdings" w:hint="default"/>
+      </w:rPr>
+    </w:lvl>
+    <w:lvl w:ilvl="3" w:tplc="04090001" w:tentative="1">
+      <w:start w:val="1"/>
+      <w:numFmt w:val="bullet"/>
+      <w:lvlText w:val=""/>
+      <w:lvlJc w:val="left"/>
+      <w:pPr>
+        <w:ind w:left="3240" w:hanging="360"/>
+      </w:pPr>
+      <w:rPr>
+        <w:rFonts w:ascii="Symbol" w:hAnsi="Symbol" w:hint="default"/>
+      </w:rPr>
+    </w:lvl>
+    <w:lvl w:ilvl="4" w:tplc="04090003" w:tentative="1">
+      <w:start w:val="1"/>
+      <w:numFmt w:val="bullet"/>
+      <w:lvlText w:val="o"/>
+      <w:lvlJc w:val="left"/>
+      <w:pPr>
+        <w:ind w:left="3960" w:hanging="360"/>
+      </w:pPr>
+      <w:rPr>
+        <w:rFonts w:ascii="Courier New" w:hAnsi="Courier New" w:cs="Courier New" w:hint="default"/>
+      </w:rPr>
+    </w:lvl>
+    <w:lvl w:ilvl="5" w:tplc="04090005" w:tentative="1">
+      <w:start w:val="1"/>
+      <w:numFmt w:val="bullet"/>
+      <w:lvlText w:val=""/>
+      <w:lvlJc w:val="left"/>
+      <w:pPr>
+        <w:ind w:left="4680" w:hanging="360"/>
+      </w:pPr>
+      <w:rPr>
+        <w:rFonts w:ascii="Wingdings" w:hAnsi="Wingdings" w:hint="default"/>
+      </w:rPr>
+    </w:lvl>
+    <w:lvl w:ilvl="6" w:tplc="04090001" w:tentative="1">
+      <w:start w:val="1"/>
+      <w:numFmt w:val="bullet"/>
+      <w:lvlText w:val=""/>
+      <w:lvlJc w:val="left"/>
+      <w:pPr>
+        <w:ind w:left="5400" w:hanging="360"/>
+      </w:pPr>
+      <w:rPr>
+        <w:rFonts w:ascii="Symbol" w:hAnsi="Symbol" w:hint="default"/>
+      </w:rPr>
+    </w:lvl>
+    <w:lvl w:ilvl="7" w:tplc="04090003" w:tentative="1">
+      <w:start w:val="1"/>
+      <w:numFmt w:val="bullet"/>
+      <w:lvlText w:val="o"/>
+      <w:lvlJc w:val="left"/>
+      <w:pPr>
+        <w:ind w:left="6120" w:hanging="360"/>
+      </w:pPr>
+      <w:rPr>
+        <w:rFonts w:ascii="Courier New" w:hAnsi="Courier New" w:cs="Courier New" w:hint="default"/>
+      </w:rPr>
+    </w:lvl>
+    <w:lvl w:ilvl="8" w:tplc="04090005" w:tentative="1">
+      <w:start w:val="1"/>
+      <w:numFmt w:val="bullet"/>
+      <w:lvlText w:val=""/>
+      <w:lvlJc w:val="left"/>
+      <w:pPr>
+        <w:ind w:left="6840" w:hanging="360"/>
+      </w:pPr>
+      <w:rPr>
+        <w:rFonts w:ascii="Wingdings" w:hAnsi="Wingdings" w:hint="default"/>
+      </w:rPr>
+    </w:lvl>
+  </w:abstractNum>
+  <w:abstractNum w:abstractNumId="26" w15:restartNumberingAfterBreak="0">
     <w:nsid w:val="5FB02C01"/>
     <w:multiLevelType w:val="hybridMultilevel"/>
     <w:tmpl w:val="1102EDA4"/>
@@ -1809,7 +5137,7 @@
       </w:rPr>
     </w:lvl>
   </w:abstractNum>
-  <w:abstractNum w:abstractNumId="4" w15:restartNumberingAfterBreak="0">
+  <w:abstractNum w:abstractNumId="27" w15:restartNumberingAfterBreak="0">
     <w:nsid w:val="60C70292"/>
     <w:multiLevelType w:val="hybridMultilevel"/>
     <w:tmpl w:val="B7CA5FF2"/>
@@ -1922,20 +5250,758 @@
       </w:rPr>
     </w:lvl>
   </w:abstractNum>
+  <w:abstractNum w:abstractNumId="28" w15:restartNumberingAfterBreak="0">
+    <w:nsid w:val="61A37269"/>
+    <w:multiLevelType w:val="hybridMultilevel"/>
+    <w:tmpl w:val="F10E65EE"/>
+    <w:lvl w:ilvl="0" w:tplc="04090005">
+      <w:start w:val="1"/>
+      <w:numFmt w:val="bullet"/>
+      <w:lvlText w:val=""/>
+      <w:lvlJc w:val="left"/>
+      <w:pPr>
+        <w:ind w:left="720" w:hanging="360"/>
+      </w:pPr>
+      <w:rPr>
+        <w:rFonts w:ascii="Wingdings" w:hAnsi="Wingdings" w:hint="default"/>
+      </w:rPr>
+    </w:lvl>
+    <w:lvl w:ilvl="1" w:tplc="04090003" w:tentative="1">
+      <w:start w:val="1"/>
+      <w:numFmt w:val="bullet"/>
+      <w:lvlText w:val="o"/>
+      <w:lvlJc w:val="left"/>
+      <w:pPr>
+        <w:ind w:left="1440" w:hanging="360"/>
+      </w:pPr>
+      <w:rPr>
+        <w:rFonts w:ascii="Courier New" w:hAnsi="Courier New" w:cs="Courier New" w:hint="default"/>
+      </w:rPr>
+    </w:lvl>
+    <w:lvl w:ilvl="2" w:tplc="04090005">
+      <w:start w:val="1"/>
+      <w:numFmt w:val="bullet"/>
+      <w:lvlText w:val=""/>
+      <w:lvlJc w:val="left"/>
+      <w:pPr>
+        <w:ind w:left="2160" w:hanging="360"/>
+      </w:pPr>
+      <w:rPr>
+        <w:rFonts w:ascii="Wingdings" w:hAnsi="Wingdings" w:hint="default"/>
+      </w:rPr>
+    </w:lvl>
+    <w:lvl w:ilvl="3" w:tplc="04090001">
+      <w:start w:val="1"/>
+      <w:numFmt w:val="bullet"/>
+      <w:lvlText w:val=""/>
+      <w:lvlJc w:val="left"/>
+      <w:pPr>
+        <w:ind w:left="2880" w:hanging="360"/>
+      </w:pPr>
+      <w:rPr>
+        <w:rFonts w:ascii="Symbol" w:hAnsi="Symbol" w:hint="default"/>
+      </w:rPr>
+    </w:lvl>
+    <w:lvl w:ilvl="4" w:tplc="04090003" w:tentative="1">
+      <w:start w:val="1"/>
+      <w:numFmt w:val="bullet"/>
+      <w:lvlText w:val="o"/>
+      <w:lvlJc w:val="left"/>
+      <w:pPr>
+        <w:ind w:left="3600" w:hanging="360"/>
+      </w:pPr>
+      <w:rPr>
+        <w:rFonts w:ascii="Courier New" w:hAnsi="Courier New" w:cs="Courier New" w:hint="default"/>
+      </w:rPr>
+    </w:lvl>
+    <w:lvl w:ilvl="5" w:tplc="04090005" w:tentative="1">
+      <w:start w:val="1"/>
+      <w:numFmt w:val="bullet"/>
+      <w:lvlText w:val=""/>
+      <w:lvlJc w:val="left"/>
+      <w:pPr>
+        <w:ind w:left="4320" w:hanging="360"/>
+      </w:pPr>
+      <w:rPr>
+        <w:rFonts w:ascii="Wingdings" w:hAnsi="Wingdings" w:hint="default"/>
+      </w:rPr>
+    </w:lvl>
+    <w:lvl w:ilvl="6" w:tplc="04090001" w:tentative="1">
+      <w:start w:val="1"/>
+      <w:numFmt w:val="bullet"/>
+      <w:lvlText w:val=""/>
+      <w:lvlJc w:val="left"/>
+      <w:pPr>
+        <w:ind w:left="5040" w:hanging="360"/>
+      </w:pPr>
+      <w:rPr>
+        <w:rFonts w:ascii="Symbol" w:hAnsi="Symbol" w:hint="default"/>
+      </w:rPr>
+    </w:lvl>
+    <w:lvl w:ilvl="7" w:tplc="04090003" w:tentative="1">
+      <w:start w:val="1"/>
+      <w:numFmt w:val="bullet"/>
+      <w:lvlText w:val="o"/>
+      <w:lvlJc w:val="left"/>
+      <w:pPr>
+        <w:ind w:left="5760" w:hanging="360"/>
+      </w:pPr>
+      <w:rPr>
+        <w:rFonts w:ascii="Courier New" w:hAnsi="Courier New" w:cs="Courier New" w:hint="default"/>
+      </w:rPr>
+    </w:lvl>
+    <w:lvl w:ilvl="8" w:tplc="04090005" w:tentative="1">
+      <w:start w:val="1"/>
+      <w:numFmt w:val="bullet"/>
+      <w:lvlText w:val=""/>
+      <w:lvlJc w:val="left"/>
+      <w:pPr>
+        <w:ind w:left="6480" w:hanging="360"/>
+      </w:pPr>
+      <w:rPr>
+        <w:rFonts w:ascii="Wingdings" w:hAnsi="Wingdings" w:hint="default"/>
+      </w:rPr>
+    </w:lvl>
+  </w:abstractNum>
+  <w:abstractNum w:abstractNumId="29" w15:restartNumberingAfterBreak="0">
+    <w:nsid w:val="673824EC"/>
+    <w:multiLevelType w:val="hybridMultilevel"/>
+    <w:tmpl w:val="5BB6EDF4"/>
+    <w:lvl w:ilvl="0" w:tplc="04090005">
+      <w:start w:val="1"/>
+      <w:numFmt w:val="bullet"/>
+      <w:lvlText w:val=""/>
+      <w:lvlJc w:val="left"/>
+      <w:pPr>
+        <w:ind w:left="720" w:hanging="360"/>
+      </w:pPr>
+      <w:rPr>
+        <w:rFonts w:ascii="Wingdings" w:hAnsi="Wingdings" w:hint="default"/>
+      </w:rPr>
+    </w:lvl>
+    <w:lvl w:ilvl="1" w:tplc="04090003" w:tentative="1">
+      <w:start w:val="1"/>
+      <w:numFmt w:val="bullet"/>
+      <w:lvlText w:val="o"/>
+      <w:lvlJc w:val="left"/>
+      <w:pPr>
+        <w:ind w:left="1440" w:hanging="360"/>
+      </w:pPr>
+      <w:rPr>
+        <w:rFonts w:ascii="Courier New" w:hAnsi="Courier New" w:cs="Courier New" w:hint="default"/>
+      </w:rPr>
+    </w:lvl>
+    <w:lvl w:ilvl="2" w:tplc="04090005">
+      <w:start w:val="1"/>
+      <w:numFmt w:val="bullet"/>
+      <w:lvlText w:val=""/>
+      <w:lvlJc w:val="left"/>
+      <w:pPr>
+        <w:ind w:left="2160" w:hanging="360"/>
+      </w:pPr>
+      <w:rPr>
+        <w:rFonts w:ascii="Wingdings" w:hAnsi="Wingdings" w:hint="default"/>
+      </w:rPr>
+    </w:lvl>
+    <w:lvl w:ilvl="3" w:tplc="04090001">
+      <w:start w:val="1"/>
+      <w:numFmt w:val="bullet"/>
+      <w:lvlText w:val=""/>
+      <w:lvlJc w:val="left"/>
+      <w:pPr>
+        <w:ind w:left="2880" w:hanging="360"/>
+      </w:pPr>
+      <w:rPr>
+        <w:rFonts w:ascii="Symbol" w:hAnsi="Symbol" w:hint="default"/>
+      </w:rPr>
+    </w:lvl>
+    <w:lvl w:ilvl="4" w:tplc="04090003" w:tentative="1">
+      <w:start w:val="1"/>
+      <w:numFmt w:val="bullet"/>
+      <w:lvlText w:val="o"/>
+      <w:lvlJc w:val="left"/>
+      <w:pPr>
+        <w:ind w:left="3600" w:hanging="360"/>
+      </w:pPr>
+      <w:rPr>
+        <w:rFonts w:ascii="Courier New" w:hAnsi="Courier New" w:cs="Courier New" w:hint="default"/>
+      </w:rPr>
+    </w:lvl>
+    <w:lvl w:ilvl="5" w:tplc="04090005" w:tentative="1">
+      <w:start w:val="1"/>
+      <w:numFmt w:val="bullet"/>
+      <w:lvlText w:val=""/>
+      <w:lvlJc w:val="left"/>
+      <w:pPr>
+        <w:ind w:left="4320" w:hanging="360"/>
+      </w:pPr>
+      <w:rPr>
+        <w:rFonts w:ascii="Wingdings" w:hAnsi="Wingdings" w:hint="default"/>
+      </w:rPr>
+    </w:lvl>
+    <w:lvl w:ilvl="6" w:tplc="04090001" w:tentative="1">
+      <w:start w:val="1"/>
+      <w:numFmt w:val="bullet"/>
+      <w:lvlText w:val=""/>
+      <w:lvlJc w:val="left"/>
+      <w:pPr>
+        <w:ind w:left="5040" w:hanging="360"/>
+      </w:pPr>
+      <w:rPr>
+        <w:rFonts w:ascii="Symbol" w:hAnsi="Symbol" w:hint="default"/>
+      </w:rPr>
+    </w:lvl>
+    <w:lvl w:ilvl="7" w:tplc="04090003" w:tentative="1">
+      <w:start w:val="1"/>
+      <w:numFmt w:val="bullet"/>
+      <w:lvlText w:val="o"/>
+      <w:lvlJc w:val="left"/>
+      <w:pPr>
+        <w:ind w:left="5760" w:hanging="360"/>
+      </w:pPr>
+      <w:rPr>
+        <w:rFonts w:ascii="Courier New" w:hAnsi="Courier New" w:cs="Courier New" w:hint="default"/>
+      </w:rPr>
+    </w:lvl>
+    <w:lvl w:ilvl="8" w:tplc="04090005" w:tentative="1">
+      <w:start w:val="1"/>
+      <w:numFmt w:val="bullet"/>
+      <w:lvlText w:val=""/>
+      <w:lvlJc w:val="left"/>
+      <w:pPr>
+        <w:ind w:left="6480" w:hanging="360"/>
+      </w:pPr>
+      <w:rPr>
+        <w:rFonts w:ascii="Wingdings" w:hAnsi="Wingdings" w:hint="default"/>
+      </w:rPr>
+    </w:lvl>
+  </w:abstractNum>
+  <w:abstractNum w:abstractNumId="30" w15:restartNumberingAfterBreak="0">
+    <w:nsid w:val="70B521DA"/>
+    <w:multiLevelType w:val="hybridMultilevel"/>
+    <w:tmpl w:val="CE787294"/>
+    <w:lvl w:ilvl="0" w:tplc="04090005">
+      <w:start w:val="1"/>
+      <w:numFmt w:val="bullet"/>
+      <w:lvlText w:val=""/>
+      <w:lvlJc w:val="left"/>
+      <w:pPr>
+        <w:ind w:left="720" w:hanging="360"/>
+      </w:pPr>
+      <w:rPr>
+        <w:rFonts w:ascii="Wingdings" w:hAnsi="Wingdings" w:hint="default"/>
+      </w:rPr>
+    </w:lvl>
+    <w:lvl w:ilvl="1" w:tplc="04090003">
+      <w:start w:val="1"/>
+      <w:numFmt w:val="bullet"/>
+      <w:lvlText w:val="o"/>
+      <w:lvlJc w:val="left"/>
+      <w:pPr>
+        <w:ind w:left="1440" w:hanging="360"/>
+      </w:pPr>
+      <w:rPr>
+        <w:rFonts w:ascii="Courier New" w:hAnsi="Courier New" w:cs="Courier New" w:hint="default"/>
+      </w:rPr>
+    </w:lvl>
+    <w:lvl w:ilvl="2" w:tplc="04090005" w:tentative="1">
+      <w:start w:val="1"/>
+      <w:numFmt w:val="bullet"/>
+      <w:lvlText w:val=""/>
+      <w:lvlJc w:val="left"/>
+      <w:pPr>
+        <w:ind w:left="2160" w:hanging="360"/>
+      </w:pPr>
+      <w:rPr>
+        <w:rFonts w:ascii="Wingdings" w:hAnsi="Wingdings" w:hint="default"/>
+      </w:rPr>
+    </w:lvl>
+    <w:lvl w:ilvl="3" w:tplc="04090001" w:tentative="1">
+      <w:start w:val="1"/>
+      <w:numFmt w:val="bullet"/>
+      <w:lvlText w:val=""/>
+      <w:lvlJc w:val="left"/>
+      <w:pPr>
+        <w:ind w:left="2880" w:hanging="360"/>
+      </w:pPr>
+      <w:rPr>
+        <w:rFonts w:ascii="Symbol" w:hAnsi="Symbol" w:hint="default"/>
+      </w:rPr>
+    </w:lvl>
+    <w:lvl w:ilvl="4" w:tplc="04090003" w:tentative="1">
+      <w:start w:val="1"/>
+      <w:numFmt w:val="bullet"/>
+      <w:lvlText w:val="o"/>
+      <w:lvlJc w:val="left"/>
+      <w:pPr>
+        <w:ind w:left="3600" w:hanging="360"/>
+      </w:pPr>
+      <w:rPr>
+        <w:rFonts w:ascii="Courier New" w:hAnsi="Courier New" w:cs="Courier New" w:hint="default"/>
+      </w:rPr>
+    </w:lvl>
+    <w:lvl w:ilvl="5" w:tplc="04090005" w:tentative="1">
+      <w:start w:val="1"/>
+      <w:numFmt w:val="bullet"/>
+      <w:lvlText w:val=""/>
+      <w:lvlJc w:val="left"/>
+      <w:pPr>
+        <w:ind w:left="4320" w:hanging="360"/>
+      </w:pPr>
+      <w:rPr>
+        <w:rFonts w:ascii="Wingdings" w:hAnsi="Wingdings" w:hint="default"/>
+      </w:rPr>
+    </w:lvl>
+    <w:lvl w:ilvl="6" w:tplc="04090001" w:tentative="1">
+      <w:start w:val="1"/>
+      <w:numFmt w:val="bullet"/>
+      <w:lvlText w:val=""/>
+      <w:lvlJc w:val="left"/>
+      <w:pPr>
+        <w:ind w:left="5040" w:hanging="360"/>
+      </w:pPr>
+      <w:rPr>
+        <w:rFonts w:ascii="Symbol" w:hAnsi="Symbol" w:hint="default"/>
+      </w:rPr>
+    </w:lvl>
+    <w:lvl w:ilvl="7" w:tplc="04090003" w:tentative="1">
+      <w:start w:val="1"/>
+      <w:numFmt w:val="bullet"/>
+      <w:lvlText w:val="o"/>
+      <w:lvlJc w:val="left"/>
+      <w:pPr>
+        <w:ind w:left="5760" w:hanging="360"/>
+      </w:pPr>
+      <w:rPr>
+        <w:rFonts w:ascii="Courier New" w:hAnsi="Courier New" w:cs="Courier New" w:hint="default"/>
+      </w:rPr>
+    </w:lvl>
+    <w:lvl w:ilvl="8" w:tplc="04090005" w:tentative="1">
+      <w:start w:val="1"/>
+      <w:numFmt w:val="bullet"/>
+      <w:lvlText w:val=""/>
+      <w:lvlJc w:val="left"/>
+      <w:pPr>
+        <w:ind w:left="6480" w:hanging="360"/>
+      </w:pPr>
+      <w:rPr>
+        <w:rFonts w:ascii="Wingdings" w:hAnsi="Wingdings" w:hint="default"/>
+      </w:rPr>
+    </w:lvl>
+  </w:abstractNum>
+  <w:abstractNum w:abstractNumId="31" w15:restartNumberingAfterBreak="0">
+    <w:nsid w:val="7CFF0AA8"/>
+    <w:multiLevelType w:val="hybridMultilevel"/>
+    <w:tmpl w:val="FFCCDC3E"/>
+    <w:lvl w:ilvl="0" w:tplc="04090005">
+      <w:start w:val="1"/>
+      <w:numFmt w:val="bullet"/>
+      <w:lvlText w:val=""/>
+      <w:lvlJc w:val="left"/>
+      <w:pPr>
+        <w:ind w:left="720" w:hanging="360"/>
+      </w:pPr>
+      <w:rPr>
+        <w:rFonts w:ascii="Wingdings" w:hAnsi="Wingdings" w:hint="default"/>
+      </w:rPr>
+    </w:lvl>
+    <w:lvl w:ilvl="1" w:tplc="04090001">
+      <w:start w:val="1"/>
+      <w:numFmt w:val="bullet"/>
+      <w:lvlText w:val=""/>
+      <w:lvlJc w:val="left"/>
+      <w:pPr>
+        <w:ind w:left="1440" w:hanging="360"/>
+      </w:pPr>
+      <w:rPr>
+        <w:rFonts w:ascii="Symbol" w:hAnsi="Symbol" w:hint="default"/>
+      </w:rPr>
+    </w:lvl>
+    <w:lvl w:ilvl="2" w:tplc="04090005" w:tentative="1">
+      <w:start w:val="1"/>
+      <w:numFmt w:val="bullet"/>
+      <w:lvlText w:val=""/>
+      <w:lvlJc w:val="left"/>
+      <w:pPr>
+        <w:ind w:left="2160" w:hanging="360"/>
+      </w:pPr>
+      <w:rPr>
+        <w:rFonts w:ascii="Wingdings" w:hAnsi="Wingdings" w:hint="default"/>
+      </w:rPr>
+    </w:lvl>
+    <w:lvl w:ilvl="3" w:tplc="04090001" w:tentative="1">
+      <w:start w:val="1"/>
+      <w:numFmt w:val="bullet"/>
+      <w:lvlText w:val=""/>
+      <w:lvlJc w:val="left"/>
+      <w:pPr>
+        <w:ind w:left="2880" w:hanging="360"/>
+      </w:pPr>
+      <w:rPr>
+        <w:rFonts w:ascii="Symbol" w:hAnsi="Symbol" w:hint="default"/>
+      </w:rPr>
+    </w:lvl>
+    <w:lvl w:ilvl="4" w:tplc="04090003" w:tentative="1">
+      <w:start w:val="1"/>
+      <w:numFmt w:val="bullet"/>
+      <w:lvlText w:val="o"/>
+      <w:lvlJc w:val="left"/>
+      <w:pPr>
+        <w:ind w:left="3600" w:hanging="360"/>
+      </w:pPr>
+      <w:rPr>
+        <w:rFonts w:ascii="Courier New" w:hAnsi="Courier New" w:cs="Courier New" w:hint="default"/>
+      </w:rPr>
+    </w:lvl>
+    <w:lvl w:ilvl="5" w:tplc="04090005" w:tentative="1">
+      <w:start w:val="1"/>
+      <w:numFmt w:val="bullet"/>
+      <w:lvlText w:val=""/>
+      <w:lvlJc w:val="left"/>
+      <w:pPr>
+        <w:ind w:left="4320" w:hanging="360"/>
+      </w:pPr>
+      <w:rPr>
+        <w:rFonts w:ascii="Wingdings" w:hAnsi="Wingdings" w:hint="default"/>
+      </w:rPr>
+    </w:lvl>
+    <w:lvl w:ilvl="6" w:tplc="04090001" w:tentative="1">
+      <w:start w:val="1"/>
+      <w:numFmt w:val="bullet"/>
+      <w:lvlText w:val=""/>
+      <w:lvlJc w:val="left"/>
+      <w:pPr>
+        <w:ind w:left="5040" w:hanging="360"/>
+      </w:pPr>
+      <w:rPr>
+        <w:rFonts w:ascii="Symbol" w:hAnsi="Symbol" w:hint="default"/>
+      </w:rPr>
+    </w:lvl>
+    <w:lvl w:ilvl="7" w:tplc="04090003" w:tentative="1">
+      <w:start w:val="1"/>
+      <w:numFmt w:val="bullet"/>
+      <w:lvlText w:val="o"/>
+      <w:lvlJc w:val="left"/>
+      <w:pPr>
+        <w:ind w:left="5760" w:hanging="360"/>
+      </w:pPr>
+      <w:rPr>
+        <w:rFonts w:ascii="Courier New" w:hAnsi="Courier New" w:cs="Courier New" w:hint="default"/>
+      </w:rPr>
+    </w:lvl>
+    <w:lvl w:ilvl="8" w:tplc="04090005" w:tentative="1">
+      <w:start w:val="1"/>
+      <w:numFmt w:val="bullet"/>
+      <w:lvlText w:val=""/>
+      <w:lvlJc w:val="left"/>
+      <w:pPr>
+        <w:ind w:left="6480" w:hanging="360"/>
+      </w:pPr>
+      <w:rPr>
+        <w:rFonts w:ascii="Wingdings" w:hAnsi="Wingdings" w:hint="default"/>
+      </w:rPr>
+    </w:lvl>
+  </w:abstractNum>
+  <w:abstractNum w:abstractNumId="32" w15:restartNumberingAfterBreak="0">
+    <w:nsid w:val="7DC715C2"/>
+    <w:multiLevelType w:val="hybridMultilevel"/>
+    <w:tmpl w:val="EB80302A"/>
+    <w:lvl w:ilvl="0" w:tplc="04090005">
+      <w:start w:val="1"/>
+      <w:numFmt w:val="bullet"/>
+      <w:lvlText w:val=""/>
+      <w:lvlJc w:val="left"/>
+      <w:pPr>
+        <w:ind w:left="720" w:hanging="360"/>
+      </w:pPr>
+      <w:rPr>
+        <w:rFonts w:ascii="Wingdings" w:hAnsi="Wingdings" w:hint="default"/>
+      </w:rPr>
+    </w:lvl>
+    <w:lvl w:ilvl="1" w:tplc="04090005">
+      <w:start w:val="1"/>
+      <w:numFmt w:val="bullet"/>
+      <w:lvlText w:val=""/>
+      <w:lvlJc w:val="left"/>
+      <w:pPr>
+        <w:ind w:left="1440" w:hanging="360"/>
+      </w:pPr>
+      <w:rPr>
+        <w:rFonts w:ascii="Wingdings" w:hAnsi="Wingdings" w:hint="default"/>
+      </w:rPr>
+    </w:lvl>
+    <w:lvl w:ilvl="2" w:tplc="04090005" w:tentative="1">
+      <w:start w:val="1"/>
+      <w:numFmt w:val="bullet"/>
+      <w:lvlText w:val=""/>
+      <w:lvlJc w:val="left"/>
+      <w:pPr>
+        <w:ind w:left="2160" w:hanging="360"/>
+      </w:pPr>
+      <w:rPr>
+        <w:rFonts w:ascii="Wingdings" w:hAnsi="Wingdings" w:hint="default"/>
+      </w:rPr>
+    </w:lvl>
+    <w:lvl w:ilvl="3" w:tplc="04090001" w:tentative="1">
+      <w:start w:val="1"/>
+      <w:numFmt w:val="bullet"/>
+      <w:lvlText w:val=""/>
+      <w:lvlJc w:val="left"/>
+      <w:pPr>
+        <w:ind w:left="2880" w:hanging="360"/>
+      </w:pPr>
+      <w:rPr>
+        <w:rFonts w:ascii="Symbol" w:hAnsi="Symbol" w:hint="default"/>
+      </w:rPr>
+    </w:lvl>
+    <w:lvl w:ilvl="4" w:tplc="04090003" w:tentative="1">
+      <w:start w:val="1"/>
+      <w:numFmt w:val="bullet"/>
+      <w:lvlText w:val="o"/>
+      <w:lvlJc w:val="left"/>
+      <w:pPr>
+        <w:ind w:left="3600" w:hanging="360"/>
+      </w:pPr>
+      <w:rPr>
+        <w:rFonts w:ascii="Courier New" w:hAnsi="Courier New" w:cs="Courier New" w:hint="default"/>
+      </w:rPr>
+    </w:lvl>
+    <w:lvl w:ilvl="5" w:tplc="04090005" w:tentative="1">
+      <w:start w:val="1"/>
+      <w:numFmt w:val="bullet"/>
+      <w:lvlText w:val=""/>
+      <w:lvlJc w:val="left"/>
+      <w:pPr>
+        <w:ind w:left="4320" w:hanging="360"/>
+      </w:pPr>
+      <w:rPr>
+        <w:rFonts w:ascii="Wingdings" w:hAnsi="Wingdings" w:hint="default"/>
+      </w:rPr>
+    </w:lvl>
+    <w:lvl w:ilvl="6" w:tplc="04090001" w:tentative="1">
+      <w:start w:val="1"/>
+      <w:numFmt w:val="bullet"/>
+      <w:lvlText w:val=""/>
+      <w:lvlJc w:val="left"/>
+      <w:pPr>
+        <w:ind w:left="5040" w:hanging="360"/>
+      </w:pPr>
+      <w:rPr>
+        <w:rFonts w:ascii="Symbol" w:hAnsi="Symbol" w:hint="default"/>
+      </w:rPr>
+    </w:lvl>
+    <w:lvl w:ilvl="7" w:tplc="04090003" w:tentative="1">
+      <w:start w:val="1"/>
+      <w:numFmt w:val="bullet"/>
+      <w:lvlText w:val="o"/>
+      <w:lvlJc w:val="left"/>
+      <w:pPr>
+        <w:ind w:left="5760" w:hanging="360"/>
+      </w:pPr>
+      <w:rPr>
+        <w:rFonts w:ascii="Courier New" w:hAnsi="Courier New" w:cs="Courier New" w:hint="default"/>
+      </w:rPr>
+    </w:lvl>
+    <w:lvl w:ilvl="8" w:tplc="04090005" w:tentative="1">
+      <w:start w:val="1"/>
+      <w:numFmt w:val="bullet"/>
+      <w:lvlText w:val=""/>
+      <w:lvlJc w:val="left"/>
+      <w:pPr>
+        <w:ind w:left="6480" w:hanging="360"/>
+      </w:pPr>
+      <w:rPr>
+        <w:rFonts w:ascii="Wingdings" w:hAnsi="Wingdings" w:hint="default"/>
+      </w:rPr>
+    </w:lvl>
+  </w:abstractNum>
+  <w:abstractNum w:abstractNumId="33" w15:restartNumberingAfterBreak="0">
+    <w:nsid w:val="7EC80781"/>
+    <w:multiLevelType w:val="hybridMultilevel"/>
+    <w:tmpl w:val="14DEC618"/>
+    <w:lvl w:ilvl="0" w:tplc="0409000F">
+      <w:start w:val="1"/>
+      <w:numFmt w:val="decimal"/>
+      <w:lvlText w:val="%1."/>
+      <w:lvlJc w:val="left"/>
+      <w:pPr>
+        <w:ind w:left="720" w:hanging="360"/>
+      </w:pPr>
+    </w:lvl>
+    <w:lvl w:ilvl="1" w:tplc="04090019">
+      <w:start w:val="1"/>
+      <w:numFmt w:val="lowerLetter"/>
+      <w:lvlText w:val="%2."/>
+      <w:lvlJc w:val="left"/>
+      <w:pPr>
+        <w:ind w:left="1440" w:hanging="360"/>
+      </w:pPr>
+    </w:lvl>
+    <w:lvl w:ilvl="2" w:tplc="0409001B">
+      <w:start w:val="1"/>
+      <w:numFmt w:val="lowerRoman"/>
+      <w:lvlText w:val="%3."/>
+      <w:lvlJc w:val="right"/>
+      <w:pPr>
+        <w:ind w:left="2160" w:hanging="180"/>
+      </w:pPr>
+    </w:lvl>
+    <w:lvl w:ilvl="3" w:tplc="0409000F" w:tentative="1">
+      <w:start w:val="1"/>
+      <w:numFmt w:val="decimal"/>
+      <w:lvlText w:val="%4."/>
+      <w:lvlJc w:val="left"/>
+      <w:pPr>
+        <w:ind w:left="2880" w:hanging="360"/>
+      </w:pPr>
+    </w:lvl>
+    <w:lvl w:ilvl="4" w:tplc="04090019" w:tentative="1">
+      <w:start w:val="1"/>
+      <w:numFmt w:val="lowerLetter"/>
+      <w:lvlText w:val="%5."/>
+      <w:lvlJc w:val="left"/>
+      <w:pPr>
+        <w:ind w:left="3600" w:hanging="360"/>
+      </w:pPr>
+    </w:lvl>
+    <w:lvl w:ilvl="5" w:tplc="0409001B" w:tentative="1">
+      <w:start w:val="1"/>
+      <w:numFmt w:val="lowerRoman"/>
+      <w:lvlText w:val="%6."/>
+      <w:lvlJc w:val="right"/>
+      <w:pPr>
+        <w:ind w:left="4320" w:hanging="180"/>
+      </w:pPr>
+    </w:lvl>
+    <w:lvl w:ilvl="6" w:tplc="0409000F" w:tentative="1">
+      <w:start w:val="1"/>
+      <w:numFmt w:val="decimal"/>
+      <w:lvlText w:val="%7."/>
+      <w:lvlJc w:val="left"/>
+      <w:pPr>
+        <w:ind w:left="5040" w:hanging="360"/>
+      </w:pPr>
+    </w:lvl>
+    <w:lvl w:ilvl="7" w:tplc="04090019" w:tentative="1">
+      <w:start w:val="1"/>
+      <w:numFmt w:val="lowerLetter"/>
+      <w:lvlText w:val="%8."/>
+      <w:lvlJc w:val="left"/>
+      <w:pPr>
+        <w:ind w:left="5760" w:hanging="360"/>
+      </w:pPr>
+    </w:lvl>
+    <w:lvl w:ilvl="8" w:tplc="0409001B" w:tentative="1">
+      <w:start w:val="1"/>
+      <w:numFmt w:val="lowerRoman"/>
+      <w:lvlText w:val="%9."/>
+      <w:lvlJc w:val="right"/>
+      <w:pPr>
+        <w:ind w:left="6480" w:hanging="180"/>
+      </w:pPr>
+    </w:lvl>
+  </w:abstractNum>
   <w:num w:numId="1">
+    <w:abstractNumId w:val="20"/>
+  </w:num>
+  <w:num w:numId="2">
+    <w:abstractNumId w:val="26"/>
+  </w:num>
+  <w:num w:numId="3">
     <w:abstractNumId w:val="2"/>
   </w:num>
-  <w:num w:numId="2">
+  <w:num w:numId="4">
+    <w:abstractNumId w:val="27"/>
+  </w:num>
+  <w:num w:numId="5">
+    <w:abstractNumId w:val="15"/>
+  </w:num>
+  <w:num w:numId="6">
+    <w:abstractNumId w:val="11"/>
+  </w:num>
+  <w:num w:numId="7">
+    <w:abstractNumId w:val="24"/>
+  </w:num>
+  <w:num w:numId="8">
     <w:abstractNumId w:val="3"/>
   </w:num>
-  <w:num w:numId="3">
+  <w:num w:numId="9">
+    <w:abstractNumId w:val="33"/>
+  </w:num>
+  <w:num w:numId="10">
+    <w:abstractNumId w:val="22"/>
+  </w:num>
+  <w:num w:numId="11">
+    <w:abstractNumId w:val="19"/>
+  </w:num>
+  <w:num w:numId="12">
+    <w:abstractNumId w:val="10"/>
+  </w:num>
+  <w:num w:numId="13">
+    <w:abstractNumId w:val="17"/>
+  </w:num>
+  <w:num w:numId="14">
+    <w:abstractNumId w:val="9"/>
+  </w:num>
+  <w:num w:numId="15">
+    <w:abstractNumId w:val="31"/>
+  </w:num>
+  <w:num w:numId="16">
+    <w:abstractNumId w:val="4"/>
+  </w:num>
+  <w:num w:numId="17">
+    <w:abstractNumId w:val="25"/>
+  </w:num>
+  <w:num w:numId="18">
+    <w:abstractNumId w:val="8"/>
+  </w:num>
+  <w:num w:numId="19">
+    <w:abstractNumId w:val="29"/>
+  </w:num>
+  <w:num w:numId="20">
+    <w:abstractNumId w:val="14"/>
+  </w:num>
+  <w:num w:numId="21">
+    <w:abstractNumId w:val="32"/>
+  </w:num>
+  <w:num w:numId="22">
     <w:abstractNumId w:val="0"/>
   </w:num>
-  <w:num w:numId="4">
-    <w:abstractNumId w:val="4"/>
+  <w:num w:numId="23">
+    <w:abstractNumId w:val="21"/>
   </w:num>
-  <w:num w:numId="5">
+  <w:num w:numId="24">
+    <w:abstractNumId w:val="5"/>
+  </w:num>
+  <w:num w:numId="25">
+    <w:abstractNumId w:val="13"/>
+  </w:num>
+  <w:num w:numId="26">
+    <w:abstractNumId w:val="30"/>
+  </w:num>
+  <w:num w:numId="27">
+    <w:abstractNumId w:val="23"/>
+  </w:num>
+  <w:num w:numId="28">
     <w:abstractNumId w:val="1"/>
+  </w:num>
+  <w:num w:numId="29">
+    <w:abstractNumId w:val="7"/>
+  </w:num>
+  <w:num w:numId="30">
+    <w:abstractNumId w:val="6"/>
+  </w:num>
+  <w:num w:numId="31">
+    <w:abstractNumId w:val="18"/>
+  </w:num>
+  <w:num w:numId="32">
+    <w:abstractNumId w:val="28"/>
+  </w:num>
+  <w:num w:numId="33">
+    <w:abstractNumId w:val="16"/>
+  </w:num>
+  <w:num w:numId="34">
+    <w:abstractNumId w:val="12"/>
   </w:num>
 </w:numbering>
 </file>

--- a/ResumeTemp.docx
+++ b/ResumeTemp.docx
@@ -45,7 +45,19 @@
               <w:jc w:val="center"/>
             </w:pPr>
             <w:r>
-              <w:t>Lovely professional university</w:t>
+              <w:t xml:space="preserve">Lovely </w:t>
+            </w:r>
+            <w:r>
+              <w:t>P</w:t>
+            </w:r>
+            <w:r>
+              <w:t xml:space="preserve">rofessional </w:t>
+            </w:r>
+            <w:r>
+              <w:t>U</w:t>
+            </w:r>
+            <w:r>
+              <w:t>niversity</w:t>
             </w:r>
           </w:p>
           <w:p>
@@ -56,6 +68,8 @@
               <w:r>
                 <w:rPr>
                   <w:rStyle w:val="Hyperlink"/>
+                  <w:color w:val="auto"/>
+                  <w:u w:val="none"/>
                 </w:rPr>
                 <w:t>ankit.tec40@gmail.com</w:t>
               </w:r>
@@ -164,7 +178,7 @@
                 <w:sz w:val="40"/>
                 <w:szCs w:val="40"/>
               </w:rPr>
-              <w:t>Education</w:t>
+              <w:t>EDUCATION</w:t>
             </w:r>
           </w:p>
           <w:tbl>
@@ -269,15 +283,13 @@
                     </w:rPr>
                     <w:t xml:space="preserve">Class </w:t>
                   </w:r>
-                  <w:proofErr w:type="spellStart"/>
                   <w:r>
                     <w:rPr>
                       <w:b/>
                       <w:bCs/>
                     </w:rPr>
-                    <w:t>xII</w:t>
-                  </w:r>
-                  <w:proofErr w:type="spellEnd"/>
+                    <w:t>XII</w:t>
+                  </w:r>
                 </w:p>
                 <w:p>
                   <w:r>
@@ -297,24 +309,13 @@
                   <w:proofErr w:type="spellStart"/>
                   <w:proofErr w:type="gramStart"/>
                   <w:r>
-                    <w:t>Bhojpur</w:t>
+                    <w:t>Bhojpur,Bihar</w:t>
+                  </w:r>
+                  <w:proofErr w:type="gramEnd"/>
+                  <w:r>
+                    <w:t>,India</w:t>
                   </w:r>
                   <w:proofErr w:type="spellEnd"/>
-                  <w:r>
-                    <w:t xml:space="preserve"> ,</w:t>
-                  </w:r>
-                  <w:proofErr w:type="gramEnd"/>
-                  <w:r>
-                    <w:t xml:space="preserve"> </w:t>
-                  </w:r>
-                  <w:r>
-                    <w:t>Bihar</w:t>
-                  </w:r>
-                </w:p>
-                <w:p>
-                  <w:r>
-                    <w:t>67 Percentage</w:t>
-                  </w:r>
                 </w:p>
                 <w:p/>
                 <w:p>
@@ -329,7 +330,14 @@
                       <w:b/>
                       <w:bCs/>
                     </w:rPr>
-                    <w:t>Class X</w:t>
+                    <w:t xml:space="preserve">Class </w:t>
+                  </w:r>
+                  <w:r>
+                    <w:rPr>
+                      <w:b/>
+                      <w:bCs/>
+                    </w:rPr>
+                    <w:t>X</w:t>
                   </w:r>
                 </w:p>
                 <w:p>
@@ -346,13 +354,11 @@
                   <w:r>
                     <w:t>Bhojpur,Bihar</w:t>
                   </w:r>
+                  <w:proofErr w:type="gramEnd"/>
+                  <w:r>
+                    <w:t>,India</w:t>
+                  </w:r>
                   <w:proofErr w:type="spellEnd"/>
-                  <w:proofErr w:type="gramEnd"/>
-                </w:p>
-                <w:p>
-                  <w:r>
-                    <w:t>9.4 point</w:t>
-                  </w:r>
                 </w:p>
                 <w:p/>
               </w:tc>
@@ -370,7 +376,7 @@
                 <w:sz w:val="40"/>
                 <w:szCs w:val="40"/>
               </w:rPr>
-              <w:t>Links</w:t>
+              <w:t>LINKS</w:t>
             </w:r>
           </w:p>
           <w:tbl>
@@ -411,13 +417,18 @@
                     </w:rPr>
                     <w:t>//</w:t>
                   </w:r>
-                  <w:r>
-                    <w:rPr>
-                      <w:sz w:val="24"/>
-                      <w:szCs w:val="24"/>
-                    </w:rPr>
-                    <w:t>ankit991999</w:t>
-                  </w:r>
+                  <w:hyperlink r:id="rId6" w:history="1">
+                    <w:r>
+                      <w:rPr>
+                        <w:rStyle w:val="Hyperlink"/>
+                        <w:color w:val="auto"/>
+                        <w:sz w:val="24"/>
+                        <w:szCs w:val="24"/>
+                        <w:u w:val="none"/>
+                      </w:rPr>
+                      <w:t>ankit991999</w:t>
+                    </w:r>
+                  </w:hyperlink>
                 </w:p>
                 <w:p>
                   <w:pPr>
@@ -445,27 +456,38 @@
                   <w:r>
                     <w:t xml:space="preserve"> </w:t>
                   </w:r>
-                  <w:r>
-                    <w:rPr>
-                      <w:sz w:val="24"/>
-                      <w:szCs w:val="24"/>
-                    </w:rPr>
-                    <w:t>/</w:t>
-                  </w:r>
-                  <w:r>
-                    <w:rPr>
-                      <w:sz w:val="24"/>
-                      <w:szCs w:val="24"/>
-                    </w:rPr>
-                    <w:t>/</w:t>
-                  </w:r>
-                  <w:r>
-                    <w:rPr>
-                      <w:sz w:val="24"/>
-                      <w:szCs w:val="24"/>
-                    </w:rPr>
-                    <w:t>Ankit-Tec40</w:t>
-                  </w:r>
+                  <w:hyperlink r:id="rId7" w:history="1">
+                    <w:r>
+                      <w:rPr>
+                        <w:rStyle w:val="Hyperlink"/>
+                        <w:color w:val="auto"/>
+                        <w:sz w:val="24"/>
+                        <w:szCs w:val="24"/>
+                        <w:u w:val="none"/>
+                      </w:rPr>
+                      <w:t>/</w:t>
+                    </w:r>
+                    <w:r>
+                      <w:rPr>
+                        <w:rStyle w:val="Hyperlink"/>
+                        <w:color w:val="auto"/>
+                        <w:sz w:val="24"/>
+                        <w:szCs w:val="24"/>
+                        <w:u w:val="none"/>
+                      </w:rPr>
+                      <w:t>/</w:t>
+                    </w:r>
+                    <w:r>
+                      <w:rPr>
+                        <w:rStyle w:val="Hyperlink"/>
+                        <w:color w:val="auto"/>
+                        <w:sz w:val="24"/>
+                        <w:szCs w:val="24"/>
+                        <w:u w:val="none"/>
+                      </w:rPr>
+                      <w:t>Ankit-Tec40</w:t>
+                    </w:r>
+                  </w:hyperlink>
                 </w:p>
                 <w:p>
                   <w:pPr>
@@ -497,30 +519,23 @@
                     </w:rPr>
                     <w:t>:</w:t>
                   </w:r>
-                  <w:r>
-                    <w:t xml:space="preserve"> </w:t>
-                  </w:r>
-                  <w:r>
-                    <w:rPr>
-                      <w:sz w:val="24"/>
-                      <w:szCs w:val="24"/>
-                    </w:rPr>
-                    <w:t>/</w:t>
-                  </w:r>
-                  <w:r>
-                    <w:rPr>
-                      <w:sz w:val="24"/>
-                      <w:szCs w:val="24"/>
-                    </w:rPr>
-                    <w:t>/</w:t>
-                  </w:r>
-                  <w:r>
-                    <w:rPr>
-                      <w:sz w:val="24"/>
-                      <w:szCs w:val="24"/>
-                    </w:rPr>
-                    <w:t>802211ankit</w:t>
-                  </w:r>
+                  <w:hyperlink r:id="rId8" w:history="1">
+                    <w:r>
+                      <w:rPr>
+                        <w:rStyle w:val="Hyperlink"/>
+                      </w:rPr>
+                      <w:t xml:space="preserve"> </w:t>
+                    </w:r>
+                    <w:r>
+                      <w:rPr>
+                        <w:rStyle w:val="Hyperlink"/>
+                        <w:color w:val="auto"/>
+                        <w:sz w:val="24"/>
+                        <w:szCs w:val="24"/>
+                      </w:rPr>
+                      <w:t>//802211ankit</w:t>
+                    </w:r>
+                  </w:hyperlink>
                 </w:p>
                 <w:p>
                   <w:pPr>
@@ -545,7 +560,7 @@
                 <w:sz w:val="40"/>
                 <w:szCs w:val="40"/>
               </w:rPr>
-              <w:t>Skills</w:t>
+              <w:t>SKILLS</w:t>
             </w:r>
           </w:p>
           <w:tbl>
@@ -658,15 +673,14 @@
                       <w:sz w:val="24"/>
                       <w:szCs w:val="24"/>
                     </w:rPr>
-                    <w:t xml:space="preserve">Data </w:t>
-                  </w:r>
-                  <w:proofErr w:type="spellStart"/>
-                  <w:r>
-                    <w:rPr>
-                      <w:sz w:val="24"/>
-                      <w:szCs w:val="24"/>
-                    </w:rPr>
-                    <w:t>S</w:t>
+                    <w:t>Data S</w:t>
+                  </w:r>
+                  <w:r>
+                    <w:rPr>
+                      <w:sz w:val="24"/>
+                      <w:szCs w:val="24"/>
+                    </w:rPr>
+                    <w:t>t</w:t>
                   </w:r>
                   <w:r>
                     <w:rPr>
@@ -680,39 +694,29 @@
                       <w:sz w:val="24"/>
                       <w:szCs w:val="24"/>
                     </w:rPr>
+                    <w:t>s and A</w:t>
+                  </w:r>
+                  <w:r>
+                    <w:rPr>
+                      <w:sz w:val="24"/>
+                      <w:szCs w:val="24"/>
+                    </w:rPr>
+                    <w:t>l</w:t>
+                  </w:r>
+                  <w:r>
+                    <w:rPr>
+                      <w:sz w:val="24"/>
+                      <w:szCs w:val="24"/>
+                    </w:rPr>
+                    <w:t>gorithm</w:t>
+                  </w:r>
+                  <w:r>
+                    <w:rPr>
+                      <w:sz w:val="24"/>
+                      <w:szCs w:val="24"/>
+                    </w:rPr>
                     <w:t>s</w:t>
                   </w:r>
-                  <w:proofErr w:type="spellEnd"/>
-                  <w:r>
-                    <w:rPr>
-                      <w:sz w:val="24"/>
-                      <w:szCs w:val="24"/>
-                    </w:rPr>
-                    <w:t xml:space="preserve"> and </w:t>
-                  </w:r>
-                  <w:proofErr w:type="spellStart"/>
-                  <w:r>
-                    <w:rPr>
-                      <w:sz w:val="24"/>
-                      <w:szCs w:val="24"/>
-                    </w:rPr>
-                    <w:t>A</w:t>
-                  </w:r>
-                  <w:r>
-                    <w:rPr>
-                      <w:sz w:val="24"/>
-                      <w:szCs w:val="24"/>
-                    </w:rPr>
-                    <w:t>gorithm</w:t>
-                  </w:r>
-                  <w:r>
-                    <w:rPr>
-                      <w:sz w:val="24"/>
-                      <w:szCs w:val="24"/>
-                    </w:rPr>
-                    <w:t>s</w:t>
-                  </w:r>
-                  <w:proofErr w:type="spellEnd"/>
                 </w:p>
                 <w:p>
                   <w:pPr>
@@ -904,6 +908,26 @@
                     <w:t>ithub</w:t>
                   </w:r>
                   <w:proofErr w:type="spellEnd"/>
+                </w:p>
+                <w:p>
+                  <w:pPr>
+                    <w:pStyle w:val="ListParagraph"/>
+                    <w:numPr>
+                      <w:ilvl w:val="0"/>
+                      <w:numId w:val="4"/>
+                    </w:numPr>
+                    <w:rPr>
+                      <w:sz w:val="24"/>
+                      <w:szCs w:val="24"/>
+                    </w:rPr>
+                  </w:pPr>
+                  <w:r>
+                    <w:rPr>
+                      <w:sz w:val="24"/>
+                      <w:szCs w:val="24"/>
+                    </w:rPr>
+                    <w:t>Linux</w:t>
+                  </w:r>
                 </w:p>
                 <w:p>
                   <w:pPr>
@@ -928,7 +952,7 @@
                 <w:sz w:val="40"/>
                 <w:szCs w:val="40"/>
               </w:rPr>
-              <w:t>Interests</w:t>
+              <w:t>INTERESTS</w:t>
             </w:r>
           </w:p>
           <w:tbl>
@@ -1039,7 +1063,7 @@
                 <w:sz w:val="40"/>
                 <w:szCs w:val="40"/>
               </w:rPr>
-              <w:t>Certifications</w:t>
+              <w:t>CERTIFICATIONS</w:t>
             </w:r>
           </w:p>
           <w:tbl>
@@ -1137,7 +1161,21 @@
                       <w:sz w:val="24"/>
                       <w:szCs w:val="24"/>
                     </w:rPr>
-                    <w:t xml:space="preserve">Python By </w:t>
+                    <w:t xml:space="preserve">Python </w:t>
+                  </w:r>
+                  <w:r>
+                    <w:rPr>
+                      <w:sz w:val="24"/>
+                      <w:szCs w:val="24"/>
+                    </w:rPr>
+                    <w:t>b</w:t>
+                  </w:r>
+                  <w:r>
+                    <w:rPr>
+                      <w:sz w:val="24"/>
+                      <w:szCs w:val="24"/>
+                    </w:rPr>
+                    <w:t xml:space="preserve">y </w:t>
                   </w:r>
                   <w:proofErr w:type="spellStart"/>
                   <w:r>
@@ -1202,7 +1240,21 @@
                       <w:sz w:val="24"/>
                       <w:szCs w:val="24"/>
                     </w:rPr>
-                    <w:t>AI For India By GUVI</w:t>
+                    <w:t xml:space="preserve">AI For India </w:t>
+                  </w:r>
+                  <w:r>
+                    <w:rPr>
+                      <w:sz w:val="24"/>
+                      <w:szCs w:val="24"/>
+                    </w:rPr>
+                    <w:t>b</w:t>
+                  </w:r>
+                  <w:r>
+                    <w:rPr>
+                      <w:sz w:val="24"/>
+                      <w:szCs w:val="24"/>
+                    </w:rPr>
+                    <w:t>y GUVI</w:t>
                   </w:r>
                 </w:p>
                 <w:p>
@@ -1263,7 +1315,21 @@
                       <w:sz w:val="24"/>
                       <w:szCs w:val="24"/>
                     </w:rPr>
-                    <w:t>Microsoft classroom AI Series by Microsoft</w:t>
+                    <w:t xml:space="preserve">Microsoft </w:t>
+                  </w:r>
+                  <w:r>
+                    <w:rPr>
+                      <w:sz w:val="24"/>
+                      <w:szCs w:val="24"/>
+                    </w:rPr>
+                    <w:t>C</w:t>
+                  </w:r>
+                  <w:r>
+                    <w:rPr>
+                      <w:sz w:val="24"/>
+                      <w:szCs w:val="24"/>
+                    </w:rPr>
+                    <w:t>lassroom AI Series by Microsoft</w:t>
                   </w:r>
                 </w:p>
                 <w:p>
@@ -1289,7 +1355,7 @@
                 <w:sz w:val="40"/>
                 <w:szCs w:val="40"/>
               </w:rPr>
-              <w:t>Projects</w:t>
+              <w:t>PROJECTS</w:t>
             </w:r>
           </w:p>
           <w:tbl>
@@ -1318,19 +1384,32 @@
                       <w:szCs w:val="24"/>
                     </w:rPr>
                   </w:pPr>
-                  <w:r>
-                    <w:rPr>
-                      <w:sz w:val="28"/>
-                      <w:szCs w:val="28"/>
-                    </w:rPr>
-                    <w:t>Flappy bird game</w:t>
-                  </w:r>
-                  <w:r>
-                    <w:rPr>
-                      <w:sz w:val="24"/>
-                      <w:szCs w:val="24"/>
-                    </w:rPr>
-                    <w:t xml:space="preserve"> |</w:t>
+                  <w:hyperlink r:id="rId9" w:history="1">
+                    <w:r>
+                      <w:rPr>
+                        <w:rStyle w:val="Hyperlink"/>
+                        <w:color w:val="000000" w:themeColor="text1"/>
+                        <w:sz w:val="28"/>
+                        <w:szCs w:val="28"/>
+                        <w:u w:val="none"/>
+                      </w:rPr>
+                      <w:t>Flappy bird game</w:t>
+                    </w:r>
+                  </w:hyperlink>
+                  <w:r>
+                    <w:rPr>
+                      <w:color w:val="000000" w:themeColor="text1"/>
+                      <w:sz w:val="24"/>
+                      <w:szCs w:val="24"/>
+                    </w:rPr>
+                    <w:t xml:space="preserve"> </w:t>
+                  </w:r>
+                  <w:r>
+                    <w:rPr>
+                      <w:sz w:val="24"/>
+                      <w:szCs w:val="24"/>
+                    </w:rPr>
+                    <w:t>|</w:t>
                   </w:r>
                   <w:proofErr w:type="spellStart"/>
                   <w:r>
@@ -1338,7 +1417,14 @@
                       <w:sz w:val="24"/>
                       <w:szCs w:val="24"/>
                     </w:rPr>
-                    <w:t>python|Aug</w:t>
+                    <w:t>P</w:t>
+                  </w:r>
+                  <w:r>
+                    <w:rPr>
+                      <w:sz w:val="24"/>
+                      <w:szCs w:val="24"/>
+                    </w:rPr>
+                    <w:t>ython|Aug</w:t>
                   </w:r>
                   <w:proofErr w:type="spellEnd"/>
                   <w:r>
@@ -1430,17 +1516,8 @@
                       <w:sz w:val="24"/>
                       <w:szCs w:val="24"/>
                     </w:rPr>
-                    <w:t xml:space="preserve"> </w:t>
-                  </w:r>
-                  <w:proofErr w:type="spellStart"/>
-                  <w:r>
-                    <w:rPr>
-                      <w:sz w:val="24"/>
-                      <w:szCs w:val="24"/>
-                    </w:rPr>
-                    <w:t>Liberary</w:t>
-                  </w:r>
-                  <w:proofErr w:type="spellEnd"/>
+                    <w:t xml:space="preserve"> Library</w:t>
+                  </w:r>
                 </w:p>
                 <w:p>
                   <w:pPr>
@@ -1462,13 +1539,18 @@
                       <w:szCs w:val="24"/>
                     </w:rPr>
                   </w:pPr>
-                  <w:r>
-                    <w:rPr>
-                      <w:sz w:val="28"/>
-                      <w:szCs w:val="28"/>
-                    </w:rPr>
-                    <w:t>AI assistance</w:t>
-                  </w:r>
+                  <w:hyperlink r:id="rId10" w:history="1">
+                    <w:r>
+                      <w:rPr>
+                        <w:rStyle w:val="Hyperlink"/>
+                        <w:color w:val="000000" w:themeColor="text1"/>
+                        <w:sz w:val="28"/>
+                        <w:szCs w:val="28"/>
+                        <w:u w:val="none"/>
+                      </w:rPr>
+                      <w:t>AI assistance</w:t>
+                    </w:r>
+                  </w:hyperlink>
                   <w:r>
                     <w:rPr>
                       <w:sz w:val="24"/>
@@ -1546,15 +1628,13 @@
                     </w:rPr>
                     <w:t xml:space="preserve"> Speech recognition </w:t>
                   </w:r>
-                  <w:proofErr w:type="spellStart"/>
-                  <w:r>
-                    <w:rPr>
-                      <w:sz w:val="24"/>
-                      <w:szCs w:val="24"/>
-                    </w:rPr>
-                    <w:t>liberaries</w:t>
-                  </w:r>
-                  <w:proofErr w:type="spellEnd"/>
+                  <w:r>
+                    <w:rPr>
+                      <w:sz w:val="24"/>
+                      <w:szCs w:val="24"/>
+                    </w:rPr>
+                    <w:t>libraries</w:t>
+                  </w:r>
                 </w:p>
                 <w:p>
                   <w:pPr>
@@ -1590,7 +1670,21 @@
                       <w:sz w:val="24"/>
                       <w:szCs w:val="24"/>
                     </w:rPr>
-                    <w:t>Opening apps, sending mail, search google etc.</w:t>
+                    <w:t>Opening apps, sending mail, search</w:t>
+                  </w:r>
+                  <w:r>
+                    <w:rPr>
+                      <w:sz w:val="24"/>
+                      <w:szCs w:val="24"/>
+                    </w:rPr>
+                    <w:t>ing</w:t>
+                  </w:r>
+                  <w:r>
+                    <w:rPr>
+                      <w:sz w:val="24"/>
+                      <w:szCs w:val="24"/>
+                    </w:rPr>
+                    <w:t xml:space="preserve"> google etc.</w:t>
                   </w:r>
                 </w:p>
                 <w:p>
@@ -1614,13 +1708,18 @@
                       <w:szCs w:val="24"/>
                     </w:rPr>
                   </w:pPr>
-                  <w:r>
-                    <w:rPr>
-                      <w:sz w:val="28"/>
-                      <w:szCs w:val="28"/>
-                    </w:rPr>
-                    <w:t>Web Browser</w:t>
-                  </w:r>
+                  <w:hyperlink r:id="rId11" w:history="1">
+                    <w:r>
+                      <w:rPr>
+                        <w:rStyle w:val="Hyperlink"/>
+                        <w:color w:val="000000" w:themeColor="text1"/>
+                        <w:sz w:val="28"/>
+                        <w:szCs w:val="28"/>
+                        <w:u w:val="none"/>
+                      </w:rPr>
+                      <w:t>Web Browser</w:t>
+                    </w:r>
+                  </w:hyperlink>
                   <w:r>
                     <w:rPr>
                       <w:sz w:val="24"/>
@@ -1646,7 +1745,21 @@
                       <w:sz w:val="24"/>
                       <w:szCs w:val="24"/>
                     </w:rPr>
-                    <w:t>Created Own Browser using Python</w:t>
+                    <w:t xml:space="preserve">Created Own </w:t>
+                  </w:r>
+                  <w:r>
+                    <w:rPr>
+                      <w:sz w:val="24"/>
+                      <w:szCs w:val="24"/>
+                    </w:rPr>
+                    <w:t xml:space="preserve">Web </w:t>
+                  </w:r>
+                  <w:r>
+                    <w:rPr>
+                      <w:sz w:val="24"/>
+                      <w:szCs w:val="24"/>
+                    </w:rPr>
+                    <w:t>Browser using Python</w:t>
                   </w:r>
                 </w:p>
                 <w:p>
@@ -1666,17 +1779,15 @@
                       <w:sz w:val="24"/>
                       <w:szCs w:val="24"/>
                     </w:rPr>
-                    <w:t xml:space="preserve">Using PyQt5 </w:t>
-                  </w:r>
-                  <w:proofErr w:type="spellStart"/>
-                  <w:r>
-                    <w:rPr>
-                      <w:sz w:val="24"/>
-                      <w:szCs w:val="24"/>
-                    </w:rPr>
-                    <w:t>liberary</w:t>
-                  </w:r>
-                  <w:proofErr w:type="spellEnd"/>
+                    <w:t>Using PyQt5 lib</w:t>
+                  </w:r>
+                  <w:r>
+                    <w:rPr>
+                      <w:sz w:val="24"/>
+                      <w:szCs w:val="24"/>
+                    </w:rPr>
+                    <w:t>rary</w:t>
+                  </w:r>
                 </w:p>
                 <w:p>
                   <w:pPr>
@@ -1699,13 +1810,18 @@
                       <w:szCs w:val="24"/>
                     </w:rPr>
                   </w:pPr>
-                  <w:r>
-                    <w:rPr>
-                      <w:sz w:val="28"/>
-                      <w:szCs w:val="28"/>
-                    </w:rPr>
-                    <w:t>Notepad</w:t>
-                  </w:r>
+                  <w:hyperlink r:id="rId12" w:history="1">
+                    <w:r>
+                      <w:rPr>
+                        <w:rStyle w:val="Hyperlink"/>
+                        <w:color w:val="000000" w:themeColor="text1"/>
+                        <w:sz w:val="28"/>
+                        <w:szCs w:val="28"/>
+                        <w:u w:val="none"/>
+                      </w:rPr>
+                      <w:t>Notepad</w:t>
+                    </w:r>
+                  </w:hyperlink>
                   <w:r>
                     <w:rPr>
                       <w:sz w:val="24"/>
@@ -1759,7 +1875,14 @@
                       <w:sz w:val="24"/>
                       <w:szCs w:val="24"/>
                     </w:rPr>
-                    <w:t xml:space="preserve">And </w:t>
+                    <w:t>a</w:t>
+                  </w:r>
+                  <w:r>
+                    <w:rPr>
+                      <w:sz w:val="24"/>
+                      <w:szCs w:val="24"/>
+                    </w:rPr>
+                    <w:t xml:space="preserve">nd </w:t>
                   </w:r>
                   <w:r>
                     <w:rPr>
@@ -1807,12 +1930,24 @@
                       <w:szCs w:val="28"/>
                     </w:rPr>
                   </w:pPr>
+                  <w:hyperlink r:id="rId13" w:history="1">
+                    <w:r>
+                      <w:rPr>
+                        <w:rStyle w:val="Hyperlink"/>
+                        <w:color w:val="000000" w:themeColor="text1"/>
+                        <w:sz w:val="28"/>
+                        <w:szCs w:val="28"/>
+                        <w:u w:val="none"/>
+                      </w:rPr>
+                      <w:t>Auto Certificate Generator</w:t>
+                    </w:r>
+                  </w:hyperlink>
                   <w:r>
                     <w:rPr>
                       <w:sz w:val="28"/>
                       <w:szCs w:val="28"/>
                     </w:rPr>
-                    <w:t xml:space="preserve">Auto Certificate Generator </w:t>
+                    <w:t xml:space="preserve"> </w:t>
                   </w:r>
                   <w:r>
                     <w:rPr>
@@ -1839,7 +1974,21 @@
                       <w:sz w:val="24"/>
                       <w:szCs w:val="24"/>
                     </w:rPr>
-                    <w:t>Designed Using Python</w:t>
+                    <w:t xml:space="preserve">Designed </w:t>
+                  </w:r>
+                  <w:r>
+                    <w:rPr>
+                      <w:sz w:val="24"/>
+                      <w:szCs w:val="24"/>
+                    </w:rPr>
+                    <w:t>u</w:t>
+                  </w:r>
+                  <w:r>
+                    <w:rPr>
+                      <w:sz w:val="24"/>
+                      <w:szCs w:val="24"/>
+                    </w:rPr>
+                    <w:t>sing Python</w:t>
                   </w:r>
                 </w:p>
                 <w:p>
@@ -1859,17 +2008,15 @@
                       <w:sz w:val="24"/>
                       <w:szCs w:val="24"/>
                     </w:rPr>
-                    <w:t xml:space="preserve">Using Pandas and PIL </w:t>
-                  </w:r>
-                  <w:proofErr w:type="spellStart"/>
-                  <w:r>
-                    <w:rPr>
-                      <w:sz w:val="24"/>
-                      <w:szCs w:val="24"/>
-                    </w:rPr>
-                    <w:t>liberaries</w:t>
-                  </w:r>
-                  <w:proofErr w:type="spellEnd"/>
+                    <w:t>Using Pandas and PIL lib</w:t>
+                  </w:r>
+                  <w:r>
+                    <w:rPr>
+                      <w:sz w:val="24"/>
+                      <w:szCs w:val="24"/>
+                    </w:rPr>
+                    <w:t>raries</w:t>
+                  </w:r>
                 </w:p>
                 <w:p>
                   <w:pPr>
@@ -1888,17 +2035,36 @@
                       <w:sz w:val="24"/>
                       <w:szCs w:val="24"/>
                     </w:rPr>
-                    <w:t xml:space="preserve">It Read Required data from csv file </w:t>
-                  </w:r>
-                  <w:proofErr w:type="gramStart"/>
-                  <w:r>
-                    <w:rPr>
-                      <w:sz w:val="24"/>
-                      <w:szCs w:val="24"/>
-                    </w:rPr>
-                    <w:t>And</w:t>
-                  </w:r>
-                  <w:proofErr w:type="gramEnd"/>
+                    <w:t>I</w:t>
+                  </w:r>
+                  <w:r>
+                    <w:rPr>
+                      <w:sz w:val="24"/>
+                      <w:szCs w:val="24"/>
+                    </w:rPr>
+                    <w:t xml:space="preserve">t </w:t>
+                  </w:r>
+                  <w:r>
+                    <w:rPr>
+                      <w:sz w:val="24"/>
+                      <w:szCs w:val="24"/>
+                    </w:rPr>
+                    <w:t>r</w:t>
+                  </w:r>
+                  <w:r>
+                    <w:rPr>
+                      <w:sz w:val="24"/>
+                      <w:szCs w:val="24"/>
+                    </w:rPr>
+                    <w:t>ead</w:t>
+                  </w:r>
+                  <w:r>
+                    <w:rPr>
+                      <w:sz w:val="24"/>
+                      <w:szCs w:val="24"/>
+                    </w:rPr>
+                    <w:t>s</w:t>
+                  </w:r>
                   <w:r>
                     <w:rPr>
                       <w:sz w:val="24"/>
@@ -1906,21 +2072,47 @@
                     </w:rPr>
                     <w:t xml:space="preserve"> </w:t>
                   </w:r>
-                  <w:proofErr w:type="spellStart"/>
-                  <w:r>
-                    <w:rPr>
-                      <w:sz w:val="24"/>
-                      <w:szCs w:val="24"/>
-                    </w:rPr>
-                    <w:t>automaticatically</w:t>
-                  </w:r>
-                  <w:proofErr w:type="spellEnd"/>
-                  <w:r>
-                    <w:rPr>
-                      <w:sz w:val="24"/>
-                      <w:szCs w:val="24"/>
-                    </w:rPr>
-                    <w:t xml:space="preserve"> </w:t>
+                  <w:r>
+                    <w:rPr>
+                      <w:sz w:val="24"/>
+                      <w:szCs w:val="24"/>
+                    </w:rPr>
+                    <w:t>r</w:t>
+                  </w:r>
+                  <w:r>
+                    <w:rPr>
+                      <w:sz w:val="24"/>
+                      <w:szCs w:val="24"/>
+                    </w:rPr>
+                    <w:t xml:space="preserve">equired data from csv file </w:t>
+                  </w:r>
+                  <w:r>
+                    <w:rPr>
+                      <w:sz w:val="24"/>
+                      <w:szCs w:val="24"/>
+                    </w:rPr>
+                    <w:t>a</w:t>
+                  </w:r>
+                  <w:r>
+                    <w:rPr>
+                      <w:sz w:val="24"/>
+                      <w:szCs w:val="24"/>
+                    </w:rPr>
+                    <w:t xml:space="preserve">nd </w:t>
+                  </w:r>
+                  <w:r>
+                    <w:rPr>
+                      <w:sz w:val="24"/>
+                      <w:szCs w:val="24"/>
+                    </w:rPr>
+                    <w:t>automat</w:t>
+                  </w:r>
+                  <w:r>
+                    <w:rPr>
+                      <w:sz w:val="24"/>
+                      <w:szCs w:val="24"/>
+                    </w:rPr>
+                    <w:t>ically</w:t>
                   </w:r>
                 </w:p>
                 <w:p>
@@ -1937,7 +2129,28 @@
                       <w:sz w:val="24"/>
                       <w:szCs w:val="24"/>
                     </w:rPr>
-                    <w:t>Edit certificate for that</w:t>
+                    <w:t>e</w:t>
+                  </w:r>
+                  <w:r>
+                    <w:rPr>
+                      <w:sz w:val="24"/>
+                      <w:szCs w:val="24"/>
+                    </w:rPr>
+                    <w:t>dit certificate</w:t>
+                  </w:r>
+                  <w:r>
+                    <w:rPr>
+                      <w:sz w:val="24"/>
+                      <w:szCs w:val="24"/>
+                    </w:rPr>
+                    <w:t>s</w:t>
+                  </w:r>
+                  <w:r>
+                    <w:rPr>
+                      <w:sz w:val="24"/>
+                      <w:szCs w:val="24"/>
+                    </w:rPr>
+                    <w:t xml:space="preserve"> for that</w:t>
                   </w:r>
                 </w:p>
                 <w:p>
@@ -1979,14 +2192,7 @@
                 <w:sz w:val="40"/>
                 <w:szCs w:val="40"/>
               </w:rPr>
-              <w:t>Achievements</w:t>
-            </w:r>
-            <w:r>
-              <w:rPr>
-                <w:sz w:val="40"/>
-                <w:szCs w:val="40"/>
-              </w:rPr>
-              <w:t xml:space="preserve"> and Volunteering</w:t>
+              <w:t>ACHIEVEMENTS AND VOLUNTEERING</w:t>
             </w:r>
           </w:p>
           <w:tbl>
@@ -2026,13 +2232,11 @@
                   <w:r>
                     <w:t xml:space="preserve">Silver in Python DSA </w:t>
                   </w:r>
-                  <w:proofErr w:type="gramStart"/>
-                  <w:r>
-                    <w:t>By</w:t>
-                  </w:r>
-                  <w:proofErr w:type="gramEnd"/>
-                  <w:r>
-                    <w:t xml:space="preserve"> NPTEL</w:t>
+                  <w:r>
+                    <w:t>b</w:t>
+                  </w:r>
+                  <w:r>
+                    <w:t>y NPTEL</w:t>
                   </w:r>
                 </w:p>
                 <w:p>
@@ -2044,15 +2248,34 @@
                     </w:numPr>
                   </w:pPr>
                   <w:r>
-                    <w:t xml:space="preserve">Technical member at griffin club (LPU) Responsible </w:t>
-                  </w:r>
-                  <w:proofErr w:type="gramStart"/>
-                  <w:r>
-                    <w:t>For</w:t>
-                  </w:r>
-                  <w:proofErr w:type="gramEnd"/>
-                  <w:r>
-                    <w:t xml:space="preserve"> Technical work</w:t>
+                    <w:t xml:space="preserve">Technical member at </w:t>
+                  </w:r>
+                  <w:r>
+                    <w:t>G</w:t>
+                  </w:r>
+                  <w:r>
+                    <w:t xml:space="preserve">riffin club (LPU) </w:t>
+                  </w:r>
+                  <w:r>
+                    <w:t>r</w:t>
+                  </w:r>
+                  <w:r>
+                    <w:t xml:space="preserve">esponsible </w:t>
+                  </w:r>
+                  <w:r>
+                    <w:t>f</w:t>
+                  </w:r>
+                  <w:r>
+                    <w:t xml:space="preserve">or </w:t>
+                  </w:r>
+                  <w:r>
+                    <w:t>t</w:t>
+                  </w:r>
+                  <w:r>
+                    <w:t>echnical work</w:t>
+                  </w:r>
+                  <w:r>
+                    <w:t>s</w:t>
                   </w:r>
                 </w:p>
                 <w:p>
@@ -6566,6 +6789,30 @@
       <w:contextualSpacing/>
     </w:pPr>
   </w:style>
+  <w:style w:type="character" w:styleId="UnresolvedMention">
+    <w:name w:val="Unresolved Mention"/>
+    <w:basedOn w:val="DefaultParagraphFont"/>
+    <w:uiPriority w:val="99"/>
+    <w:semiHidden/>
+    <w:unhideWhenUsed/>
+    <w:rsid w:val="0012261C"/>
+    <w:rPr>
+      <w:color w:val="605E5C"/>
+      <w:shd w:val="clear" w:color="auto" w:fill="E1DFDD"/>
+    </w:rPr>
+  </w:style>
+  <w:style w:type="character" w:styleId="FollowedHyperlink">
+    <w:name w:val="FollowedHyperlink"/>
+    <w:basedOn w:val="DefaultParagraphFont"/>
+    <w:uiPriority w:val="99"/>
+    <w:semiHidden/>
+    <w:unhideWhenUsed/>
+    <w:rsid w:val="00411A81"/>
+    <w:rPr>
+      <w:color w:val="954F72" w:themeColor="followedHyperlink"/>
+      <w:u w:val="single"/>
+    </w:rPr>
+  </w:style>
 </w:styles>
 </file>
 
